--- a/Diagrams/Усов_ПЗ.docx
+++ b/Diagrams/Усов_ПЗ.docx
@@ -577,7 +577,6 @@
           <w:rFonts w:ascii="Times New Roman" w:hAnsi="Times New Roman" w:cs="Times New Roman"/>
           <w:sz w:val="28"/>
           <w:szCs w:val="28"/>
-          <w:lang w:val="en-US"/>
         </w:rPr>
       </w:pPr>
       <w:r>
@@ -2505,6 +2504,365 @@
       </w:r>
       <w:bookmarkEnd w:id="3"/>
     </w:p>
+    <w:p>
+      <w:pPr>
+        <w:pStyle w:val="Plain"/>
+        <w:ind w:firstLine="709"/>
+        <w:rPr>
+          <w:lang w:val="ru-RU"/>
+        </w:rPr>
+      </w:pPr>
+      <w:r>
+        <w:rPr>
+          <w:lang w:val="ru-RU"/>
+        </w:rPr>
+        <w:t>Система управления лабораторными работами по предмету «Современные языки программирования» предназначена для автоматизации процесса взаимодействия между преподавателем и студентами в рамках учебного процесса. Основная цель системы</w:t>
+      </w:r>
+      <w:r>
+        <w:rPr>
+          <w:lang w:val="ru-RU"/>
+        </w:rPr>
+        <w:t xml:space="preserve"> –</w:t>
+      </w:r>
+      <w:r>
+        <w:rPr>
+          <w:lang w:val="ru-RU"/>
+        </w:rPr>
+        <w:t xml:space="preserve"> упрощение процесса сдачи лабораторных работ, проверки и хранения результатов, а также улучшение коммуникации между участниками образовательного процесса.</w:t>
+      </w:r>
+    </w:p>
+    <w:p>
+      <w:pPr>
+        <w:pStyle w:val="Plain"/>
+        <w:ind w:firstLine="709"/>
+        <w:rPr>
+          <w:lang w:val="ru-RU"/>
+        </w:rPr>
+      </w:pPr>
+      <w:r>
+        <w:rPr>
+          <w:lang w:val="ru-RU"/>
+        </w:rPr>
+        <w:t>Основными пользователями системы являются преподаватели и студенты. Для каждого из них предусмотрены свои роли и функции, соответствующие их обязанностям в учебном процессе.</w:t>
+      </w:r>
+    </w:p>
+    <w:p>
+      <w:pPr>
+        <w:pStyle w:val="Plain"/>
+        <w:ind w:firstLine="709"/>
+        <w:rPr>
+          <w:lang w:val="ru-RU"/>
+        </w:rPr>
+      </w:pPr>
+      <w:r>
+        <w:rPr>
+          <w:lang w:val="ru-RU"/>
+        </w:rPr>
+        <w:t>Преподаватели осуществляют следующие основные операции:</w:t>
+      </w:r>
+    </w:p>
+    <w:p>
+      <w:pPr>
+        <w:pStyle w:val="Plain"/>
+        <w:numPr>
+          <w:ilvl w:val="0"/>
+          <w:numId w:val="36"/>
+        </w:numPr>
+        <w:tabs>
+          <w:tab w:val="left" w:pos="1134"/>
+        </w:tabs>
+        <w:ind w:left="0" w:firstLine="709"/>
+        <w:rPr>
+          <w:lang w:val="ru-RU"/>
+        </w:rPr>
+      </w:pPr>
+      <w:r>
+        <w:rPr>
+          <w:lang w:val="ru-RU"/>
+        </w:rPr>
+        <w:t>Создание лабораторных заданий: Преподаватель формирует задания по лабораторным работам, задаёт сроки их выполнения, а также прикрепляет необходимые материалы и инструкции. Эти данные автоматически становятся доступными студентам</w:t>
+      </w:r>
+      <w:r>
+        <w:t>;</w:t>
+      </w:r>
+    </w:p>
+    <w:p>
+      <w:pPr>
+        <w:pStyle w:val="Plain"/>
+        <w:numPr>
+          <w:ilvl w:val="0"/>
+          <w:numId w:val="36"/>
+        </w:numPr>
+        <w:tabs>
+          <w:tab w:val="left" w:pos="1134"/>
+        </w:tabs>
+        <w:ind w:left="0" w:firstLine="709"/>
+        <w:rPr>
+          <w:lang w:val="ru-RU"/>
+        </w:rPr>
+      </w:pPr>
+      <w:r>
+        <w:rPr>
+          <w:lang w:val="ru-RU"/>
+        </w:rPr>
+        <w:t>Приём и проверка работ</w:t>
+      </w:r>
+      <w:r>
+        <w:rPr>
+          <w:lang w:val="ru-RU"/>
+        </w:rPr>
+        <w:t>:</w:t>
+      </w:r>
+      <w:r>
+        <w:rPr>
+          <w:lang w:val="ru-RU"/>
+        </w:rPr>
+        <w:t xml:space="preserve"> </w:t>
+      </w:r>
+      <w:r>
+        <w:rPr>
+          <w:lang w:val="ru-RU"/>
+        </w:rPr>
+        <w:t>после</w:t>
+      </w:r>
+      <w:r>
+        <w:rPr>
+          <w:lang w:val="ru-RU"/>
+        </w:rPr>
+        <w:t xml:space="preserve"> сдачи лабораторных работ студентами, преподаватель получает доступ к файлам для проверки, выставляет оценки и оставляет комментарии с замечаниями. Это позволяет быстро оценить результаты и дать обратную связь</w:t>
+      </w:r>
+      <w:r>
+        <w:t>;</w:t>
+      </w:r>
+    </w:p>
+    <w:p>
+      <w:pPr>
+        <w:pStyle w:val="Plain"/>
+        <w:tabs>
+          <w:tab w:val="left" w:pos="1134"/>
+        </w:tabs>
+        <w:ind w:left="709"/>
+        <w:rPr>
+          <w:lang w:val="ru-RU"/>
+        </w:rPr>
+      </w:pPr>
+      <w:r>
+        <w:rPr>
+          <w:lang w:val="ru-RU"/>
+        </w:rPr>
+        <w:t>Студенты выполняют следующие основные операции:</w:t>
+      </w:r>
+    </w:p>
+    <w:p>
+      <w:pPr>
+        <w:pStyle w:val="Plain"/>
+        <w:numPr>
+          <w:ilvl w:val="0"/>
+          <w:numId w:val="37"/>
+        </w:numPr>
+        <w:tabs>
+          <w:tab w:val="left" w:pos="1134"/>
+        </w:tabs>
+        <w:ind w:left="0" w:firstLine="709"/>
+        <w:rPr>
+          <w:lang w:val="ru-RU"/>
+        </w:rPr>
+      </w:pPr>
+      <w:r>
+        <w:rPr>
+          <w:lang w:val="ru-RU"/>
+        </w:rPr>
+        <w:t>Получение и изучение заданий: Студенты получают доступ к лабораторным работам, могут ознакомиться с требованиями, сроками и дополнительными материалами. Это позволяет им планировать время и ресурсы для выполнения работы</w:t>
+      </w:r>
+      <w:r>
+        <w:rPr>
+          <w:lang w:val="ru-RU"/>
+        </w:rPr>
+        <w:t>;</w:t>
+      </w:r>
+    </w:p>
+    <w:p>
+      <w:pPr>
+        <w:pStyle w:val="Plain"/>
+        <w:numPr>
+          <w:ilvl w:val="0"/>
+          <w:numId w:val="37"/>
+        </w:numPr>
+        <w:tabs>
+          <w:tab w:val="left" w:pos="1134"/>
+        </w:tabs>
+        <w:ind w:left="0" w:firstLine="709"/>
+        <w:rPr>
+          <w:lang w:val="ru-RU"/>
+        </w:rPr>
+      </w:pPr>
+      <w:r>
+        <w:rPr>
+          <w:lang w:val="ru-RU"/>
+        </w:rPr>
+        <w:t xml:space="preserve">Сдача отчётов: </w:t>
+      </w:r>
+      <w:r>
+        <w:rPr>
+          <w:lang w:val="ru-RU"/>
+        </w:rPr>
+        <w:t>п</w:t>
+      </w:r>
+      <w:r>
+        <w:rPr>
+          <w:lang w:val="ru-RU"/>
+        </w:rPr>
+        <w:t>осле выполнения задания студент загружает отчёт через систему, что фиксирует дату сдачи и позволяет отслеживать, какие работы уже выполнены</w:t>
+      </w:r>
+      <w:r>
+        <w:rPr>
+          <w:lang w:val="ru-RU"/>
+        </w:rPr>
+        <w:t>;</w:t>
+      </w:r>
+    </w:p>
+    <w:p>
+      <w:pPr>
+        <w:pStyle w:val="Plain"/>
+        <w:numPr>
+          <w:ilvl w:val="0"/>
+          <w:numId w:val="37"/>
+        </w:numPr>
+        <w:tabs>
+          <w:tab w:val="left" w:pos="1134"/>
+        </w:tabs>
+        <w:ind w:left="0" w:firstLine="709"/>
+        <w:rPr>
+          <w:lang w:val="ru-RU"/>
+        </w:rPr>
+      </w:pPr>
+      <w:r>
+        <w:rPr>
+          <w:lang w:val="ru-RU"/>
+        </w:rPr>
+        <w:t xml:space="preserve">Просмотр результатов: </w:t>
+      </w:r>
+      <w:r>
+        <w:rPr>
+          <w:lang w:val="ru-RU"/>
+        </w:rPr>
+        <w:t>п</w:t>
+      </w:r>
+      <w:r>
+        <w:rPr>
+          <w:lang w:val="ru-RU"/>
+        </w:rPr>
+        <w:t>осле проверки работы студент может ознакомиться с выставленной оценкой и комментариями преподавателя.</w:t>
+      </w:r>
+    </w:p>
+    <w:p>
+      <w:pPr>
+        <w:pStyle w:val="Plain"/>
+        <w:ind w:firstLine="709"/>
+        <w:rPr>
+          <w:lang w:val="ru-RU"/>
+        </w:rPr>
+      </w:pPr>
+      <w:r>
+        <w:rPr>
+          <w:lang w:val="ru-RU"/>
+        </w:rPr>
+        <w:t>С точки зрения автоматизации данных процессов, система должна:</w:t>
+      </w:r>
+    </w:p>
+    <w:p>
+      <w:pPr>
+        <w:pStyle w:val="Plain"/>
+        <w:numPr>
+          <w:ilvl w:val="0"/>
+          <w:numId w:val="39"/>
+        </w:numPr>
+        <w:tabs>
+          <w:tab w:val="left" w:pos="1134"/>
+        </w:tabs>
+        <w:ind w:left="0" w:firstLine="709"/>
+        <w:rPr>
+          <w:lang w:val="ru-RU"/>
+        </w:rPr>
+      </w:pPr>
+      <w:r>
+        <w:rPr>
+          <w:lang w:val="ru-RU"/>
+        </w:rPr>
+        <w:t>Поддерживать актуальную базу данных лабораторных заданий с указанием сроков выполнения, инструкций и требований</w:t>
+      </w:r>
+      <w:r>
+        <w:rPr>
+          <w:lang w:val="ru-RU"/>
+        </w:rPr>
+        <w:t>;</w:t>
+      </w:r>
+    </w:p>
+    <w:p>
+      <w:pPr>
+        <w:pStyle w:val="Plain"/>
+        <w:numPr>
+          <w:ilvl w:val="0"/>
+          <w:numId w:val="39"/>
+        </w:numPr>
+        <w:tabs>
+          <w:tab w:val="left" w:pos="1134"/>
+        </w:tabs>
+        <w:ind w:left="0" w:firstLine="709"/>
+        <w:rPr>
+          <w:lang w:val="ru-RU"/>
+        </w:rPr>
+      </w:pPr>
+      <w:r>
+        <w:rPr>
+          <w:lang w:val="ru-RU"/>
+        </w:rPr>
+        <w:t>Обеспечивать простой и удобный интерфейс для сдачи отчётов, проверки и комментирования работ</w:t>
+      </w:r>
+      <w:r>
+        <w:rPr>
+          <w:lang w:val="ru-RU"/>
+        </w:rPr>
+        <w:t>;</w:t>
+      </w:r>
+    </w:p>
+    <w:p>
+      <w:pPr>
+        <w:pStyle w:val="Plain"/>
+        <w:numPr>
+          <w:ilvl w:val="0"/>
+          <w:numId w:val="39"/>
+        </w:numPr>
+        <w:tabs>
+          <w:tab w:val="left" w:pos="1134"/>
+        </w:tabs>
+        <w:ind w:left="0" w:firstLine="709"/>
+        <w:rPr>
+          <w:lang w:val="ru-RU"/>
+        </w:rPr>
+      </w:pPr>
+      <w:r>
+        <w:rPr>
+          <w:lang w:val="ru-RU"/>
+        </w:rPr>
+        <w:t>Поддерживать коммуникацию между преподавателями и студентами посредством обмена сообщениями и уведомлениями о результатах и сроках.</w:t>
+      </w:r>
+    </w:p>
+    <w:p>
+      <w:pPr>
+        <w:pStyle w:val="Plain"/>
+        <w:ind w:firstLine="709"/>
+        <w:rPr>
+          <w:lang w:val="ru-RU"/>
+        </w:rPr>
+      </w:pPr>
+      <w:r>
+        <w:rPr>
+          <w:lang w:val="ru-RU"/>
+        </w:rPr>
+        <w:t>Автоматизация процесса сдачи лабораторных работ и их проверки позволит сократить время на выполнение рутинных операций, снизить вероятность ошибок при проверке и улучшить качество взаимодействия между преподавателем и студентом.</w:t>
+      </w:r>
+    </w:p>
     <w:sectPr>
       <w:footerReference w:type="default" r:id="rId8"/>
       <w:pgSz w:w="11906" w:h="16838"/>
@@ -2954,6 +3312,119 @@
     </w:lvl>
   </w:abstractNum>
   <w:abstractNum w:abstractNumId="3" w15:restartNumberingAfterBreak="0">
+    <w:nsid w:val="0CBC4361"/>
+    <w:multiLevelType w:val="hybridMultilevel"/>
+    <w:tmpl w:val="27E27FCE"/>
+    <w:lvl w:ilvl="0" w:tplc="B908F8CC">
+      <w:start w:val="2"/>
+      <w:numFmt w:val="bullet"/>
+      <w:lvlText w:val="–"/>
+      <w:lvlJc w:val="left"/>
+      <w:pPr>
+        <w:ind w:left="720" w:hanging="360"/>
+      </w:pPr>
+      <w:rPr>
+        <w:rFonts w:ascii="Times New Roman" w:hAnsi="Times New Roman" w:cs="Times New Roman" w:hint="default"/>
+      </w:rPr>
+    </w:lvl>
+    <w:lvl w:ilvl="1" w:tplc="20000003" w:tentative="1">
+      <w:start w:val="1"/>
+      <w:numFmt w:val="bullet"/>
+      <w:lvlText w:val="o"/>
+      <w:lvlJc w:val="left"/>
+      <w:pPr>
+        <w:ind w:left="1440" w:hanging="360"/>
+      </w:pPr>
+      <w:rPr>
+        <w:rFonts w:ascii="Courier New" w:hAnsi="Courier New" w:cs="Courier New" w:hint="default"/>
+      </w:rPr>
+    </w:lvl>
+    <w:lvl w:ilvl="2" w:tplc="20000005" w:tentative="1">
+      <w:start w:val="1"/>
+      <w:numFmt w:val="bullet"/>
+      <w:lvlText w:val=""/>
+      <w:lvlJc w:val="left"/>
+      <w:pPr>
+        <w:ind w:left="2160" w:hanging="360"/>
+      </w:pPr>
+      <w:rPr>
+        <w:rFonts w:ascii="Wingdings" w:hAnsi="Wingdings" w:hint="default"/>
+      </w:rPr>
+    </w:lvl>
+    <w:lvl w:ilvl="3" w:tplc="20000001" w:tentative="1">
+      <w:start w:val="1"/>
+      <w:numFmt w:val="bullet"/>
+      <w:lvlText w:val=""/>
+      <w:lvlJc w:val="left"/>
+      <w:pPr>
+        <w:ind w:left="2880" w:hanging="360"/>
+      </w:pPr>
+      <w:rPr>
+        <w:rFonts w:ascii="Symbol" w:hAnsi="Symbol" w:hint="default"/>
+      </w:rPr>
+    </w:lvl>
+    <w:lvl w:ilvl="4" w:tplc="20000003" w:tentative="1">
+      <w:start w:val="1"/>
+      <w:numFmt w:val="bullet"/>
+      <w:lvlText w:val="o"/>
+      <w:lvlJc w:val="left"/>
+      <w:pPr>
+        <w:ind w:left="3600" w:hanging="360"/>
+      </w:pPr>
+      <w:rPr>
+        <w:rFonts w:ascii="Courier New" w:hAnsi="Courier New" w:cs="Courier New" w:hint="default"/>
+      </w:rPr>
+    </w:lvl>
+    <w:lvl w:ilvl="5" w:tplc="20000005" w:tentative="1">
+      <w:start w:val="1"/>
+      <w:numFmt w:val="bullet"/>
+      <w:lvlText w:val=""/>
+      <w:lvlJc w:val="left"/>
+      <w:pPr>
+        <w:ind w:left="4320" w:hanging="360"/>
+      </w:pPr>
+      <w:rPr>
+        <w:rFonts w:ascii="Wingdings" w:hAnsi="Wingdings" w:hint="default"/>
+      </w:rPr>
+    </w:lvl>
+    <w:lvl w:ilvl="6" w:tplc="20000001" w:tentative="1">
+      <w:start w:val="1"/>
+      <w:numFmt w:val="bullet"/>
+      <w:lvlText w:val=""/>
+      <w:lvlJc w:val="left"/>
+      <w:pPr>
+        <w:ind w:left="5040" w:hanging="360"/>
+      </w:pPr>
+      <w:rPr>
+        <w:rFonts w:ascii="Symbol" w:hAnsi="Symbol" w:hint="default"/>
+      </w:rPr>
+    </w:lvl>
+    <w:lvl w:ilvl="7" w:tplc="20000003" w:tentative="1">
+      <w:start w:val="1"/>
+      <w:numFmt w:val="bullet"/>
+      <w:lvlText w:val="o"/>
+      <w:lvlJc w:val="left"/>
+      <w:pPr>
+        <w:ind w:left="5760" w:hanging="360"/>
+      </w:pPr>
+      <w:rPr>
+        <w:rFonts w:ascii="Courier New" w:hAnsi="Courier New" w:cs="Courier New" w:hint="default"/>
+      </w:rPr>
+    </w:lvl>
+    <w:lvl w:ilvl="8" w:tplc="20000005" w:tentative="1">
+      <w:start w:val="1"/>
+      <w:numFmt w:val="bullet"/>
+      <w:lvlText w:val=""/>
+      <w:lvlJc w:val="left"/>
+      <w:pPr>
+        <w:ind w:left="6480" w:hanging="360"/>
+      </w:pPr>
+      <w:rPr>
+        <w:rFonts w:ascii="Wingdings" w:hAnsi="Wingdings" w:hint="default"/>
+      </w:rPr>
+    </w:lvl>
+  </w:abstractNum>
+  <w:abstractNum w:abstractNumId="4" w15:restartNumberingAfterBreak="0">
     <w:nsid w:val="117F65BF"/>
     <w:multiLevelType w:val="hybridMultilevel"/>
     <w:tmpl w:val="4B22EBC2"/>
@@ -3066,7 +3537,7 @@
       </w:rPr>
     </w:lvl>
   </w:abstractNum>
-  <w:abstractNum w:abstractNumId="4" w15:restartNumberingAfterBreak="0">
+  <w:abstractNum w:abstractNumId="5" w15:restartNumberingAfterBreak="0">
     <w:nsid w:val="15A74DD5"/>
     <w:multiLevelType w:val="hybridMultilevel"/>
     <w:tmpl w:val="6E02B4BA"/>
@@ -3179,7 +3650,7 @@
       </w:rPr>
     </w:lvl>
   </w:abstractNum>
-  <w:abstractNum w:abstractNumId="5" w15:restartNumberingAfterBreak="0">
+  <w:abstractNum w:abstractNumId="6" w15:restartNumberingAfterBreak="0">
     <w:nsid w:val="15F91321"/>
     <w:multiLevelType w:val="hybridMultilevel"/>
     <w:tmpl w:val="1148704C"/>
@@ -3292,7 +3763,182 @@
       </w:rPr>
     </w:lvl>
   </w:abstractNum>
-  <w:abstractNum w:abstractNumId="6" w15:restartNumberingAfterBreak="0">
+  <w:abstractNum w:abstractNumId="7" w15:restartNumberingAfterBreak="0">
+    <w:nsid w:val="16F26B69"/>
+    <w:multiLevelType w:val="hybridMultilevel"/>
+    <w:tmpl w:val="90302648"/>
+    <w:lvl w:ilvl="0" w:tplc="2000000F">
+      <w:start w:val="1"/>
+      <w:numFmt w:val="decimal"/>
+      <w:lvlText w:val="%1."/>
+      <w:lvlJc w:val="left"/>
+      <w:pPr>
+        <w:ind w:left="720" w:hanging="360"/>
+      </w:pPr>
+      <w:rPr>
+        <w:rFonts w:hint="default"/>
+      </w:rPr>
+    </w:lvl>
+    <w:lvl w:ilvl="1" w:tplc="20000019" w:tentative="1">
+      <w:start w:val="1"/>
+      <w:numFmt w:val="lowerLetter"/>
+      <w:lvlText w:val="%2."/>
+      <w:lvlJc w:val="left"/>
+      <w:pPr>
+        <w:ind w:left="1440" w:hanging="360"/>
+      </w:pPr>
+    </w:lvl>
+    <w:lvl w:ilvl="2" w:tplc="2000001B" w:tentative="1">
+      <w:start w:val="1"/>
+      <w:numFmt w:val="lowerRoman"/>
+      <w:lvlText w:val="%3."/>
+      <w:lvlJc w:val="right"/>
+      <w:pPr>
+        <w:ind w:left="2160" w:hanging="180"/>
+      </w:pPr>
+    </w:lvl>
+    <w:lvl w:ilvl="3" w:tplc="2000000F" w:tentative="1">
+      <w:start w:val="1"/>
+      <w:numFmt w:val="decimal"/>
+      <w:lvlText w:val="%4."/>
+      <w:lvlJc w:val="left"/>
+      <w:pPr>
+        <w:ind w:left="2880" w:hanging="360"/>
+      </w:pPr>
+    </w:lvl>
+    <w:lvl w:ilvl="4" w:tplc="20000019" w:tentative="1">
+      <w:start w:val="1"/>
+      <w:numFmt w:val="lowerLetter"/>
+      <w:lvlText w:val="%5."/>
+      <w:lvlJc w:val="left"/>
+      <w:pPr>
+        <w:ind w:left="3600" w:hanging="360"/>
+      </w:pPr>
+    </w:lvl>
+    <w:lvl w:ilvl="5" w:tplc="2000001B" w:tentative="1">
+      <w:start w:val="1"/>
+      <w:numFmt w:val="lowerRoman"/>
+      <w:lvlText w:val="%6."/>
+      <w:lvlJc w:val="right"/>
+      <w:pPr>
+        <w:ind w:left="4320" w:hanging="180"/>
+      </w:pPr>
+    </w:lvl>
+    <w:lvl w:ilvl="6" w:tplc="2000000F" w:tentative="1">
+      <w:start w:val="1"/>
+      <w:numFmt w:val="decimal"/>
+      <w:lvlText w:val="%7."/>
+      <w:lvlJc w:val="left"/>
+      <w:pPr>
+        <w:ind w:left="5040" w:hanging="360"/>
+      </w:pPr>
+    </w:lvl>
+    <w:lvl w:ilvl="7" w:tplc="20000019" w:tentative="1">
+      <w:start w:val="1"/>
+      <w:numFmt w:val="lowerLetter"/>
+      <w:lvlText w:val="%8."/>
+      <w:lvlJc w:val="left"/>
+      <w:pPr>
+        <w:ind w:left="5760" w:hanging="360"/>
+      </w:pPr>
+    </w:lvl>
+    <w:lvl w:ilvl="8" w:tplc="2000001B" w:tentative="1">
+      <w:start w:val="1"/>
+      <w:numFmt w:val="lowerRoman"/>
+      <w:lvlText w:val="%9."/>
+      <w:lvlJc w:val="right"/>
+      <w:pPr>
+        <w:ind w:left="6480" w:hanging="180"/>
+      </w:pPr>
+    </w:lvl>
+  </w:abstractNum>
+  <w:abstractNum w:abstractNumId="8" w15:restartNumberingAfterBreak="0">
+    <w:nsid w:val="1B844306"/>
+    <w:multiLevelType w:val="hybridMultilevel"/>
+    <w:tmpl w:val="0BF87D52"/>
+    <w:lvl w:ilvl="0" w:tplc="2000000F">
+      <w:start w:val="1"/>
+      <w:numFmt w:val="decimal"/>
+      <w:lvlText w:val="%1."/>
+      <w:lvlJc w:val="left"/>
+      <w:pPr>
+        <w:ind w:left="720" w:hanging="360"/>
+      </w:pPr>
+    </w:lvl>
+    <w:lvl w:ilvl="1" w:tplc="20000019" w:tentative="1">
+      <w:start w:val="1"/>
+      <w:numFmt w:val="lowerLetter"/>
+      <w:lvlText w:val="%2."/>
+      <w:lvlJc w:val="left"/>
+      <w:pPr>
+        <w:ind w:left="1440" w:hanging="360"/>
+      </w:pPr>
+    </w:lvl>
+    <w:lvl w:ilvl="2" w:tplc="2000001B" w:tentative="1">
+      <w:start w:val="1"/>
+      <w:numFmt w:val="lowerRoman"/>
+      <w:lvlText w:val="%3."/>
+      <w:lvlJc w:val="right"/>
+      <w:pPr>
+        <w:ind w:left="2160" w:hanging="180"/>
+      </w:pPr>
+    </w:lvl>
+    <w:lvl w:ilvl="3" w:tplc="2000000F" w:tentative="1">
+      <w:start w:val="1"/>
+      <w:numFmt w:val="decimal"/>
+      <w:lvlText w:val="%4."/>
+      <w:lvlJc w:val="left"/>
+      <w:pPr>
+        <w:ind w:left="2880" w:hanging="360"/>
+      </w:pPr>
+    </w:lvl>
+    <w:lvl w:ilvl="4" w:tplc="20000019" w:tentative="1">
+      <w:start w:val="1"/>
+      <w:numFmt w:val="lowerLetter"/>
+      <w:lvlText w:val="%5."/>
+      <w:lvlJc w:val="left"/>
+      <w:pPr>
+        <w:ind w:left="3600" w:hanging="360"/>
+      </w:pPr>
+    </w:lvl>
+    <w:lvl w:ilvl="5" w:tplc="2000001B" w:tentative="1">
+      <w:start w:val="1"/>
+      <w:numFmt w:val="lowerRoman"/>
+      <w:lvlText w:val="%6."/>
+      <w:lvlJc w:val="right"/>
+      <w:pPr>
+        <w:ind w:left="4320" w:hanging="180"/>
+      </w:pPr>
+    </w:lvl>
+    <w:lvl w:ilvl="6" w:tplc="2000000F" w:tentative="1">
+      <w:start w:val="1"/>
+      <w:numFmt w:val="decimal"/>
+      <w:lvlText w:val="%7."/>
+      <w:lvlJc w:val="left"/>
+      <w:pPr>
+        <w:ind w:left="5040" w:hanging="360"/>
+      </w:pPr>
+    </w:lvl>
+    <w:lvl w:ilvl="7" w:tplc="20000019" w:tentative="1">
+      <w:start w:val="1"/>
+      <w:numFmt w:val="lowerLetter"/>
+      <w:lvlText w:val="%8."/>
+      <w:lvlJc w:val="left"/>
+      <w:pPr>
+        <w:ind w:left="5760" w:hanging="360"/>
+      </w:pPr>
+    </w:lvl>
+    <w:lvl w:ilvl="8" w:tplc="2000001B" w:tentative="1">
+      <w:start w:val="1"/>
+      <w:numFmt w:val="lowerRoman"/>
+      <w:lvlText w:val="%9."/>
+      <w:lvlJc w:val="right"/>
+      <w:pPr>
+        <w:ind w:left="6480" w:hanging="180"/>
+      </w:pPr>
+    </w:lvl>
+  </w:abstractNum>
+  <w:abstractNum w:abstractNumId="9" w15:restartNumberingAfterBreak="0">
     <w:nsid w:val="1D9A5BBF"/>
     <w:multiLevelType w:val="hybridMultilevel"/>
     <w:tmpl w:val="E0E8DABE"/>
@@ -3405,7 +4051,7 @@
       </w:rPr>
     </w:lvl>
   </w:abstractNum>
-  <w:abstractNum w:abstractNumId="7" w15:restartNumberingAfterBreak="0">
+  <w:abstractNum w:abstractNumId="10" w15:restartNumberingAfterBreak="0">
     <w:nsid w:val="1FB17496"/>
     <w:multiLevelType w:val="hybridMultilevel"/>
     <w:tmpl w:val="19F07222"/>
@@ -3518,7 +4164,7 @@
       </w:rPr>
     </w:lvl>
   </w:abstractNum>
-  <w:abstractNum w:abstractNumId="8" w15:restartNumberingAfterBreak="0">
+  <w:abstractNum w:abstractNumId="11" w15:restartNumberingAfterBreak="0">
     <w:nsid w:val="22873ABF"/>
     <w:multiLevelType w:val="hybridMultilevel"/>
     <w:tmpl w:val="E260331A"/>
@@ -3631,7 +4277,7 @@
       </w:rPr>
     </w:lvl>
   </w:abstractNum>
-  <w:abstractNum w:abstractNumId="9" w15:restartNumberingAfterBreak="0">
+  <w:abstractNum w:abstractNumId="12" w15:restartNumberingAfterBreak="0">
     <w:nsid w:val="252D57D6"/>
     <w:multiLevelType w:val="hybridMultilevel"/>
     <w:tmpl w:val="069AAFBE"/>
@@ -3717,7 +4363,7 @@
       </w:pPr>
     </w:lvl>
   </w:abstractNum>
-  <w:abstractNum w:abstractNumId="10" w15:restartNumberingAfterBreak="0">
+  <w:abstractNum w:abstractNumId="13" w15:restartNumberingAfterBreak="0">
     <w:nsid w:val="288F39E1"/>
     <w:multiLevelType w:val="hybridMultilevel"/>
     <w:tmpl w:val="A21ED0F6"/>
@@ -3806,7 +4452,7 @@
       </w:pPr>
     </w:lvl>
   </w:abstractNum>
-  <w:abstractNum w:abstractNumId="11" w15:restartNumberingAfterBreak="0">
+  <w:abstractNum w:abstractNumId="14" w15:restartNumberingAfterBreak="0">
     <w:nsid w:val="2AD26A28"/>
     <w:multiLevelType w:val="hybridMultilevel"/>
     <w:tmpl w:val="576E7110"/>
@@ -3895,7 +4541,7 @@
       </w:pPr>
     </w:lvl>
   </w:abstractNum>
-  <w:abstractNum w:abstractNumId="12" w15:restartNumberingAfterBreak="0">
+  <w:abstractNum w:abstractNumId="15" w15:restartNumberingAfterBreak="0">
     <w:nsid w:val="2EC14C0A"/>
     <w:multiLevelType w:val="hybridMultilevel"/>
     <w:tmpl w:val="6C6CDE8A"/>
@@ -4008,7 +4654,7 @@
       </w:rPr>
     </w:lvl>
   </w:abstractNum>
-  <w:abstractNum w:abstractNumId="13" w15:restartNumberingAfterBreak="0">
+  <w:abstractNum w:abstractNumId="16" w15:restartNumberingAfterBreak="0">
     <w:nsid w:val="30350D5F"/>
     <w:multiLevelType w:val="hybridMultilevel"/>
     <w:tmpl w:val="E2E03930"/>
@@ -4097,7 +4743,7 @@
       </w:pPr>
     </w:lvl>
   </w:abstractNum>
-  <w:abstractNum w:abstractNumId="14" w15:restartNumberingAfterBreak="0">
+  <w:abstractNum w:abstractNumId="17" w15:restartNumberingAfterBreak="0">
     <w:nsid w:val="30A734F7"/>
     <w:multiLevelType w:val="hybridMultilevel"/>
     <w:tmpl w:val="373432E0"/>
@@ -4210,7 +4856,7 @@
       </w:rPr>
     </w:lvl>
   </w:abstractNum>
-  <w:abstractNum w:abstractNumId="15" w15:restartNumberingAfterBreak="0">
+  <w:abstractNum w:abstractNumId="18" w15:restartNumberingAfterBreak="0">
     <w:nsid w:val="32FA58A2"/>
     <w:multiLevelType w:val="hybridMultilevel"/>
     <w:tmpl w:val="1FD44BDE"/>
@@ -4323,7 +4969,7 @@
       </w:rPr>
     </w:lvl>
   </w:abstractNum>
-  <w:abstractNum w:abstractNumId="16" w15:restartNumberingAfterBreak="0">
+  <w:abstractNum w:abstractNumId="19" w15:restartNumberingAfterBreak="0">
     <w:nsid w:val="357037D1"/>
     <w:multiLevelType w:val="hybridMultilevel"/>
     <w:tmpl w:val="071E5BAC"/>
@@ -4436,7 +5082,7 @@
       </w:rPr>
     </w:lvl>
   </w:abstractNum>
-  <w:abstractNum w:abstractNumId="17" w15:restartNumberingAfterBreak="0">
+  <w:abstractNum w:abstractNumId="20" w15:restartNumberingAfterBreak="0">
     <w:nsid w:val="36BB6EF0"/>
     <w:multiLevelType w:val="hybridMultilevel"/>
     <w:tmpl w:val="44C8F9EE"/>
@@ -4549,7 +5195,7 @@
       </w:rPr>
     </w:lvl>
   </w:abstractNum>
-  <w:abstractNum w:abstractNumId="18" w15:restartNumberingAfterBreak="0">
+  <w:abstractNum w:abstractNumId="21" w15:restartNumberingAfterBreak="0">
     <w:nsid w:val="3824007E"/>
     <w:multiLevelType w:val="hybridMultilevel"/>
     <w:tmpl w:val="688646AC"/>
@@ -4638,7 +5284,7 @@
       </w:pPr>
     </w:lvl>
   </w:abstractNum>
-  <w:abstractNum w:abstractNumId="19" w15:restartNumberingAfterBreak="0">
+  <w:abstractNum w:abstractNumId="22" w15:restartNumberingAfterBreak="0">
     <w:nsid w:val="3B1F5C30"/>
     <w:multiLevelType w:val="hybridMultilevel"/>
     <w:tmpl w:val="EC400484"/>
@@ -4751,7 +5397,7 @@
       </w:rPr>
     </w:lvl>
   </w:abstractNum>
-  <w:abstractNum w:abstractNumId="20" w15:restartNumberingAfterBreak="0">
+  <w:abstractNum w:abstractNumId="23" w15:restartNumberingAfterBreak="0">
     <w:nsid w:val="40636697"/>
     <w:multiLevelType w:val="hybridMultilevel"/>
     <w:tmpl w:val="1A080690"/>
@@ -4864,7 +5510,7 @@
       </w:rPr>
     </w:lvl>
   </w:abstractNum>
-  <w:abstractNum w:abstractNumId="21" w15:restartNumberingAfterBreak="0">
+  <w:abstractNum w:abstractNumId="24" w15:restartNumberingAfterBreak="0">
     <w:nsid w:val="448D0BA8"/>
     <w:multiLevelType w:val="hybridMultilevel"/>
     <w:tmpl w:val="FEB4E338"/>
@@ -4977,7 +5623,7 @@
       </w:rPr>
     </w:lvl>
   </w:abstractNum>
-  <w:abstractNum w:abstractNumId="22" w15:restartNumberingAfterBreak="0">
+  <w:abstractNum w:abstractNumId="25" w15:restartNumberingAfterBreak="0">
     <w:nsid w:val="538D1A25"/>
     <w:multiLevelType w:val="hybridMultilevel"/>
     <w:tmpl w:val="65725AFC"/>
@@ -5066,7 +5712,7 @@
       </w:pPr>
     </w:lvl>
   </w:abstractNum>
-  <w:abstractNum w:abstractNumId="23" w15:restartNumberingAfterBreak="0">
+  <w:abstractNum w:abstractNumId="26" w15:restartNumberingAfterBreak="0">
     <w:nsid w:val="53D9648A"/>
     <w:multiLevelType w:val="multilevel"/>
     <w:tmpl w:val="14A2ECDC"/>
@@ -5187,7 +5833,7 @@
       </w:rPr>
     </w:lvl>
   </w:abstractNum>
-  <w:abstractNum w:abstractNumId="24" w15:restartNumberingAfterBreak="0">
+  <w:abstractNum w:abstractNumId="27" w15:restartNumberingAfterBreak="0">
     <w:nsid w:val="54714C86"/>
     <w:multiLevelType w:val="hybridMultilevel"/>
     <w:tmpl w:val="419A3496"/>
@@ -5273,7 +5919,7 @@
       </w:pPr>
     </w:lvl>
   </w:abstractNum>
-  <w:abstractNum w:abstractNumId="25" w15:restartNumberingAfterBreak="0">
+  <w:abstractNum w:abstractNumId="28" w15:restartNumberingAfterBreak="0">
     <w:nsid w:val="56E7349B"/>
     <w:multiLevelType w:val="hybridMultilevel"/>
     <w:tmpl w:val="A5EE2662"/>
@@ -5386,7 +6032,7 @@
       </w:rPr>
     </w:lvl>
   </w:abstractNum>
-  <w:abstractNum w:abstractNumId="26" w15:restartNumberingAfterBreak="0">
+  <w:abstractNum w:abstractNumId="29" w15:restartNumberingAfterBreak="0">
     <w:nsid w:val="5BED56B9"/>
     <w:multiLevelType w:val="hybridMultilevel"/>
     <w:tmpl w:val="23D051A2"/>
@@ -5499,7 +6145,7 @@
       </w:rPr>
     </w:lvl>
   </w:abstractNum>
-  <w:abstractNum w:abstractNumId="27" w15:restartNumberingAfterBreak="0">
+  <w:abstractNum w:abstractNumId="30" w15:restartNumberingAfterBreak="0">
     <w:nsid w:val="63190DCB"/>
     <w:multiLevelType w:val="hybridMultilevel"/>
     <w:tmpl w:val="B19E7DB0"/>
@@ -5612,7 +6258,120 @@
       </w:rPr>
     </w:lvl>
   </w:abstractNum>
-  <w:abstractNum w:abstractNumId="28" w15:restartNumberingAfterBreak="0">
+  <w:abstractNum w:abstractNumId="31" w15:restartNumberingAfterBreak="0">
+    <w:nsid w:val="65FF2E7F"/>
+    <w:multiLevelType w:val="hybridMultilevel"/>
+    <w:tmpl w:val="D41CEE06"/>
+    <w:lvl w:ilvl="0" w:tplc="B908F8CC">
+      <w:start w:val="2"/>
+      <w:numFmt w:val="bullet"/>
+      <w:lvlText w:val="–"/>
+      <w:lvlJc w:val="left"/>
+      <w:pPr>
+        <w:ind w:left="720" w:hanging="360"/>
+      </w:pPr>
+      <w:rPr>
+        <w:rFonts w:ascii="Times New Roman" w:hAnsi="Times New Roman" w:cs="Times New Roman" w:hint="default"/>
+      </w:rPr>
+    </w:lvl>
+    <w:lvl w:ilvl="1" w:tplc="20000003" w:tentative="1">
+      <w:start w:val="1"/>
+      <w:numFmt w:val="bullet"/>
+      <w:lvlText w:val="o"/>
+      <w:lvlJc w:val="left"/>
+      <w:pPr>
+        <w:ind w:left="1440" w:hanging="360"/>
+      </w:pPr>
+      <w:rPr>
+        <w:rFonts w:ascii="Courier New" w:hAnsi="Courier New" w:cs="Courier New" w:hint="default"/>
+      </w:rPr>
+    </w:lvl>
+    <w:lvl w:ilvl="2" w:tplc="20000005" w:tentative="1">
+      <w:start w:val="1"/>
+      <w:numFmt w:val="bullet"/>
+      <w:lvlText w:val=""/>
+      <w:lvlJc w:val="left"/>
+      <w:pPr>
+        <w:ind w:left="2160" w:hanging="360"/>
+      </w:pPr>
+      <w:rPr>
+        <w:rFonts w:ascii="Wingdings" w:hAnsi="Wingdings" w:hint="default"/>
+      </w:rPr>
+    </w:lvl>
+    <w:lvl w:ilvl="3" w:tplc="20000001" w:tentative="1">
+      <w:start w:val="1"/>
+      <w:numFmt w:val="bullet"/>
+      <w:lvlText w:val=""/>
+      <w:lvlJc w:val="left"/>
+      <w:pPr>
+        <w:ind w:left="2880" w:hanging="360"/>
+      </w:pPr>
+      <w:rPr>
+        <w:rFonts w:ascii="Symbol" w:hAnsi="Symbol" w:hint="default"/>
+      </w:rPr>
+    </w:lvl>
+    <w:lvl w:ilvl="4" w:tplc="20000003" w:tentative="1">
+      <w:start w:val="1"/>
+      <w:numFmt w:val="bullet"/>
+      <w:lvlText w:val="o"/>
+      <w:lvlJc w:val="left"/>
+      <w:pPr>
+        <w:ind w:left="3600" w:hanging="360"/>
+      </w:pPr>
+      <w:rPr>
+        <w:rFonts w:ascii="Courier New" w:hAnsi="Courier New" w:cs="Courier New" w:hint="default"/>
+      </w:rPr>
+    </w:lvl>
+    <w:lvl w:ilvl="5" w:tplc="20000005" w:tentative="1">
+      <w:start w:val="1"/>
+      <w:numFmt w:val="bullet"/>
+      <w:lvlText w:val=""/>
+      <w:lvlJc w:val="left"/>
+      <w:pPr>
+        <w:ind w:left="4320" w:hanging="360"/>
+      </w:pPr>
+      <w:rPr>
+        <w:rFonts w:ascii="Wingdings" w:hAnsi="Wingdings" w:hint="default"/>
+      </w:rPr>
+    </w:lvl>
+    <w:lvl w:ilvl="6" w:tplc="20000001" w:tentative="1">
+      <w:start w:val="1"/>
+      <w:numFmt w:val="bullet"/>
+      <w:lvlText w:val=""/>
+      <w:lvlJc w:val="left"/>
+      <w:pPr>
+        <w:ind w:left="5040" w:hanging="360"/>
+      </w:pPr>
+      <w:rPr>
+        <w:rFonts w:ascii="Symbol" w:hAnsi="Symbol" w:hint="default"/>
+      </w:rPr>
+    </w:lvl>
+    <w:lvl w:ilvl="7" w:tplc="20000003" w:tentative="1">
+      <w:start w:val="1"/>
+      <w:numFmt w:val="bullet"/>
+      <w:lvlText w:val="o"/>
+      <w:lvlJc w:val="left"/>
+      <w:pPr>
+        <w:ind w:left="5760" w:hanging="360"/>
+      </w:pPr>
+      <w:rPr>
+        <w:rFonts w:ascii="Courier New" w:hAnsi="Courier New" w:cs="Courier New" w:hint="default"/>
+      </w:rPr>
+    </w:lvl>
+    <w:lvl w:ilvl="8" w:tplc="20000005" w:tentative="1">
+      <w:start w:val="1"/>
+      <w:numFmt w:val="bullet"/>
+      <w:lvlText w:val=""/>
+      <w:lvlJc w:val="left"/>
+      <w:pPr>
+        <w:ind w:left="6480" w:hanging="360"/>
+      </w:pPr>
+      <w:rPr>
+        <w:rFonts w:ascii="Wingdings" w:hAnsi="Wingdings" w:hint="default"/>
+      </w:rPr>
+    </w:lvl>
+  </w:abstractNum>
+  <w:abstractNum w:abstractNumId="32" w15:restartNumberingAfterBreak="0">
     <w:nsid w:val="6BDA67EE"/>
     <w:multiLevelType w:val="hybridMultilevel"/>
     <w:tmpl w:val="F1D86D7A"/>
@@ -5701,7 +6460,7 @@
       </w:pPr>
     </w:lvl>
   </w:abstractNum>
-  <w:abstractNum w:abstractNumId="29" w15:restartNumberingAfterBreak="0">
+  <w:abstractNum w:abstractNumId="33" w15:restartNumberingAfterBreak="0">
     <w:nsid w:val="70A94D88"/>
     <w:multiLevelType w:val="hybridMultilevel"/>
     <w:tmpl w:val="3F6A43AC"/>
@@ -5814,7 +6573,120 @@
       </w:rPr>
     </w:lvl>
   </w:abstractNum>
-  <w:abstractNum w:abstractNumId="30" w15:restartNumberingAfterBreak="0">
+  <w:abstractNum w:abstractNumId="34" w15:restartNumberingAfterBreak="0">
+    <w:nsid w:val="771B1E15"/>
+    <w:multiLevelType w:val="hybridMultilevel"/>
+    <w:tmpl w:val="9A229DC2"/>
+    <w:lvl w:ilvl="0" w:tplc="20000001">
+      <w:start w:val="1"/>
+      <w:numFmt w:val="bullet"/>
+      <w:lvlText w:val=""/>
+      <w:lvlJc w:val="left"/>
+      <w:pPr>
+        <w:ind w:left="720" w:hanging="360"/>
+      </w:pPr>
+      <w:rPr>
+        <w:rFonts w:ascii="Symbol" w:hAnsi="Symbol" w:hint="default"/>
+      </w:rPr>
+    </w:lvl>
+    <w:lvl w:ilvl="1" w:tplc="20000003" w:tentative="1">
+      <w:start w:val="1"/>
+      <w:numFmt w:val="bullet"/>
+      <w:lvlText w:val="o"/>
+      <w:lvlJc w:val="left"/>
+      <w:pPr>
+        <w:ind w:left="1440" w:hanging="360"/>
+      </w:pPr>
+      <w:rPr>
+        <w:rFonts w:ascii="Courier New" w:hAnsi="Courier New" w:cs="Courier New" w:hint="default"/>
+      </w:rPr>
+    </w:lvl>
+    <w:lvl w:ilvl="2" w:tplc="20000005" w:tentative="1">
+      <w:start w:val="1"/>
+      <w:numFmt w:val="bullet"/>
+      <w:lvlText w:val=""/>
+      <w:lvlJc w:val="left"/>
+      <w:pPr>
+        <w:ind w:left="2160" w:hanging="360"/>
+      </w:pPr>
+      <w:rPr>
+        <w:rFonts w:ascii="Wingdings" w:hAnsi="Wingdings" w:hint="default"/>
+      </w:rPr>
+    </w:lvl>
+    <w:lvl w:ilvl="3" w:tplc="20000001" w:tentative="1">
+      <w:start w:val="1"/>
+      <w:numFmt w:val="bullet"/>
+      <w:lvlText w:val=""/>
+      <w:lvlJc w:val="left"/>
+      <w:pPr>
+        <w:ind w:left="2880" w:hanging="360"/>
+      </w:pPr>
+      <w:rPr>
+        <w:rFonts w:ascii="Symbol" w:hAnsi="Symbol" w:hint="default"/>
+      </w:rPr>
+    </w:lvl>
+    <w:lvl w:ilvl="4" w:tplc="20000003" w:tentative="1">
+      <w:start w:val="1"/>
+      <w:numFmt w:val="bullet"/>
+      <w:lvlText w:val="o"/>
+      <w:lvlJc w:val="left"/>
+      <w:pPr>
+        <w:ind w:left="3600" w:hanging="360"/>
+      </w:pPr>
+      <w:rPr>
+        <w:rFonts w:ascii="Courier New" w:hAnsi="Courier New" w:cs="Courier New" w:hint="default"/>
+      </w:rPr>
+    </w:lvl>
+    <w:lvl w:ilvl="5" w:tplc="20000005" w:tentative="1">
+      <w:start w:val="1"/>
+      <w:numFmt w:val="bullet"/>
+      <w:lvlText w:val=""/>
+      <w:lvlJc w:val="left"/>
+      <w:pPr>
+        <w:ind w:left="4320" w:hanging="360"/>
+      </w:pPr>
+      <w:rPr>
+        <w:rFonts w:ascii="Wingdings" w:hAnsi="Wingdings" w:hint="default"/>
+      </w:rPr>
+    </w:lvl>
+    <w:lvl w:ilvl="6" w:tplc="20000001" w:tentative="1">
+      <w:start w:val="1"/>
+      <w:numFmt w:val="bullet"/>
+      <w:lvlText w:val=""/>
+      <w:lvlJc w:val="left"/>
+      <w:pPr>
+        <w:ind w:left="5040" w:hanging="360"/>
+      </w:pPr>
+      <w:rPr>
+        <w:rFonts w:ascii="Symbol" w:hAnsi="Symbol" w:hint="default"/>
+      </w:rPr>
+    </w:lvl>
+    <w:lvl w:ilvl="7" w:tplc="20000003" w:tentative="1">
+      <w:start w:val="1"/>
+      <w:numFmt w:val="bullet"/>
+      <w:lvlText w:val="o"/>
+      <w:lvlJc w:val="left"/>
+      <w:pPr>
+        <w:ind w:left="5760" w:hanging="360"/>
+      </w:pPr>
+      <w:rPr>
+        <w:rFonts w:ascii="Courier New" w:hAnsi="Courier New" w:cs="Courier New" w:hint="default"/>
+      </w:rPr>
+    </w:lvl>
+    <w:lvl w:ilvl="8" w:tplc="20000005" w:tentative="1">
+      <w:start w:val="1"/>
+      <w:numFmt w:val="bullet"/>
+      <w:lvlText w:val=""/>
+      <w:lvlJc w:val="left"/>
+      <w:pPr>
+        <w:ind w:left="6480" w:hanging="360"/>
+      </w:pPr>
+      <w:rPr>
+        <w:rFonts w:ascii="Wingdings" w:hAnsi="Wingdings" w:hint="default"/>
+      </w:rPr>
+    </w:lvl>
+  </w:abstractNum>
+  <w:abstractNum w:abstractNumId="35" w15:restartNumberingAfterBreak="0">
     <w:nsid w:val="7D6F7042"/>
     <w:multiLevelType w:val="hybridMultilevel"/>
     <w:tmpl w:val="B1F0DA3C"/>
@@ -5927,7 +6799,7 @@
       </w:rPr>
     </w:lvl>
   </w:abstractNum>
-  <w:abstractNum w:abstractNumId="31" w15:restartNumberingAfterBreak="0">
+  <w:abstractNum w:abstractNumId="36" w15:restartNumberingAfterBreak="0">
     <w:nsid w:val="7E3F106F"/>
     <w:multiLevelType w:val="hybridMultilevel"/>
     <w:tmpl w:val="DB0603F4"/>
@@ -6041,82 +6913,82 @@
     </w:lvl>
   </w:abstractNum>
   <w:num w:numId="1">
-    <w:abstractNumId w:val="31"/>
+    <w:abstractNumId w:val="36"/>
   </w:num>
   <w:num w:numId="2">
+    <w:abstractNumId w:val="26"/>
+  </w:num>
+  <w:num w:numId="3">
+    <w:abstractNumId w:val="20"/>
+  </w:num>
+  <w:num w:numId="4">
     <w:abstractNumId w:val="23"/>
   </w:num>
-  <w:num w:numId="3">
-    <w:abstractNumId w:val="17"/>
-  </w:num>
-  <w:num w:numId="4">
-    <w:abstractNumId w:val="20"/>
-  </w:num>
   <w:num w:numId="5">
-    <w:abstractNumId w:val="30"/>
+    <w:abstractNumId w:val="35"/>
   </w:num>
   <w:num w:numId="6">
-    <w:abstractNumId w:val="21"/>
+    <w:abstractNumId w:val="24"/>
   </w:num>
   <w:num w:numId="7">
-    <w:abstractNumId w:val="12"/>
+    <w:abstractNumId w:val="15"/>
   </w:num>
   <w:num w:numId="8">
-    <w:abstractNumId w:val="26"/>
+    <w:abstractNumId w:val="29"/>
   </w:num>
   <w:num w:numId="9">
     <w:abstractNumId w:val="2"/>
   </w:num>
   <w:num w:numId="10">
-    <w:abstractNumId w:val="5"/>
+    <w:abstractNumId w:val="6"/>
   </w:num>
   <w:num w:numId="11">
-    <w:abstractNumId w:val="27"/>
+    <w:abstractNumId w:val="30"/>
   </w:num>
   <w:num w:numId="12">
-    <w:abstractNumId w:val="19"/>
+    <w:abstractNumId w:val="22"/>
   </w:num>
   <w:num w:numId="13">
     <w:abstractNumId w:val="0"/>
   </w:num>
   <w:num w:numId="14">
-    <w:abstractNumId w:val="25"/>
+    <w:abstractNumId w:val="28"/>
   </w:num>
   <w:num w:numId="15">
-    <w:abstractNumId w:val="29"/>
+    <w:abstractNumId w:val="33"/>
   </w:num>
   <w:num w:numId="16">
-    <w:abstractNumId w:val="3"/>
+    <w:abstractNumId w:val="4"/>
   </w:num>
   <w:num w:numId="17">
-    <w:abstractNumId w:val="6"/>
+    <w:abstractNumId w:val="9"/>
   </w:num>
   <w:num w:numId="18">
-    <w:abstractNumId w:val="16"/>
+    <w:abstractNumId w:val="19"/>
   </w:num>
   <w:num w:numId="19">
-    <w:abstractNumId w:val="11"/>
+    <w:abstractNumId w:val="14"/>
   </w:num>
   <w:num w:numId="20">
-    <w:abstractNumId w:val="14"/>
+    <w:abstractNumId w:val="17"/>
   </w:num>
   <w:num w:numId="21">
     <w:abstractNumId w:val="1"/>
   </w:num>
   <w:num w:numId="22">
-    <w:abstractNumId w:val="28"/>
+    <w:abstractNumId w:val="32"/>
   </w:num>
   <w:num w:numId="23">
-    <w:abstractNumId w:val="13"/>
+    <w:abstractNumId w:val="16"/>
   </w:num>
   <w:num w:numId="24">
-    <w:abstractNumId w:val="18"/>
+    <w:abstractNumId w:val="21"/>
   </w:num>
   <w:num w:numId="25">
-    <w:abstractNumId w:val="22"/>
+    <w:abstractNumId w:val="25"/>
   </w:num>
   <w:num w:numId="26">
-    <w:abstractNumId w:val="11"/>
+    <w:abstractNumId w:val="14"/>
     <w:lvlOverride w:ilvl="0">
       <w:startOverride w:val="1"/>
     </w:lvlOverride>
@@ -6146,28 +7018,43 @@
     </w:lvlOverride>
   </w:num>
   <w:num w:numId="27">
-    <w:abstractNumId w:val="15"/>
+    <w:abstractNumId w:val="18"/>
   </w:num>
   <w:num w:numId="28">
-    <w:abstractNumId w:val="7"/>
+    <w:abstractNumId w:val="10"/>
   </w:num>
   <w:num w:numId="29">
-    <w:abstractNumId w:val="26"/>
+    <w:abstractNumId w:val="29"/>
   </w:num>
   <w:num w:numId="30">
-    <w:abstractNumId w:val="24"/>
+    <w:abstractNumId w:val="27"/>
   </w:num>
   <w:num w:numId="31">
-    <w:abstractNumId w:val="9"/>
+    <w:abstractNumId w:val="12"/>
   </w:num>
   <w:num w:numId="32">
-    <w:abstractNumId w:val="10"/>
+    <w:abstractNumId w:val="13"/>
   </w:num>
   <w:num w:numId="33">
+    <w:abstractNumId w:val="11"/>
+  </w:num>
+  <w:num w:numId="34">
+    <w:abstractNumId w:val="5"/>
+  </w:num>
+  <w:num w:numId="35">
+    <w:abstractNumId w:val="34"/>
+  </w:num>
+  <w:num w:numId="36">
+    <w:abstractNumId w:val="31"/>
+  </w:num>
+  <w:num w:numId="37">
+    <w:abstractNumId w:val="3"/>
+  </w:num>
+  <w:num w:numId="38">
     <w:abstractNumId w:val="8"/>
   </w:num>
-  <w:num w:numId="34">
-    <w:abstractNumId w:val="4"/>
+  <w:num w:numId="39">
+    <w:abstractNumId w:val="7"/>
   </w:num>
 </w:numbering>
 </file>

--- a/Diagrams/Усов_ПЗ.docx
+++ b/Diagrams/Усов_ПЗ.docx
@@ -566,6 +566,24 @@
           <w:szCs w:val="28"/>
         </w:rPr>
         <w:t>Минск 2024</w:t>
+      </w:r>
+    </w:p>
+    <w:p>
+      <w:pPr>
+        <w:rPr>
+          <w:rFonts w:ascii="Times New Roman" w:hAnsi="Times New Roman" w:cs="Times New Roman"/>
+          <w:sz w:val="28"/>
+          <w:szCs w:val="28"/>
+        </w:rPr>
+      </w:pPr>
+      <w:r>
+        <w:rPr>
+          <w:rFonts w:ascii="Times New Roman" w:hAnsi="Times New Roman" w:cs="Times New Roman"/>
+          <w:sz w:val="28"/>
+          <w:szCs w:val="28"/>
+        </w:rPr>
+        <w:lastRenderedPageBreak/>
+        <w:br w:type="page"/>
       </w:r>
     </w:p>
     <w:p>
@@ -2258,11 +2276,27 @@
           <w:lang w:val="ru-RU"/>
         </w:rPr>
       </w:pPr>
-      <w:r>
-        <w:rPr>
-          <w:lang w:val="ru-RU"/>
-        </w:rPr>
-        <w:t xml:space="preserve">В современном мире все этапы взаимодействия между людьми становятся удаленными от привычного общения и приобретают онлайн характер. В связи с этим, </w:t>
+      <w:commentRangeStart w:id="4"/>
+      <w:r>
+        <w:rPr>
+          <w:lang w:val="ru-RU"/>
+        </w:rPr>
+        <w:t>В современном мире</w:t>
+      </w:r>
+      <w:commentRangeEnd w:id="4"/>
+      <w:r>
+        <w:rPr>
+          <w:rStyle w:val="ac"/>
+          <w:rFonts w:asciiTheme="minorHAnsi" w:hAnsiTheme="minorHAnsi"/>
+          <w:lang w:val="ru-RU"/>
+        </w:rPr>
+        <w:commentReference w:id="4"/>
+      </w:r>
+      <w:r>
+        <w:rPr>
+          <w:lang w:val="ru-RU"/>
+        </w:rPr>
+        <w:t xml:space="preserve"> все этапы взаимодействия между людьми становятся удаленными от привычного общения и приобретают онлайн характер. В связи с этим, </w:t>
       </w:r>
       <w:r>
         <w:rPr>
@@ -2298,7 +2332,19 @@
         <w:rPr>
           <w:lang w:val="ru-RU"/>
         </w:rPr>
-        <w:t>В мире уже есть готовые решения, которые позволяют проверять написанный человеком код другим человеком, и оставлять последующие комментарии для более точной оценки. Но в данных решениях достаточно сложно разобраться, если до этого никогда не взаимодействовал с такими системами.</w:t>
+        <w:t>В мире уже есть готовые решения, которые позволяют проверять написанный человеком код другим человеком, и оставлять последующие комментарии для более точной оценки. Но в данных решениях достаточно сложно разобраться, если до этого никогда не взаимодействовал</w:t>
+      </w:r>
+      <w:r>
+        <w:rPr>
+          <w:lang w:val="ru-RU"/>
+        </w:rPr>
+        <w:t>и</w:t>
+      </w:r>
+      <w:r>
+        <w:rPr>
+          <w:lang w:val="ru-RU"/>
+        </w:rPr>
+        <w:t xml:space="preserve"> с такими системами.</w:t>
       </w:r>
     </w:p>
     <w:p>
@@ -2313,7 +2359,14 @@
         <w:rPr>
           <w:lang w:val="ru-RU"/>
         </w:rPr>
-        <w:t>Цель данной курсовой работы – разработать и реализовать программное средство «С</w:t>
+        <w:t>Цель данной курсовой работы – разработать и реализовать программное средство «</w:t>
+      </w:r>
+      <w:commentRangeStart w:id="5"/>
+      <w:r>
+        <w:rPr>
+          <w:lang w:val="ru-RU"/>
+        </w:rPr>
+        <w:t>С</w:t>
       </w:r>
       <w:r>
         <w:rPr>
@@ -2325,7 +2378,22 @@
         <w:rPr>
           <w:lang w:val="ru-RU"/>
         </w:rPr>
-        <w:t>» для упрощения взаимодействия преподавателя со студентами в контексте проверки лабораторных работ.</w:t>
+        <w:t xml:space="preserve">» </w:t>
+      </w:r>
+      <w:commentRangeEnd w:id="5"/>
+      <w:r>
+        <w:rPr>
+          <w:rStyle w:val="ac"/>
+          <w:rFonts w:asciiTheme="minorHAnsi" w:hAnsiTheme="minorHAnsi"/>
+          <w:lang w:val="ru-RU"/>
+        </w:rPr>
+        <w:commentReference w:id="5"/>
+      </w:r>
+      <w:r>
+        <w:rPr>
+          <w:lang w:val="ru-RU"/>
+        </w:rPr>
+        <w:t>для упрощения взаимодействия преподавателя со студентами в контексте проверки лабораторных работ.</w:t>
       </w:r>
     </w:p>
     <w:p>
@@ -2500,9 +2568,24 @@
         <w:pStyle w:val="21"/>
       </w:pPr>
       <w:r>
-        <w:t>1.2 Описание предметной области</w:t>
+        <w:t>1.</w:t>
+      </w:r>
+      <w:r>
+        <w:t>1</w:t>
+      </w:r>
+      <w:r>
+        <w:t xml:space="preserve"> Описание предметной области</w:t>
       </w:r>
       <w:bookmarkEnd w:id="3"/>
+    </w:p>
+    <w:p>
+      <w:pPr>
+        <w:pStyle w:val="Plain"/>
+        <w:ind w:firstLine="709"/>
+        <w:rPr>
+          <w:lang w:val="ru-RU"/>
+        </w:rPr>
+      </w:pPr>
     </w:p>
     <w:p>
       <w:pPr>
@@ -2580,9 +2663,18 @@
         <w:rPr>
           <w:lang w:val="ru-RU"/>
         </w:rPr>
-        <w:t>Создание лабораторных заданий: Преподаватель формирует задания по лабораторным работам, задаёт сроки их выполнения, а также прикрепляет необходимые материалы и инструкции. Эти данные автоматически становятся доступными студентам</w:t>
-      </w:r>
-      <w:r>
+        <w:t>с</w:t>
+      </w:r>
+      <w:r>
+        <w:rPr>
+          <w:lang w:val="ru-RU"/>
+        </w:rPr>
+        <w:t>оздание лабораторных заданий: Преподаватель формирует задания по лабораторным работам, задаёт сроки их выполнения, а также прикрепляет необходимые материалы и инструкции. Эти данные автоматически становятся доступными студентам</w:t>
+      </w:r>
+      <w:r>
+        <w:rPr>
+          <w:lang w:val="ru-RU"/>
+        </w:rPr>
         <w:t>;</w:t>
       </w:r>
     </w:p>
@@ -2605,13 +2697,13 @@
         <w:rPr>
           <w:lang w:val="ru-RU"/>
         </w:rPr>
-        <w:t>Приём и проверка работ</w:t>
-      </w:r>
-      <w:r>
-        <w:rPr>
-          <w:lang w:val="ru-RU"/>
-        </w:rPr>
-        <w:t>:</w:t>
+        <w:t>п</w:t>
+      </w:r>
+      <w:r>
+        <w:rPr>
+          <w:lang w:val="ru-RU"/>
+        </w:rPr>
+        <w:t>риём и проверка работ:</w:t>
       </w:r>
       <w:r>
         <w:rPr>
@@ -2623,15 +2715,12 @@
         <w:rPr>
           <w:lang w:val="ru-RU"/>
         </w:rPr>
-        <w:t>после</w:t>
-      </w:r>
-      <w:r>
-        <w:rPr>
-          <w:lang w:val="ru-RU"/>
-        </w:rPr>
-        <w:t xml:space="preserve"> сдачи лабораторных работ студентами, преподаватель получает доступ к файлам для проверки, выставляет оценки и оставляет комментарии с замечаниями. Это позволяет быстро оценить результаты и дать обратную связь</w:t>
-      </w:r>
-      <w:r>
+        <w:t>после сдачи лабораторных работ студентами, преподаватель получает доступ к файлам для проверки, выставляет оценки и оставляет комментарии с замечаниями. Это позволяет быстро оценить результаты и дать обратную связь</w:t>
+      </w:r>
+      <w:r>
+        <w:rPr>
+          <w:lang w:val="ru-RU"/>
+        </w:rPr>
         <w:t>;</w:t>
       </w:r>
     </w:p>
@@ -2672,7 +2761,13 @@
         <w:rPr>
           <w:lang w:val="ru-RU"/>
         </w:rPr>
-        <w:t>Получение и изучение заданий: Студенты получают доступ к лабораторным работам, могут ознакомиться с требованиями, сроками и дополнительными материалами. Это позволяет им планировать время и ресурсы для выполнения работы</w:t>
+        <w:t>п</w:t>
+      </w:r>
+      <w:r>
+        <w:rPr>
+          <w:lang w:val="ru-RU"/>
+        </w:rPr>
+        <w:t>олучение и изучение заданий: Студенты получают доступ к лабораторным работам, могут ознакомиться с требованиями, сроками и дополнительными материалами. Это позволяет им планировать время и ресурсы для выполнения работы</w:t>
       </w:r>
       <w:r>
         <w:rPr>
@@ -2700,7 +2795,13 @@
         <w:rPr>
           <w:lang w:val="ru-RU"/>
         </w:rPr>
-        <w:t xml:space="preserve">Сдача отчётов: </w:t>
+        <w:t>с</w:t>
+      </w:r>
+      <w:r>
+        <w:rPr>
+          <w:lang w:val="ru-RU"/>
+        </w:rPr>
+        <w:t xml:space="preserve">дача отчётов: </w:t>
       </w:r>
       <w:r>
         <w:rPr>
@@ -2740,7 +2841,13 @@
         <w:rPr>
           <w:lang w:val="ru-RU"/>
         </w:rPr>
-        <w:t xml:space="preserve">Просмотр результатов: </w:t>
+        <w:t>п</w:t>
+      </w:r>
+      <w:r>
+        <w:rPr>
+          <w:lang w:val="ru-RU"/>
+        </w:rPr>
+        <w:t xml:space="preserve">росмотр результатов: </w:t>
       </w:r>
       <w:r>
         <w:rPr>
@@ -2775,7 +2882,7 @@
         <w:pStyle w:val="Plain"/>
         <w:numPr>
           <w:ilvl w:val="0"/>
-          <w:numId w:val="39"/>
+          <w:numId w:val="40"/>
         </w:numPr>
         <w:tabs>
           <w:tab w:val="left" w:pos="1134"/>
@@ -2795,7 +2902,7 @@
         <w:rPr>
           <w:lang w:val="ru-RU"/>
         </w:rPr>
-        <w:t>;</w:t>
+        <w:t>.</w:t>
       </w:r>
     </w:p>
     <w:p>
@@ -2803,7 +2910,7 @@
         <w:pStyle w:val="Plain"/>
         <w:numPr>
           <w:ilvl w:val="0"/>
-          <w:numId w:val="39"/>
+          <w:numId w:val="40"/>
         </w:numPr>
         <w:tabs>
           <w:tab w:val="left" w:pos="1134"/>
@@ -2823,7 +2930,7 @@
         <w:rPr>
           <w:lang w:val="ru-RU"/>
         </w:rPr>
-        <w:t>;</w:t>
+        <w:t>.</w:t>
       </w:r>
     </w:p>
     <w:p>
@@ -2831,7 +2938,7 @@
         <w:pStyle w:val="Plain"/>
         <w:numPr>
           <w:ilvl w:val="0"/>
-          <w:numId w:val="39"/>
+          <w:numId w:val="40"/>
         </w:numPr>
         <w:tabs>
           <w:tab w:val="left" w:pos="1134"/>
@@ -2860,11 +2967,1996 @@
         <w:rPr>
           <w:lang w:val="ru-RU"/>
         </w:rPr>
+        <w:lastRenderedPageBreak/>
         <w:t>Автоматизация процесса сдачи лабораторных работ и их проверки позволит сократить время на выполнение рутинных операций, снизить вероятность ошибок при проверке и улучшить качество взаимодействия между преподавателем и студентом.</w:t>
       </w:r>
     </w:p>
+    <w:p>
+      <w:pPr>
+        <w:pStyle w:val="Plain"/>
+        <w:rPr>
+          <w:lang w:val="ru-RU"/>
+        </w:rPr>
+      </w:pPr>
+    </w:p>
+    <w:p>
+      <w:pPr>
+        <w:pStyle w:val="21"/>
+      </w:pPr>
+      <w:r>
+        <w:t xml:space="preserve">1.2 </w:t>
+      </w:r>
+      <w:r>
+        <w:t>Сравнительный анализ существующих решений</w:t>
+      </w:r>
+    </w:p>
+    <w:p>
+      <w:pPr>
+        <w:pStyle w:val="Plain"/>
+        <w:rPr>
+          <w:lang w:val="ru-RU"/>
+        </w:rPr>
+      </w:pPr>
+    </w:p>
+    <w:p>
+      <w:pPr>
+        <w:pStyle w:val="Plain"/>
+        <w:ind w:firstLine="709"/>
+        <w:rPr>
+          <w:lang w:val="ru-RU"/>
+        </w:rPr>
+      </w:pPr>
+      <w:r>
+        <w:rPr>
+          <w:lang w:val="ru-RU"/>
+        </w:rPr>
+        <w:t>Для разработки системы управления лабораторными работами и отчётами по предмету «Современные языки программирования» важно рассмотреть существующие решения и проанализировать их функциональные особенности. Это поможет выявить сильные и слабые стороны аналогичных систем и определить ключевые требования для проектируемой системы.</w:t>
+      </w:r>
+    </w:p>
+    <w:p>
+      <w:pPr>
+        <w:pStyle w:val="Plain"/>
+        <w:ind w:firstLine="709"/>
+        <w:rPr>
+          <w:lang w:val="ru-RU"/>
+        </w:rPr>
+      </w:pPr>
+      <w:r>
+        <w:rPr>
+          <w:lang w:val="ru-RU"/>
+        </w:rPr>
+        <w:t>На данный момент существует несколько типов систем для автоматизации учебного процесса, включая системы управления учебными курсами (</w:t>
+      </w:r>
+      <w:r>
+        <w:t>Learning</w:t>
+      </w:r>
+      <w:r>
+        <w:rPr>
+          <w:lang w:val="ru-RU"/>
+        </w:rPr>
+        <w:t xml:space="preserve"> </w:t>
+      </w:r>
+      <w:r>
+        <w:t>Management</w:t>
+      </w:r>
+      <w:r>
+        <w:rPr>
+          <w:lang w:val="ru-RU"/>
+        </w:rPr>
+        <w:t xml:space="preserve"> </w:t>
+      </w:r>
+      <w:r>
+        <w:t>Systems</w:t>
+      </w:r>
+      <w:r>
+        <w:rPr>
+          <w:lang w:val="ru-RU"/>
+        </w:rPr>
+        <w:t xml:space="preserve"> — </w:t>
+      </w:r>
+      <w:r>
+        <w:t>LMS</w:t>
+      </w:r>
+      <w:r>
+        <w:rPr>
+          <w:lang w:val="ru-RU"/>
+        </w:rPr>
+        <w:t>) и специализированные платформы для проверки программных проектов. Рассмотрим наиболее популярные из них:</w:t>
+      </w:r>
+    </w:p>
+    <w:p>
+      <w:pPr>
+        <w:pStyle w:val="Plain"/>
+        <w:ind w:firstLine="709"/>
+        <w:rPr>
+          <w:b/>
+          <w:bCs/>
+          <w:lang w:val="ru-RU"/>
+        </w:rPr>
+      </w:pPr>
+      <w:r>
+        <w:rPr>
+          <w:b/>
+          <w:bCs/>
+          <w:lang w:val="ru-RU"/>
+        </w:rPr>
+        <w:t xml:space="preserve">1 </w:t>
+      </w:r>
+      <w:r>
+        <w:rPr>
+          <w:b/>
+          <w:bCs/>
+        </w:rPr>
+        <w:t>Moodle</w:t>
+      </w:r>
+      <w:r>
+        <w:rPr>
+          <w:b/>
+          <w:bCs/>
+          <w:lang w:val="ru-RU"/>
+        </w:rPr>
+        <w:t>.</w:t>
+      </w:r>
+    </w:p>
+    <w:p>
+      <w:pPr>
+        <w:pStyle w:val="Plain"/>
+        <w:ind w:firstLine="709"/>
+        <w:rPr>
+          <w:lang w:val="ru-RU"/>
+        </w:rPr>
+      </w:pPr>
+      <w:r>
+        <w:t>Moodle</w:t>
+      </w:r>
+      <w:r>
+        <w:rPr>
+          <w:lang w:val="ru-RU"/>
+        </w:rPr>
+        <w:t xml:space="preserve"> – это одна из самых популярных систем управления учебным процессом, используемая во многих образовательных учреждениях. Она предоставляет широкий набор функций для преподавателей и студентов:</w:t>
+      </w:r>
+    </w:p>
+    <w:p>
+      <w:pPr>
+        <w:pStyle w:val="Plain"/>
+        <w:numPr>
+          <w:ilvl w:val="0"/>
+          <w:numId w:val="42"/>
+        </w:numPr>
+        <w:tabs>
+          <w:tab w:val="left" w:pos="1134"/>
+        </w:tabs>
+        <w:ind w:left="0" w:firstLine="709"/>
+        <w:rPr>
+          <w:lang w:val="ru-RU"/>
+        </w:rPr>
+      </w:pPr>
+      <w:r>
+        <w:rPr>
+          <w:lang w:val="ru-RU"/>
+        </w:rPr>
+        <w:t>создание и управление курсами, тестами и заданиями;</w:t>
+      </w:r>
+    </w:p>
+    <w:p>
+      <w:pPr>
+        <w:pStyle w:val="Plain"/>
+        <w:numPr>
+          <w:ilvl w:val="0"/>
+          <w:numId w:val="42"/>
+        </w:numPr>
+        <w:tabs>
+          <w:tab w:val="left" w:pos="1134"/>
+        </w:tabs>
+        <w:ind w:left="0" w:firstLine="709"/>
+        <w:rPr>
+          <w:lang w:val="ru-RU"/>
+        </w:rPr>
+      </w:pPr>
+      <w:r>
+        <w:rPr>
+          <w:lang w:val="ru-RU"/>
+        </w:rPr>
+        <w:t>возможность сдачи лабораторных работ в электронном виде;</w:t>
+      </w:r>
+    </w:p>
+    <w:p>
+      <w:pPr>
+        <w:pStyle w:val="Plain"/>
+        <w:numPr>
+          <w:ilvl w:val="0"/>
+          <w:numId w:val="42"/>
+        </w:numPr>
+        <w:tabs>
+          <w:tab w:val="left" w:pos="1134"/>
+        </w:tabs>
+        <w:ind w:left="0" w:firstLine="709"/>
+        <w:rPr>
+          <w:lang w:val="ru-RU"/>
+        </w:rPr>
+      </w:pPr>
+      <w:r>
+        <w:rPr>
+          <w:lang w:val="ru-RU"/>
+        </w:rPr>
+        <w:t>проверка работ преподавателями и автоматическая проверка тестов;</w:t>
+      </w:r>
+    </w:p>
+    <w:p>
+      <w:pPr>
+        <w:pStyle w:val="Plain"/>
+        <w:numPr>
+          <w:ilvl w:val="0"/>
+          <w:numId w:val="42"/>
+        </w:numPr>
+        <w:tabs>
+          <w:tab w:val="left" w:pos="1134"/>
+        </w:tabs>
+        <w:ind w:left="0" w:firstLine="709"/>
+        <w:rPr>
+          <w:lang w:val="ru-RU"/>
+        </w:rPr>
+      </w:pPr>
+      <w:r>
+        <w:rPr>
+          <w:lang w:val="ru-RU"/>
+        </w:rPr>
+        <w:t>мощные средства для отслеживания прогресса студентов.</w:t>
+      </w:r>
+    </w:p>
+    <w:p>
+      <w:pPr>
+        <w:pStyle w:val="Plain"/>
+        <w:tabs>
+          <w:tab w:val="left" w:pos="1134"/>
+        </w:tabs>
+        <w:ind w:left="709"/>
+        <w:rPr>
+          <w:lang w:val="ru-RU"/>
+        </w:rPr>
+      </w:pPr>
+      <w:r>
+        <w:rPr>
+          <w:lang w:val="ru-RU"/>
+        </w:rPr>
+        <w:t>П</w:t>
+      </w:r>
+      <w:r>
+        <w:rPr>
+          <w:lang w:val="ru-RU"/>
+        </w:rPr>
+        <w:t>реимущества:</w:t>
+      </w:r>
+    </w:p>
+    <w:p>
+      <w:pPr>
+        <w:pStyle w:val="Plain"/>
+        <w:numPr>
+          <w:ilvl w:val="0"/>
+          <w:numId w:val="42"/>
+        </w:numPr>
+        <w:tabs>
+          <w:tab w:val="left" w:pos="1134"/>
+        </w:tabs>
+        <w:ind w:left="0" w:firstLine="709"/>
+        <w:rPr>
+          <w:lang w:val="ru-RU"/>
+        </w:rPr>
+      </w:pPr>
+      <w:r>
+        <w:rPr>
+          <w:lang w:val="ru-RU"/>
+        </w:rPr>
+        <w:t>полный набор инструментов для управления курсами;</w:t>
+      </w:r>
+    </w:p>
+    <w:p>
+      <w:pPr>
+        <w:pStyle w:val="Plain"/>
+        <w:numPr>
+          <w:ilvl w:val="0"/>
+          <w:numId w:val="42"/>
+        </w:numPr>
+        <w:tabs>
+          <w:tab w:val="left" w:pos="1134"/>
+        </w:tabs>
+        <w:ind w:left="0" w:firstLine="709"/>
+        <w:rPr>
+          <w:lang w:val="ru-RU"/>
+        </w:rPr>
+      </w:pPr>
+      <w:r>
+        <w:rPr>
+          <w:lang w:val="ru-RU"/>
+        </w:rPr>
+        <w:t>гибкость в настройке под нужды конкретного учебного заведения;</w:t>
+      </w:r>
+    </w:p>
+    <w:p>
+      <w:pPr>
+        <w:pStyle w:val="Plain"/>
+        <w:numPr>
+          <w:ilvl w:val="0"/>
+          <w:numId w:val="42"/>
+        </w:numPr>
+        <w:tabs>
+          <w:tab w:val="left" w:pos="1134"/>
+        </w:tabs>
+        <w:ind w:left="0" w:firstLine="709"/>
+        <w:rPr>
+          <w:lang w:val="ru-RU"/>
+        </w:rPr>
+      </w:pPr>
+      <w:r>
+        <w:rPr>
+          <w:lang w:val="ru-RU"/>
+        </w:rPr>
+        <w:t>активное сообщество разработчиков и пользователей.</w:t>
+      </w:r>
+    </w:p>
+    <w:p>
+      <w:pPr>
+        <w:pStyle w:val="Plain"/>
+        <w:tabs>
+          <w:tab w:val="left" w:pos="1134"/>
+        </w:tabs>
+        <w:ind w:left="709"/>
+        <w:rPr>
+          <w:lang w:val="ru-RU"/>
+        </w:rPr>
+      </w:pPr>
+      <w:r>
+        <w:rPr>
+          <w:lang w:val="ru-RU"/>
+        </w:rPr>
+        <w:t>Н</w:t>
+      </w:r>
+      <w:r>
+        <w:rPr>
+          <w:lang w:val="ru-RU"/>
+        </w:rPr>
+        <w:t>едостатки:</w:t>
+      </w:r>
+    </w:p>
+    <w:p>
+      <w:pPr>
+        <w:pStyle w:val="Plain"/>
+        <w:numPr>
+          <w:ilvl w:val="0"/>
+          <w:numId w:val="42"/>
+        </w:numPr>
+        <w:tabs>
+          <w:tab w:val="left" w:pos="1134"/>
+        </w:tabs>
+        <w:ind w:left="0" w:firstLine="709"/>
+        <w:rPr>
+          <w:lang w:val="ru-RU"/>
+        </w:rPr>
+      </w:pPr>
+      <w:r>
+        <w:rPr>
+          <w:lang w:val="ru-RU"/>
+        </w:rPr>
+        <w:t>сложность настройки и управления для преподавателей;</w:t>
+      </w:r>
+    </w:p>
+    <w:p>
+      <w:pPr>
+        <w:pStyle w:val="Plain"/>
+        <w:numPr>
+          <w:ilvl w:val="0"/>
+          <w:numId w:val="42"/>
+        </w:numPr>
+        <w:tabs>
+          <w:tab w:val="left" w:pos="1134"/>
+        </w:tabs>
+        <w:ind w:left="0" w:firstLine="709"/>
+        <w:rPr>
+          <w:lang w:val="ru-RU"/>
+        </w:rPr>
+      </w:pPr>
+      <w:r>
+        <w:rPr>
+          <w:lang w:val="ru-RU"/>
+        </w:rPr>
+        <w:t>избыточность для небольших курсов, что может усложнять процесс.</w:t>
+      </w:r>
+    </w:p>
+    <w:p>
+      <w:pPr>
+        <w:pStyle w:val="Plain"/>
+        <w:ind w:firstLine="709"/>
+        <w:rPr>
+          <w:b/>
+          <w:bCs/>
+          <w:lang w:val="ru-RU"/>
+        </w:rPr>
+      </w:pPr>
+      <w:r>
+        <w:rPr>
+          <w:b/>
+          <w:bCs/>
+          <w:lang w:val="ru-RU"/>
+        </w:rPr>
+        <w:t xml:space="preserve">2 </w:t>
+      </w:r>
+      <w:r>
+        <w:rPr>
+          <w:b/>
+          <w:bCs/>
+        </w:rPr>
+        <w:t>Google</w:t>
+      </w:r>
+      <w:r>
+        <w:rPr>
+          <w:b/>
+          <w:bCs/>
+          <w:lang w:val="ru-RU"/>
+        </w:rPr>
+        <w:t xml:space="preserve"> </w:t>
+      </w:r>
+      <w:r>
+        <w:rPr>
+          <w:b/>
+          <w:bCs/>
+        </w:rPr>
+        <w:t>Classroom</w:t>
+      </w:r>
+      <w:r>
+        <w:rPr>
+          <w:b/>
+          <w:bCs/>
+          <w:lang w:val="ru-RU"/>
+        </w:rPr>
+        <w:t>.</w:t>
+      </w:r>
+    </w:p>
+    <w:p>
+      <w:pPr>
+        <w:pStyle w:val="Plain"/>
+        <w:ind w:firstLine="709"/>
+        <w:rPr>
+          <w:lang w:val="ru-RU"/>
+        </w:rPr>
+      </w:pPr>
+      <w:r>
+        <w:t>Google</w:t>
+      </w:r>
+      <w:r>
+        <w:rPr>
+          <w:lang w:val="ru-RU"/>
+        </w:rPr>
+        <w:t xml:space="preserve"> </w:t>
+      </w:r>
+      <w:r>
+        <w:t>Classroom</w:t>
+      </w:r>
+      <w:r>
+        <w:rPr>
+          <w:lang w:val="ru-RU"/>
+        </w:rPr>
+        <w:t xml:space="preserve"> представляет собой простую и интуитивно понятную платформу для организации учебных процессов:</w:t>
+      </w:r>
+    </w:p>
+    <w:p>
+      <w:pPr>
+        <w:pStyle w:val="Plain"/>
+        <w:numPr>
+          <w:ilvl w:val="0"/>
+          <w:numId w:val="42"/>
+        </w:numPr>
+        <w:tabs>
+          <w:tab w:val="left" w:pos="1134"/>
+        </w:tabs>
+        <w:ind w:left="0" w:firstLine="709"/>
+        <w:rPr>
+          <w:lang w:val="ru-RU"/>
+        </w:rPr>
+      </w:pPr>
+      <w:r>
+        <w:rPr>
+          <w:lang w:val="ru-RU"/>
+        </w:rPr>
+        <w:t xml:space="preserve">простота в использовании и интеграция с другими сервисами </w:t>
+      </w:r>
+      <w:r>
+        <w:t>google</w:t>
+      </w:r>
+      <w:r>
+        <w:rPr>
+          <w:lang w:val="ru-RU"/>
+        </w:rPr>
+        <w:t>;</w:t>
+      </w:r>
+    </w:p>
+    <w:p>
+      <w:pPr>
+        <w:pStyle w:val="Plain"/>
+        <w:numPr>
+          <w:ilvl w:val="0"/>
+          <w:numId w:val="42"/>
+        </w:numPr>
+        <w:tabs>
+          <w:tab w:val="left" w:pos="1134"/>
+        </w:tabs>
+        <w:ind w:left="0" w:firstLine="709"/>
+        <w:rPr>
+          <w:lang w:val="ru-RU"/>
+        </w:rPr>
+      </w:pPr>
+      <w:r>
+        <w:rPr>
+          <w:lang w:val="ru-RU"/>
+        </w:rPr>
+        <w:t>лёгкий обмен заданиями, отчётами и комментариями;</w:t>
+      </w:r>
+    </w:p>
+    <w:p>
+      <w:pPr>
+        <w:pStyle w:val="Plain"/>
+        <w:numPr>
+          <w:ilvl w:val="0"/>
+          <w:numId w:val="42"/>
+        </w:numPr>
+        <w:tabs>
+          <w:tab w:val="left" w:pos="1134"/>
+        </w:tabs>
+        <w:ind w:left="0" w:firstLine="709"/>
+        <w:rPr>
+          <w:lang w:val="ru-RU"/>
+        </w:rPr>
+      </w:pPr>
+      <w:r>
+        <w:rPr>
+          <w:lang w:val="ru-RU"/>
+        </w:rPr>
+        <w:t>возможность сдачи отчётов по лабораторным работам.</w:t>
+      </w:r>
+    </w:p>
+    <w:p>
+      <w:pPr>
+        <w:pStyle w:val="Plain"/>
+        <w:tabs>
+          <w:tab w:val="left" w:pos="1134"/>
+        </w:tabs>
+        <w:ind w:left="709"/>
+        <w:rPr>
+          <w:lang w:val="ru-RU"/>
+        </w:rPr>
+      </w:pPr>
+      <w:r>
+        <w:rPr>
+          <w:lang w:val="ru-RU"/>
+        </w:rPr>
+        <w:t>П</w:t>
+      </w:r>
+      <w:r>
+        <w:rPr>
+          <w:lang w:val="ru-RU"/>
+        </w:rPr>
+        <w:t>реимущества:</w:t>
+      </w:r>
+    </w:p>
+    <w:p>
+      <w:pPr>
+        <w:pStyle w:val="Plain"/>
+        <w:numPr>
+          <w:ilvl w:val="0"/>
+          <w:numId w:val="42"/>
+        </w:numPr>
+        <w:tabs>
+          <w:tab w:val="left" w:pos="1134"/>
+        </w:tabs>
+        <w:ind w:left="0" w:firstLine="709"/>
+        <w:rPr>
+          <w:lang w:val="ru-RU"/>
+        </w:rPr>
+      </w:pPr>
+      <w:r>
+        <w:rPr>
+          <w:lang w:val="ru-RU"/>
+        </w:rPr>
+        <w:t>простота использования, не требует особых технических навыков</w:t>
+      </w:r>
+      <w:r>
+        <w:rPr>
+          <w:lang w:val="ru-RU"/>
+        </w:rPr>
+        <w:t>;</w:t>
+      </w:r>
+    </w:p>
+    <w:p>
+      <w:pPr>
+        <w:pStyle w:val="Plain"/>
+        <w:numPr>
+          <w:ilvl w:val="0"/>
+          <w:numId w:val="42"/>
+        </w:numPr>
+        <w:tabs>
+          <w:tab w:val="left" w:pos="1134"/>
+        </w:tabs>
+        <w:ind w:left="0" w:firstLine="709"/>
+        <w:rPr>
+          <w:lang w:val="ru-RU"/>
+        </w:rPr>
+      </w:pPr>
+      <w:r>
+        <w:rPr>
+          <w:lang w:val="ru-RU"/>
+        </w:rPr>
+        <w:t xml:space="preserve">бесплатность и интеграция с другими сервисами </w:t>
+      </w:r>
+      <w:r>
+        <w:t>google</w:t>
+      </w:r>
+      <w:r>
+        <w:rPr>
+          <w:lang w:val="ru-RU"/>
+        </w:rPr>
+        <w:t>.</w:t>
+      </w:r>
+    </w:p>
+    <w:p>
+      <w:pPr>
+        <w:pStyle w:val="Plain"/>
+        <w:tabs>
+          <w:tab w:val="left" w:pos="1134"/>
+        </w:tabs>
+        <w:ind w:firstLine="709"/>
+        <w:rPr>
+          <w:lang w:val="ru-RU"/>
+        </w:rPr>
+      </w:pPr>
+    </w:p>
+    <w:p>
+      <w:pPr>
+        <w:pStyle w:val="Plain"/>
+        <w:tabs>
+          <w:tab w:val="left" w:pos="1134"/>
+        </w:tabs>
+        <w:ind w:left="709"/>
+        <w:rPr>
+          <w:lang w:val="ru-RU"/>
+        </w:rPr>
+      </w:pPr>
+      <w:r>
+        <w:rPr>
+          <w:lang w:val="ru-RU"/>
+        </w:rPr>
+        <w:lastRenderedPageBreak/>
+        <w:t>Н</w:t>
+      </w:r>
+      <w:r>
+        <w:rPr>
+          <w:lang w:val="ru-RU"/>
+        </w:rPr>
+        <w:t>едостатки:</w:t>
+      </w:r>
+    </w:p>
+    <w:p>
+      <w:pPr>
+        <w:pStyle w:val="Plain"/>
+        <w:numPr>
+          <w:ilvl w:val="0"/>
+          <w:numId w:val="42"/>
+        </w:numPr>
+        <w:tabs>
+          <w:tab w:val="left" w:pos="1134"/>
+        </w:tabs>
+        <w:ind w:left="0" w:firstLine="709"/>
+        <w:rPr>
+          <w:lang w:val="ru-RU"/>
+        </w:rPr>
+      </w:pPr>
+      <w:r>
+        <w:rPr>
+          <w:lang w:val="ru-RU"/>
+        </w:rPr>
+        <w:t>ограниченный функционал для сложных курсов, связанных с программированием</w:t>
+      </w:r>
+      <w:r>
+        <w:rPr>
+          <w:lang w:val="ru-RU"/>
+        </w:rPr>
+        <w:t>;</w:t>
+      </w:r>
+    </w:p>
+    <w:p>
+      <w:pPr>
+        <w:pStyle w:val="Plain"/>
+        <w:numPr>
+          <w:ilvl w:val="0"/>
+          <w:numId w:val="42"/>
+        </w:numPr>
+        <w:tabs>
+          <w:tab w:val="left" w:pos="1134"/>
+        </w:tabs>
+        <w:ind w:left="0" w:firstLine="709"/>
+        <w:rPr>
+          <w:lang w:val="ru-RU"/>
+        </w:rPr>
+      </w:pPr>
+      <w:r>
+        <w:rPr>
+          <w:lang w:val="ru-RU"/>
+        </w:rPr>
+        <w:t>отсутствие инструментов для автоматической проверки программного кода.</w:t>
+      </w:r>
+    </w:p>
+    <w:p>
+      <w:pPr>
+        <w:pStyle w:val="Plain"/>
+        <w:ind w:firstLine="709"/>
+        <w:rPr>
+          <w:b/>
+          <w:bCs/>
+          <w:lang w:val="ru-RU"/>
+        </w:rPr>
+      </w:pPr>
+      <w:r>
+        <w:rPr>
+          <w:b/>
+          <w:bCs/>
+          <w:lang w:val="ru-RU"/>
+        </w:rPr>
+        <w:t xml:space="preserve">3 </w:t>
+      </w:r>
+      <w:proofErr w:type="spellStart"/>
+      <w:r>
+        <w:rPr>
+          <w:b/>
+          <w:bCs/>
+        </w:rPr>
+        <w:t>Codeforces</w:t>
+      </w:r>
+      <w:proofErr w:type="spellEnd"/>
+      <w:r>
+        <w:rPr>
+          <w:b/>
+          <w:bCs/>
+          <w:lang w:val="ru-RU"/>
+        </w:rPr>
+        <w:t xml:space="preserve"> и </w:t>
+      </w:r>
+      <w:proofErr w:type="spellStart"/>
+      <w:r>
+        <w:rPr>
+          <w:b/>
+          <w:bCs/>
+        </w:rPr>
+        <w:t>LeetCode</w:t>
+      </w:r>
+      <w:proofErr w:type="spellEnd"/>
+      <w:r>
+        <w:rPr>
+          <w:b/>
+          <w:bCs/>
+          <w:lang w:val="ru-RU"/>
+        </w:rPr>
+        <w:t>.</w:t>
+      </w:r>
+    </w:p>
+    <w:p>
+      <w:pPr>
+        <w:pStyle w:val="Plain"/>
+        <w:ind w:firstLine="709"/>
+        <w:rPr>
+          <w:lang w:val="ru-RU"/>
+        </w:rPr>
+      </w:pPr>
+      <w:r>
+        <w:rPr>
+          <w:lang w:val="ru-RU"/>
+        </w:rPr>
+        <w:t>Специализированные платформы для выполнения и проверки программных заданий:</w:t>
+      </w:r>
+    </w:p>
+    <w:p>
+      <w:pPr>
+        <w:pStyle w:val="Plain"/>
+        <w:numPr>
+          <w:ilvl w:val="0"/>
+          <w:numId w:val="43"/>
+        </w:numPr>
+        <w:tabs>
+          <w:tab w:val="left" w:pos="1134"/>
+        </w:tabs>
+        <w:ind w:left="0" w:firstLine="709"/>
+        <w:rPr>
+          <w:lang w:val="ru-RU"/>
+        </w:rPr>
+      </w:pPr>
+      <w:r>
+        <w:rPr>
+          <w:lang w:val="ru-RU"/>
+        </w:rPr>
+        <w:t>ориентированы на сдачу и автоматическую проверку программного кода</w:t>
+      </w:r>
+      <w:r>
+        <w:rPr>
+          <w:lang w:val="ru-RU"/>
+        </w:rPr>
+        <w:t>;</w:t>
+      </w:r>
+    </w:p>
+    <w:p>
+      <w:pPr>
+        <w:pStyle w:val="Plain"/>
+        <w:numPr>
+          <w:ilvl w:val="0"/>
+          <w:numId w:val="43"/>
+        </w:numPr>
+        <w:tabs>
+          <w:tab w:val="left" w:pos="1134"/>
+        </w:tabs>
+        <w:ind w:left="0" w:firstLine="709"/>
+        <w:rPr>
+          <w:lang w:val="ru-RU"/>
+        </w:rPr>
+      </w:pPr>
+      <w:r>
+        <w:rPr>
+          <w:lang w:val="ru-RU"/>
+        </w:rPr>
+        <w:t>поддержка широкого спектра языков программирования</w:t>
+      </w:r>
+      <w:r>
+        <w:rPr>
+          <w:lang w:val="ru-RU"/>
+        </w:rPr>
+        <w:t>;</w:t>
+      </w:r>
+    </w:p>
+    <w:p>
+      <w:pPr>
+        <w:pStyle w:val="Plain"/>
+        <w:numPr>
+          <w:ilvl w:val="0"/>
+          <w:numId w:val="43"/>
+        </w:numPr>
+        <w:tabs>
+          <w:tab w:val="left" w:pos="1134"/>
+        </w:tabs>
+        <w:ind w:left="0" w:firstLine="709"/>
+        <w:rPr>
+          <w:lang w:val="ru-RU"/>
+        </w:rPr>
+      </w:pPr>
+      <w:r>
+        <w:rPr>
+          <w:lang w:val="ru-RU"/>
+        </w:rPr>
+        <w:t>встроенная система рейтингов и соревнований.</w:t>
+      </w:r>
+    </w:p>
+    <w:p>
+      <w:pPr>
+        <w:pStyle w:val="Plain"/>
+        <w:tabs>
+          <w:tab w:val="left" w:pos="1134"/>
+        </w:tabs>
+        <w:ind w:left="709"/>
+        <w:rPr>
+          <w:lang w:val="ru-RU"/>
+        </w:rPr>
+      </w:pPr>
+      <w:r>
+        <w:rPr>
+          <w:lang w:val="ru-RU"/>
+        </w:rPr>
+        <w:t>П</w:t>
+      </w:r>
+      <w:r>
+        <w:rPr>
+          <w:lang w:val="ru-RU"/>
+        </w:rPr>
+        <w:t>реимущества:</w:t>
+      </w:r>
+    </w:p>
+    <w:p>
+      <w:pPr>
+        <w:pStyle w:val="Plain"/>
+        <w:numPr>
+          <w:ilvl w:val="0"/>
+          <w:numId w:val="43"/>
+        </w:numPr>
+        <w:tabs>
+          <w:tab w:val="left" w:pos="1134"/>
+        </w:tabs>
+        <w:ind w:left="0" w:firstLine="709"/>
+        <w:rPr>
+          <w:lang w:val="ru-RU"/>
+        </w:rPr>
+      </w:pPr>
+      <w:r>
+        <w:rPr>
+          <w:lang w:val="ru-RU"/>
+        </w:rPr>
+        <w:t>мгновенная проверка программного кода</w:t>
+      </w:r>
+      <w:r>
+        <w:rPr>
+          <w:lang w:val="ru-RU"/>
+        </w:rPr>
+        <w:t>;</w:t>
+      </w:r>
+    </w:p>
+    <w:p>
+      <w:pPr>
+        <w:pStyle w:val="Plain"/>
+        <w:numPr>
+          <w:ilvl w:val="0"/>
+          <w:numId w:val="43"/>
+        </w:numPr>
+        <w:tabs>
+          <w:tab w:val="left" w:pos="1134"/>
+        </w:tabs>
+        <w:ind w:left="0" w:firstLine="709"/>
+        <w:rPr>
+          <w:lang w:val="ru-RU"/>
+        </w:rPr>
+      </w:pPr>
+      <w:r>
+        <w:rPr>
+          <w:lang w:val="ru-RU"/>
+        </w:rPr>
+        <w:t>интерактивное обучение и соревнования.</w:t>
+      </w:r>
+    </w:p>
+    <w:p>
+      <w:pPr>
+        <w:pStyle w:val="Plain"/>
+        <w:tabs>
+          <w:tab w:val="left" w:pos="1134"/>
+        </w:tabs>
+        <w:ind w:left="709"/>
+        <w:rPr>
+          <w:lang w:val="ru-RU"/>
+        </w:rPr>
+      </w:pPr>
+      <w:r>
+        <w:rPr>
+          <w:lang w:val="ru-RU"/>
+        </w:rPr>
+        <w:t>Н</w:t>
+      </w:r>
+      <w:r>
+        <w:rPr>
+          <w:lang w:val="ru-RU"/>
+        </w:rPr>
+        <w:t>едостатки:</w:t>
+      </w:r>
+    </w:p>
+    <w:p>
+      <w:pPr>
+        <w:pStyle w:val="Plain"/>
+        <w:numPr>
+          <w:ilvl w:val="0"/>
+          <w:numId w:val="43"/>
+        </w:numPr>
+        <w:tabs>
+          <w:tab w:val="left" w:pos="1134"/>
+        </w:tabs>
+        <w:ind w:left="0" w:firstLine="709"/>
+        <w:rPr>
+          <w:lang w:val="ru-RU"/>
+        </w:rPr>
+      </w:pPr>
+      <w:r>
+        <w:rPr>
+          <w:lang w:val="ru-RU"/>
+        </w:rPr>
+        <w:t>не поддерживают все аспекты учебного процесса, такие как сдача отчётов и обратная связь преподавателей</w:t>
+      </w:r>
+      <w:r>
+        <w:rPr>
+          <w:lang w:val="ru-RU"/>
+        </w:rPr>
+        <w:t>;</w:t>
+      </w:r>
+    </w:p>
+    <w:p>
+      <w:pPr>
+        <w:pStyle w:val="Plain"/>
+        <w:numPr>
+          <w:ilvl w:val="0"/>
+          <w:numId w:val="43"/>
+        </w:numPr>
+        <w:tabs>
+          <w:tab w:val="left" w:pos="1134"/>
+        </w:tabs>
+        <w:ind w:left="0" w:firstLine="709"/>
+        <w:rPr>
+          <w:lang w:val="ru-RU"/>
+        </w:rPr>
+      </w:pPr>
+      <w:r>
+        <w:rPr>
+          <w:lang w:val="ru-RU"/>
+        </w:rPr>
+        <w:t>не подходят для курсов с широким теоретическим содержанием.</w:t>
+      </w:r>
+    </w:p>
+    <w:p>
+      <w:pPr>
+        <w:pStyle w:val="Plain"/>
+        <w:ind w:firstLine="709"/>
+        <w:rPr>
+          <w:lang w:val="ru-RU"/>
+        </w:rPr>
+      </w:pPr>
+      <w:r>
+        <w:rPr>
+          <w:lang w:val="ru-RU"/>
+        </w:rPr>
+        <w:t xml:space="preserve">Все представленные решения обладают достоинствами и могут быть полезны в различных контекстах, однако они имеют свои ограничения. </w:t>
+      </w:r>
+      <w:r>
+        <w:t>Moodle</w:t>
+      </w:r>
+      <w:r>
+        <w:rPr>
+          <w:lang w:val="ru-RU"/>
+        </w:rPr>
+        <w:t xml:space="preserve"> и </w:t>
+      </w:r>
+      <w:r>
+        <w:t>Google</w:t>
+      </w:r>
+      <w:r>
+        <w:rPr>
+          <w:lang w:val="ru-RU"/>
+        </w:rPr>
+        <w:t xml:space="preserve"> </w:t>
+      </w:r>
+      <w:r>
+        <w:t>Classroom</w:t>
+      </w:r>
+      <w:r>
+        <w:rPr>
+          <w:lang w:val="ru-RU"/>
+        </w:rPr>
+        <w:t xml:space="preserve"> удобны для организации общего учебного процесса, но не всегда хорошо поддерживают автоматизацию сдачи и проверки программных проектов. </w:t>
+      </w:r>
+      <w:proofErr w:type="spellStart"/>
+      <w:r>
+        <w:t>Codeforces</w:t>
+      </w:r>
+      <w:proofErr w:type="spellEnd"/>
+      <w:r>
+        <w:rPr>
+          <w:lang w:val="ru-RU"/>
+        </w:rPr>
+        <w:t xml:space="preserve"> и </w:t>
+      </w:r>
+      <w:proofErr w:type="spellStart"/>
+      <w:r>
+        <w:t>LeetCode</w:t>
+      </w:r>
+      <w:proofErr w:type="spellEnd"/>
+      <w:r>
+        <w:rPr>
+          <w:lang w:val="ru-RU"/>
+        </w:rPr>
+        <w:t>, напротив, идеально подходят для практической проверки навыков программирования, однако ограничены в плане управления теоретическими заданиями и лабораторными отчётами.</w:t>
+      </w:r>
+    </w:p>
+    <w:p>
+      <w:pPr>
+        <w:pStyle w:val="Plain"/>
+        <w:ind w:firstLine="709"/>
+        <w:rPr>
+          <w:lang w:val="ru-RU"/>
+        </w:rPr>
+      </w:pPr>
+      <w:r>
+        <w:rPr>
+          <w:lang w:val="ru-RU"/>
+        </w:rPr>
+        <w:t>Таким образом, проектируемая система управления лабораторными работами и отчётами должна сочетать лучшие черты существующих решений:</w:t>
+      </w:r>
+    </w:p>
+    <w:p>
+      <w:pPr>
+        <w:pStyle w:val="Plain"/>
+        <w:numPr>
+          <w:ilvl w:val="0"/>
+          <w:numId w:val="43"/>
+        </w:numPr>
+        <w:tabs>
+          <w:tab w:val="left" w:pos="1134"/>
+        </w:tabs>
+        <w:ind w:left="0" w:firstLine="709"/>
+        <w:rPr>
+          <w:lang w:val="ru-RU"/>
+        </w:rPr>
+      </w:pPr>
+      <w:r>
+        <w:rPr>
+          <w:lang w:val="ru-RU"/>
+        </w:rPr>
+        <w:t>П</w:t>
+      </w:r>
+      <w:r>
+        <w:rPr>
+          <w:lang w:val="ru-RU"/>
+        </w:rPr>
+        <w:t xml:space="preserve">ростоту использования и управления (как в </w:t>
+      </w:r>
+      <w:r>
+        <w:t>Google</w:t>
+      </w:r>
+      <w:r>
+        <w:rPr>
+          <w:lang w:val="ru-RU"/>
+        </w:rPr>
+        <w:t xml:space="preserve"> </w:t>
+      </w:r>
+      <w:r>
+        <w:t>Classroom</w:t>
+      </w:r>
+      <w:r>
+        <w:rPr>
+          <w:lang w:val="ru-RU"/>
+        </w:rPr>
+        <w:t>)</w:t>
+      </w:r>
+      <w:r>
+        <w:rPr>
+          <w:lang w:val="ru-RU"/>
+        </w:rPr>
+        <w:t>;</w:t>
+      </w:r>
+    </w:p>
+    <w:p>
+      <w:pPr>
+        <w:pStyle w:val="Plain"/>
+        <w:numPr>
+          <w:ilvl w:val="0"/>
+          <w:numId w:val="43"/>
+        </w:numPr>
+        <w:tabs>
+          <w:tab w:val="left" w:pos="1134"/>
+        </w:tabs>
+        <w:ind w:left="0" w:firstLine="709"/>
+        <w:rPr>
+          <w:lang w:val="ru-RU"/>
+        </w:rPr>
+      </w:pPr>
+      <w:r>
+        <w:rPr>
+          <w:lang w:val="ru-RU"/>
+        </w:rPr>
+        <w:t>Г</w:t>
+      </w:r>
+      <w:r>
+        <w:rPr>
+          <w:lang w:val="ru-RU"/>
+        </w:rPr>
+        <w:t xml:space="preserve">ибкость в настройке лабораторных заданий и оценок (как в </w:t>
+      </w:r>
+      <w:r>
+        <w:t>Moodle</w:t>
+      </w:r>
+      <w:r>
+        <w:rPr>
+          <w:lang w:val="ru-RU"/>
+        </w:rPr>
+        <w:t xml:space="preserve">). </w:t>
+      </w:r>
+    </w:p>
+    <w:p>
+      <w:pPr>
+        <w:pStyle w:val="Plain"/>
+        <w:ind w:firstLine="709"/>
+        <w:rPr>
+          <w:lang w:val="ru-RU"/>
+        </w:rPr>
+      </w:pPr>
+      <w:r>
+        <w:rPr>
+          <w:lang w:val="ru-RU"/>
+        </w:rPr>
+        <w:t>Это позволит создать более эффективный инструмент для преподавателей и студентов, ориентированный на конкретные требования курса по современным языкам программирования.</w:t>
+      </w:r>
+    </w:p>
+    <w:p>
+      <w:pPr>
+        <w:pStyle w:val="Plain"/>
+        <w:ind w:firstLine="709"/>
+        <w:rPr>
+          <w:lang w:val="ru-RU"/>
+        </w:rPr>
+      </w:pPr>
+    </w:p>
+    <w:p>
+      <w:pPr>
+        <w:pStyle w:val="Plain"/>
+        <w:ind w:firstLine="709"/>
+        <w:rPr>
+          <w:lang w:val="ru-RU"/>
+        </w:rPr>
+      </w:pPr>
+    </w:p>
+    <w:p>
+      <w:pPr>
+        <w:pStyle w:val="Plain"/>
+        <w:ind w:firstLine="709"/>
+        <w:rPr>
+          <w:lang w:val="ru-RU"/>
+        </w:rPr>
+      </w:pPr>
+    </w:p>
+    <w:p>
+      <w:pPr>
+        <w:pStyle w:val="Plain"/>
+        <w:ind w:firstLine="709"/>
+        <w:rPr>
+          <w:lang w:val="ru-RU"/>
+        </w:rPr>
+      </w:pPr>
+    </w:p>
+    <w:p>
+      <w:pPr>
+        <w:pStyle w:val="Plain"/>
+        <w:ind w:firstLine="709"/>
+        <w:rPr>
+          <w:lang w:val="ru-RU"/>
+        </w:rPr>
+      </w:pPr>
+    </w:p>
+    <w:p>
+      <w:pPr>
+        <w:pStyle w:val="Plain"/>
+        <w:ind w:firstLine="709"/>
+        <w:rPr>
+          <w:lang w:val="ru-RU"/>
+        </w:rPr>
+      </w:pPr>
+    </w:p>
+    <w:p>
+      <w:pPr>
+        <w:pStyle w:val="Plain"/>
+        <w:ind w:firstLine="709"/>
+        <w:rPr>
+          <w:lang w:val="ru-RU"/>
+        </w:rPr>
+      </w:pPr>
+    </w:p>
+    <w:p>
+      <w:pPr>
+        <w:pStyle w:val="21"/>
+      </w:pPr>
+      <w:r>
+        <w:lastRenderedPageBreak/>
+        <w:t>1.3 Информационная база задачи</w:t>
+      </w:r>
+    </w:p>
+    <w:p>
+      <w:pPr>
+        <w:pStyle w:val="Plain"/>
+        <w:rPr>
+          <w:lang w:val="ru-RU"/>
+        </w:rPr>
+      </w:pPr>
+    </w:p>
+    <w:p>
+      <w:pPr>
+        <w:pStyle w:val="Plain"/>
+        <w:ind w:firstLine="709"/>
+        <w:rPr>
+          <w:lang w:val="ru-RU"/>
+        </w:rPr>
+      </w:pPr>
+      <w:r>
+        <w:rPr>
+          <w:lang w:val="ru-RU"/>
+        </w:rPr>
+        <w:t>Информационная база задачи представляет собой набор данных, необходимых для эффективного управления лабораторными работами и отчётами по предмету «Современные языки программирования». Система обеспечивает автоматизацию процессов загрузки, проверки, хранения и анализа лабораторных работ, а также упрощает взаимодействие между студентами и преподавателями.</w:t>
+      </w:r>
+    </w:p>
+    <w:p>
+      <w:pPr>
+        <w:pStyle w:val="Plain"/>
+        <w:ind w:firstLine="709"/>
+        <w:rPr>
+          <w:lang w:val="ru-RU"/>
+        </w:rPr>
+      </w:pPr>
+      <w:r>
+        <w:rPr>
+          <w:lang w:val="ru-RU"/>
+        </w:rPr>
+        <w:t>Основные элементы информационной базы включают:</w:t>
+      </w:r>
+    </w:p>
+    <w:p>
+      <w:pPr>
+        <w:pStyle w:val="Plain"/>
+        <w:numPr>
+          <w:ilvl w:val="0"/>
+          <w:numId w:val="45"/>
+        </w:numPr>
+        <w:tabs>
+          <w:tab w:val="left" w:pos="1134"/>
+        </w:tabs>
+        <w:ind w:left="0" w:firstLine="709"/>
+        <w:rPr>
+          <w:lang w:val="ru-RU"/>
+        </w:rPr>
+      </w:pPr>
+      <w:r>
+        <w:rPr>
+          <w:lang w:val="ru-RU"/>
+        </w:rPr>
+        <w:t>лабораторные работы: система должна содержать информацию о всех лабораторных заданиях, включая их темы, требования, сроки сдачи и материалы. Для каждой лабораторной работы фиксируются данные о её создании, статусе (выполняется, сдана, проверена) и оценке;</w:t>
+      </w:r>
+    </w:p>
+    <w:p>
+      <w:pPr>
+        <w:pStyle w:val="Plain"/>
+        <w:numPr>
+          <w:ilvl w:val="0"/>
+          <w:numId w:val="45"/>
+        </w:numPr>
+        <w:tabs>
+          <w:tab w:val="left" w:pos="1134"/>
+        </w:tabs>
+        <w:ind w:left="0" w:firstLine="709"/>
+        <w:rPr>
+          <w:lang w:val="ru-RU"/>
+        </w:rPr>
+      </w:pPr>
+      <w:r>
+        <w:rPr>
+          <w:lang w:val="ru-RU"/>
+        </w:rPr>
+        <w:t>с</w:t>
+      </w:r>
+      <w:r>
+        <w:rPr>
+          <w:lang w:val="ru-RU"/>
+        </w:rPr>
+        <w:t xml:space="preserve">туденты: </w:t>
+      </w:r>
+      <w:r>
+        <w:rPr>
+          <w:lang w:val="ru-RU"/>
+        </w:rPr>
+        <w:t>д</w:t>
+      </w:r>
+      <w:r>
+        <w:rPr>
+          <w:lang w:val="ru-RU"/>
+        </w:rPr>
+        <w:t>ля каждого студента создаётся личный кабинет, в котором хранятся персональные данные, список лабораторных работ и их статусы. Студенты могут загружать выполненные задания и просматривать результаты проверки. Также фиксируется информация о сроках сдачи</w:t>
+      </w:r>
+      <w:r>
+        <w:rPr>
+          <w:lang w:val="ru-RU"/>
+        </w:rPr>
+        <w:t>;</w:t>
+      </w:r>
+    </w:p>
+    <w:p>
+      <w:pPr>
+        <w:pStyle w:val="Plain"/>
+        <w:numPr>
+          <w:ilvl w:val="0"/>
+          <w:numId w:val="45"/>
+        </w:numPr>
+        <w:tabs>
+          <w:tab w:val="left" w:pos="1134"/>
+        </w:tabs>
+        <w:ind w:left="0" w:firstLine="709"/>
+        <w:rPr>
+          <w:lang w:val="ru-RU"/>
+        </w:rPr>
+      </w:pPr>
+      <w:r>
+        <w:rPr>
+          <w:lang w:val="ru-RU"/>
+        </w:rPr>
+        <w:t>п</w:t>
+      </w:r>
+      <w:r>
+        <w:rPr>
+          <w:lang w:val="ru-RU"/>
+        </w:rPr>
+        <w:t xml:space="preserve">реподаватели: </w:t>
+      </w:r>
+      <w:r>
+        <w:rPr>
+          <w:lang w:val="ru-RU"/>
+        </w:rPr>
+        <w:t>в</w:t>
+      </w:r>
+      <w:r>
+        <w:rPr>
+          <w:lang w:val="ru-RU"/>
+        </w:rPr>
+        <w:t xml:space="preserve"> системе хранятся данные о преподавателях, которые могут создавать, редактировать и удалять лабораторные задания, проверять сданные работы студентов, выставлять оценки и оставлять комментарии. Преподаватели также могут отслеживать прогресс выполнения лабораторных работ всеми студентами;</w:t>
+      </w:r>
+    </w:p>
+    <w:p>
+      <w:pPr>
+        <w:pStyle w:val="Plain"/>
+        <w:numPr>
+          <w:ilvl w:val="0"/>
+          <w:numId w:val="45"/>
+        </w:numPr>
+        <w:tabs>
+          <w:tab w:val="left" w:pos="1134"/>
+        </w:tabs>
+        <w:ind w:left="0" w:firstLine="709"/>
+        <w:rPr>
+          <w:lang w:val="ru-RU"/>
+        </w:rPr>
+      </w:pPr>
+      <w:r>
+        <w:rPr>
+          <w:lang w:val="ru-RU"/>
+        </w:rPr>
+        <w:t>о</w:t>
+      </w:r>
+      <w:r>
+        <w:rPr>
+          <w:lang w:val="ru-RU"/>
+        </w:rPr>
+        <w:t xml:space="preserve">тчёты: </w:t>
+      </w:r>
+      <w:r>
+        <w:rPr>
+          <w:lang w:val="ru-RU"/>
+        </w:rPr>
+        <w:t>д</w:t>
+      </w:r>
+      <w:r>
+        <w:rPr>
+          <w:lang w:val="ru-RU"/>
+        </w:rPr>
+        <w:t>ля каждой лабораторной работы создаётся отчёт, включающий выполненные задания, код программ и результаты их выполнения. Эти отчёты доступны для преподавателей для проверки и анализа, а также для студентов. Для каждого отчёта сохраняется уникальный идентификатор, данные о студенте и преподавателе, а также информация о результатах проверки;</w:t>
+      </w:r>
+    </w:p>
+    <w:p>
+      <w:pPr>
+        <w:pStyle w:val="Plain"/>
+        <w:numPr>
+          <w:ilvl w:val="0"/>
+          <w:numId w:val="45"/>
+        </w:numPr>
+        <w:tabs>
+          <w:tab w:val="left" w:pos="1134"/>
+        </w:tabs>
+        <w:ind w:left="0" w:firstLine="709"/>
+        <w:rPr>
+          <w:lang w:val="ru-RU"/>
+        </w:rPr>
+      </w:pPr>
+      <w:r>
+        <w:rPr>
+          <w:lang w:val="ru-RU"/>
+        </w:rPr>
+        <w:t>с</w:t>
+      </w:r>
+      <w:r>
+        <w:rPr>
+          <w:lang w:val="ru-RU"/>
+        </w:rPr>
+        <w:t xml:space="preserve">истема оценки и статусов: </w:t>
+      </w:r>
+      <w:r>
+        <w:rPr>
+          <w:lang w:val="ru-RU"/>
+        </w:rPr>
+        <w:t>к</w:t>
+      </w:r>
+      <w:r>
+        <w:rPr>
+          <w:lang w:val="ru-RU"/>
+        </w:rPr>
+        <w:t>аждая лабораторная работа проходит через определённые стадии, начиная от создания задания и заканчивая его проверкой и оценкой. Статусы работ (проверено,</w:t>
+      </w:r>
+      <w:r>
+        <w:rPr>
+          <w:lang w:val="ru-RU"/>
+        </w:rPr>
+        <w:t xml:space="preserve"> ожидание</w:t>
+      </w:r>
+      <w:r>
+        <w:rPr>
+          <w:lang w:val="ru-RU"/>
+        </w:rPr>
+        <w:t>) динамически обновляются в зависимости от действий студентов и преподавателей;</w:t>
+      </w:r>
+    </w:p>
+    <w:p>
+      <w:pPr>
+        <w:pStyle w:val="Plain"/>
+        <w:numPr>
+          <w:ilvl w:val="0"/>
+          <w:numId w:val="45"/>
+        </w:numPr>
+        <w:tabs>
+          <w:tab w:val="left" w:pos="1134"/>
+        </w:tabs>
+        <w:ind w:left="0" w:firstLine="709"/>
+        <w:rPr>
+          <w:lang w:val="ru-RU"/>
+        </w:rPr>
+      </w:pPr>
+      <w:r>
+        <w:rPr>
+          <w:lang w:val="ru-RU"/>
+        </w:rPr>
+        <w:t>п</w:t>
+      </w:r>
+      <w:r>
+        <w:rPr>
+          <w:lang w:val="ru-RU"/>
+        </w:rPr>
+        <w:t xml:space="preserve">рава доступа: </w:t>
+      </w:r>
+      <w:r>
+        <w:rPr>
+          <w:lang w:val="ru-RU"/>
+        </w:rPr>
+        <w:t>д</w:t>
+      </w:r>
+      <w:r>
+        <w:rPr>
+          <w:lang w:val="ru-RU"/>
+        </w:rPr>
+        <w:t>ля корректной работы системы устанавливаются разные уровни доступа для студентов и преподавателей. Студенты имеют доступ к своим заданиям и отчётам, а преподаватели – к заданиям всех студентов, с возможностью их проверки и оценки;</w:t>
+      </w:r>
+    </w:p>
+    <w:p>
+      <w:pPr>
+        <w:pStyle w:val="Plain"/>
+        <w:ind w:firstLine="709"/>
+        <w:rPr>
+          <w:lang w:val="ru-RU"/>
+        </w:rPr>
+      </w:pPr>
+      <w:r>
+        <w:rPr>
+          <w:lang w:val="ru-RU"/>
+        </w:rPr>
+        <w:t xml:space="preserve">Информационная база реализуется на основе </w:t>
+      </w:r>
+      <w:r>
+        <w:t>SQL</w:t>
+      </w:r>
+      <w:r>
+        <w:rPr>
+          <w:lang w:val="ru-RU"/>
+        </w:rPr>
+        <w:t xml:space="preserve"> </w:t>
+      </w:r>
+      <w:r>
+        <w:rPr>
+          <w:lang w:val="ru-RU"/>
+        </w:rPr>
+        <w:t>базы данных</w:t>
+      </w:r>
+      <w:r>
+        <w:rPr>
+          <w:lang w:val="ru-RU"/>
+        </w:rPr>
+        <w:t>, что позволяет удобно хранить лабораторные работы и отчёты, обеспечивая их целостность и актуальность. Система автоматически обновляет данные при загрузке новых работ или после их проверки преподавателем, что исключает возможность ошибок и устаревания информации.</w:t>
+      </w:r>
+    </w:p>
+    <w:p>
+      <w:pPr>
+        <w:pStyle w:val="Plain"/>
+        <w:rPr>
+          <w:lang w:val="ru-RU"/>
+        </w:rPr>
+      </w:pPr>
+    </w:p>
+    <w:p>
+      <w:pPr>
+        <w:pStyle w:val="21"/>
+      </w:pPr>
+      <w:r>
+        <w:lastRenderedPageBreak/>
+        <w:t xml:space="preserve">1.4 </w:t>
+      </w:r>
+      <w:r>
+        <w:t>Функциональное назначение</w:t>
+      </w:r>
+    </w:p>
+    <w:p>
+      <w:pPr>
+        <w:pStyle w:val="Plain"/>
+        <w:rPr>
+          <w:lang w:val="ru-RU"/>
+        </w:rPr>
+      </w:pPr>
+    </w:p>
+    <w:p>
+      <w:pPr>
+        <w:pStyle w:val="Plain"/>
+        <w:ind w:firstLine="709"/>
+        <w:rPr>
+          <w:lang w:val="ru-RU"/>
+        </w:rPr>
+      </w:pPr>
+      <w:r>
+        <w:rPr>
+          <w:lang w:val="ru-RU"/>
+        </w:rPr>
+        <w:t>Функциональное назначение системы управления лабораторными работами и отчётами по предмету «Современные языки программирования» заключается в автоматизации ключевых процессов, связанных с созданием, выполнением, сдачей и проверкой лабораторных работ. Основные функции системы направлены на упрощение взаимодействия между студентами и преподавателями, повышение прозрачности учебного процесса и сокращение временных затрат на выполнение рутинных операций.</w:t>
+      </w:r>
+    </w:p>
+    <w:p>
+      <w:pPr>
+        <w:pStyle w:val="Plain"/>
+        <w:ind w:firstLine="709"/>
+        <w:rPr>
+          <w:lang w:val="ru-RU"/>
+        </w:rPr>
+      </w:pPr>
+      <w:r>
+        <w:rPr>
+          <w:lang w:val="ru-RU"/>
+        </w:rPr>
+        <w:t>Основные функции системы включают:</w:t>
+      </w:r>
+    </w:p>
+    <w:p>
+      <w:pPr>
+        <w:pStyle w:val="Plain"/>
+        <w:numPr>
+          <w:ilvl w:val="0"/>
+          <w:numId w:val="46"/>
+        </w:numPr>
+        <w:tabs>
+          <w:tab w:val="left" w:pos="1134"/>
+        </w:tabs>
+        <w:ind w:left="0" w:firstLine="709"/>
+        <w:rPr>
+          <w:lang w:val="ru-RU"/>
+        </w:rPr>
+      </w:pPr>
+      <w:r>
+        <w:rPr>
+          <w:lang w:val="ru-RU"/>
+        </w:rPr>
+        <w:t>с</w:t>
+      </w:r>
+      <w:r>
+        <w:rPr>
+          <w:lang w:val="ru-RU"/>
+        </w:rPr>
+        <w:t xml:space="preserve">оздание и управление лабораторными заданиями: </w:t>
+      </w:r>
+      <w:r>
+        <w:rPr>
+          <w:lang w:val="ru-RU"/>
+        </w:rPr>
+        <w:t>п</w:t>
+      </w:r>
+      <w:r>
+        <w:rPr>
+          <w:lang w:val="ru-RU"/>
+        </w:rPr>
+        <w:t>реподаватели могут создавать лабораторные работы,</w:t>
+      </w:r>
+      <w:r>
+        <w:rPr>
+          <w:lang w:val="ru-RU"/>
+        </w:rPr>
+        <w:t xml:space="preserve"> добавлять необходимые материалы</w:t>
+      </w:r>
+      <w:r>
+        <w:rPr>
+          <w:lang w:val="ru-RU"/>
+        </w:rPr>
+        <w:t xml:space="preserve"> и устанавливать сроки сдачи. Система позволяет редактировать задания и управлять их доступностью для студентов.</w:t>
+      </w:r>
+    </w:p>
+    <w:p>
+      <w:pPr>
+        <w:pStyle w:val="Plain"/>
+        <w:numPr>
+          <w:ilvl w:val="0"/>
+          <w:numId w:val="46"/>
+        </w:numPr>
+        <w:tabs>
+          <w:tab w:val="left" w:pos="1134"/>
+        </w:tabs>
+        <w:ind w:left="0" w:firstLine="709"/>
+        <w:rPr>
+          <w:lang w:val="ru-RU"/>
+        </w:rPr>
+      </w:pPr>
+      <w:r>
+        <w:rPr>
+          <w:lang w:val="ru-RU"/>
+        </w:rPr>
+        <w:t>з</w:t>
+      </w:r>
+      <w:r>
+        <w:rPr>
+          <w:lang w:val="ru-RU"/>
+        </w:rPr>
+        <w:t xml:space="preserve">агрузка и сдача лабораторных работ: </w:t>
+      </w:r>
+      <w:r>
+        <w:rPr>
+          <w:lang w:val="ru-RU"/>
+        </w:rPr>
+        <w:t>с</w:t>
+      </w:r>
+      <w:r>
+        <w:rPr>
+          <w:lang w:val="ru-RU"/>
+        </w:rPr>
+        <w:t>туденты могут загружать выполненные работы через личный кабинет, где фиксируется дата и время загрузки. Система автоматически проверяет наличие опозданий, учитывая установленные дедлайны, и предоставляет преподавателям доступ к сданным работам для их проверки;</w:t>
+      </w:r>
+    </w:p>
+    <w:p>
+      <w:pPr>
+        <w:pStyle w:val="Plain"/>
+        <w:numPr>
+          <w:ilvl w:val="0"/>
+          <w:numId w:val="46"/>
+        </w:numPr>
+        <w:tabs>
+          <w:tab w:val="left" w:pos="1134"/>
+        </w:tabs>
+        <w:ind w:left="0" w:firstLine="709"/>
+        <w:rPr>
+          <w:lang w:val="ru-RU"/>
+        </w:rPr>
+      </w:pPr>
+      <w:r>
+        <w:rPr>
+          <w:lang w:val="ru-RU"/>
+        </w:rPr>
+        <w:t>п</w:t>
+      </w:r>
+      <w:r>
+        <w:rPr>
+          <w:lang w:val="ru-RU"/>
+        </w:rPr>
+        <w:t xml:space="preserve">роверка и оценивание: </w:t>
+      </w:r>
+      <w:r>
+        <w:rPr>
+          <w:lang w:val="ru-RU"/>
+        </w:rPr>
+        <w:t>п</w:t>
+      </w:r>
+      <w:r>
+        <w:rPr>
+          <w:lang w:val="ru-RU"/>
+        </w:rPr>
+        <w:t>реподаватели имеют возможность проверять загруженные студентами работы, выставлять оценки и оставлять комментарии. Система сохраняет результаты проверки и автоматически обновляет статус лабораторной работы для каждого студента (</w:t>
+      </w:r>
+      <w:r>
+        <w:rPr>
+          <w:lang w:val="ru-RU"/>
+        </w:rPr>
+        <w:t>в очереди</w:t>
+      </w:r>
+      <w:r>
+        <w:rPr>
+          <w:lang w:val="ru-RU"/>
+        </w:rPr>
+        <w:t>, проверено);</w:t>
+      </w:r>
+    </w:p>
+    <w:p>
+      <w:pPr>
+        <w:pStyle w:val="Plain"/>
+        <w:numPr>
+          <w:ilvl w:val="0"/>
+          <w:numId w:val="46"/>
+        </w:numPr>
+        <w:tabs>
+          <w:tab w:val="left" w:pos="1134"/>
+        </w:tabs>
+        <w:ind w:left="0" w:firstLine="709"/>
+        <w:rPr>
+          <w:lang w:val="ru-RU"/>
+        </w:rPr>
+      </w:pPr>
+      <w:r>
+        <w:rPr>
+          <w:lang w:val="ru-RU"/>
+        </w:rPr>
+        <w:t>и</w:t>
+      </w:r>
+      <w:r>
+        <w:rPr>
+          <w:lang w:val="ru-RU"/>
+        </w:rPr>
+        <w:t xml:space="preserve">нформационная поддержка студентов: </w:t>
+      </w:r>
+      <w:r>
+        <w:rPr>
+          <w:lang w:val="ru-RU"/>
+        </w:rPr>
+        <w:t>в</w:t>
+      </w:r>
+      <w:r>
+        <w:rPr>
+          <w:lang w:val="ru-RU"/>
+        </w:rPr>
+        <w:t xml:space="preserve"> системе реализован функционал, позволяющий студентам получать доступ к информации о каждой лабораторной работе, включая её описание</w:t>
+      </w:r>
+      <w:r>
+        <w:rPr>
+          <w:lang w:val="ru-RU"/>
+        </w:rPr>
+        <w:t xml:space="preserve">, материалы и </w:t>
+      </w:r>
+      <w:r>
+        <w:rPr>
+          <w:lang w:val="ru-RU"/>
+        </w:rPr>
+        <w:t xml:space="preserve">сроки </w:t>
+      </w:r>
+      <w:r>
+        <w:rPr>
+          <w:lang w:val="ru-RU"/>
+        </w:rPr>
+        <w:t>выполнения</w:t>
+      </w:r>
+      <w:r>
+        <w:rPr>
+          <w:lang w:val="ru-RU"/>
+        </w:rPr>
+        <w:t>. Также предусмотрена возможность просмотра результатов проверки, оценок и комментариев преподавателя, что помогает студентам корректировать свои ошибки</w:t>
+      </w:r>
+      <w:r>
+        <w:rPr>
+          <w:lang w:val="ru-RU"/>
+        </w:rPr>
+        <w:t>.</w:t>
+      </w:r>
+    </w:p>
+    <w:p>
+      <w:pPr>
+        <w:pStyle w:val="Plain"/>
+        <w:tabs>
+          <w:tab w:val="left" w:pos="1134"/>
+        </w:tabs>
+        <w:ind w:firstLine="709"/>
+        <w:rPr>
+          <w:lang w:val="ru-RU"/>
+        </w:rPr>
+      </w:pPr>
+      <w:r>
+        <w:rPr>
+          <w:lang w:val="ru-RU"/>
+        </w:rPr>
+        <w:t xml:space="preserve">Более наглядно функционал программы представлен на диаграмме </w:t>
+      </w:r>
+      <w:commentRangeStart w:id="6"/>
+      <w:r>
+        <w:rPr>
+          <w:lang w:val="ru-RU"/>
+        </w:rPr>
+        <w:t>вариантов использования (Рисунок 1.1).</w:t>
+      </w:r>
+    </w:p>
+    <w:p>
+      <w:pPr>
+        <w:pStyle w:val="Plain"/>
+        <w:tabs>
+          <w:tab w:val="left" w:pos="1134"/>
+        </w:tabs>
+        <w:rPr>
+          <w:lang w:val="ru-RU"/>
+        </w:rPr>
+      </w:pPr>
+    </w:p>
+    <w:p>
+      <w:pPr>
+        <w:pStyle w:val="Plain"/>
+        <w:tabs>
+          <w:tab w:val="left" w:pos="1134"/>
+        </w:tabs>
+        <w:jc w:val="center"/>
+        <w:rPr>
+          <w:lang w:val="ru-RU"/>
+        </w:rPr>
+      </w:pPr>
+      <w:r>
+        <w:rPr>
+          <w:noProof/>
+        </w:rPr>
+        <w:lastRenderedPageBreak/>
+        <w:drawing>
+          <wp:inline distT="0" distB="0" distL="0" distR="0" wp14:anchorId="1BBC0079" wp14:editId="1E7790E3">
+            <wp:extent cx="5940425" cy="7240905"/>
+            <wp:effectExtent l="0" t="0" r="3175" b="0"/>
+            <wp:docPr id="3" name="Рисунок 3"/>
+            <wp:cNvGraphicFramePr>
+              <a:graphicFrameLocks xmlns:a="http://schemas.openxmlformats.org/drawingml/2006/main" noChangeAspect="1"/>
+            </wp:cNvGraphicFramePr>
+            <a:graphic xmlns:a="http://schemas.openxmlformats.org/drawingml/2006/main">
+              <a:graphicData uri="http://schemas.openxmlformats.org/drawingml/2006/picture">
+                <pic:pic xmlns:pic="http://schemas.openxmlformats.org/drawingml/2006/picture">
+                  <pic:nvPicPr>
+                    <pic:cNvPr id="0" name="Picture 8"/>
+                    <pic:cNvPicPr>
+                      <a:picLocks noChangeAspect="1" noChangeArrowheads="1"/>
+                    </pic:cNvPicPr>
+                  </pic:nvPicPr>
+                  <pic:blipFill>
+                    <a:blip r:embed="rId12">
+                      <a:extLst>
+                        <a:ext uri="{28A0092B-C50C-407E-A947-70E740481C1C}">
+                          <a14:useLocalDpi xmlns:a14="http://schemas.microsoft.com/office/drawing/2010/main" val="0"/>
+                        </a:ext>
+                      </a:extLst>
+                    </a:blip>
+                    <a:srcRect/>
+                    <a:stretch>
+                      <a:fillRect/>
+                    </a:stretch>
+                  </pic:blipFill>
+                  <pic:spPr bwMode="auto">
+                    <a:xfrm>
+                      <a:off x="0" y="0"/>
+                      <a:ext cx="5940425" cy="7240905"/>
+                    </a:xfrm>
+                    <a:prstGeom prst="rect">
+                      <a:avLst/>
+                    </a:prstGeom>
+                    <a:noFill/>
+                    <a:ln>
+                      <a:noFill/>
+                    </a:ln>
+                  </pic:spPr>
+                </pic:pic>
+              </a:graphicData>
+            </a:graphic>
+          </wp:inline>
+        </w:drawing>
+      </w:r>
+      <w:commentRangeEnd w:id="6"/>
+      <w:r>
+        <w:rPr>
+          <w:rStyle w:val="ac"/>
+          <w:rFonts w:asciiTheme="minorHAnsi" w:hAnsiTheme="minorHAnsi"/>
+          <w:lang w:val="ru-RU"/>
+        </w:rPr>
+        <w:commentReference w:id="6"/>
+      </w:r>
+    </w:p>
+    <w:p>
+      <w:pPr>
+        <w:pStyle w:val="Plain"/>
+        <w:tabs>
+          <w:tab w:val="left" w:pos="1134"/>
+        </w:tabs>
+        <w:rPr>
+          <w:lang w:val="ru-RU"/>
+        </w:rPr>
+      </w:pPr>
+    </w:p>
+    <w:p>
+      <w:pPr>
+        <w:pStyle w:val="Plain"/>
+        <w:ind w:firstLine="709"/>
+        <w:rPr>
+          <w:lang w:val="ru-RU"/>
+        </w:rPr>
+      </w:pPr>
+      <w:r>
+        <w:rPr>
+          <w:lang w:val="ru-RU"/>
+        </w:rPr>
+        <w:t>Функционал системы должен быть интуитивно понятным и лёгким в использовании как для преподавателей, так и для студентов. Автоматизация всех ключевых процессов позволяет сократить время на выполнение рутинных операций, минимизировать ошибки и сделать учебный процесс более прозрачным и управляемым.</w:t>
+      </w:r>
+    </w:p>
     <w:sectPr>
-      <w:footerReference w:type="default" r:id="rId8"/>
+      <w:footerReference w:type="default" r:id="rId13"/>
       <w:pgSz w:w="11906" w:h="16838"/>
       <w:pgMar w:top="1134" w:right="850" w:bottom="1134" w:left="1701" w:header="708" w:footer="708" w:gutter="0"/>
       <w:cols w:space="708"/>
@@ -2873,6 +4965,91 @@
     </w:sectPr>
   </w:body>
 </w:document>
+</file>
+
+<file path=word/comments.xml><?xml version="1.0" encoding="utf-8"?>
+<w:comments xmlns:wpc="http://schemas.microsoft.com/office/word/2010/wordprocessingCanvas" xmlns:cx="http://schemas.microsoft.com/office/drawing/2014/chartex" xmlns:cx1="http://schemas.microsoft.com/office/drawing/2015/9/8/chartex" xmlns:cx2="http://schemas.microsoft.com/office/drawing/2015/10/21/chartex" xmlns:cx3="http://schemas.microsoft.com/office/drawing/2016/5/9/chartex" xmlns:cx4="http://schemas.microsoft.com/office/drawing/2016/5/10/chartex" xmlns:cx5="http://schemas.microsoft.com/office/drawing/2016/5/11/chartex" xmlns:cx6="http://schemas.microsoft.com/office/drawing/2016/5/12/chartex" xmlns:cx7="http://schemas.microsoft.com/office/drawing/2016/5/13/chartex" xmlns:cx8="http://schemas.microsoft.com/office/drawing/2016/5/14/chartex" xmlns:mc="http://schemas.openxmlformats.org/markup-compatibility/2006" xmlns:aink="http://schemas.microsoft.com/office/drawing/2016/ink" xmlns:am3d="http://schemas.microsoft.com/office/drawing/2017/model3d" xmlns:o="urn:schemas-microsoft-com:office:office" xmlns:r="http://schemas.openxmlformats.org/officeDocument/2006/relationships" xmlns:m="http://schemas.openxmlformats.org/officeDocument/2006/math" xmlns:v="urn:schemas-microsoft-com:vml" xmlns:wp14="http://schemas.microsoft.com/office/word/2010/wordprocessingDrawing" xmlns:wp="http://schemas.openxmlformats.org/drawingml/2006/wordprocessingDrawing" xmlns:w10="urn:schemas-microsoft-com:office:word" xmlns:w="http://schemas.openxmlformats.org/wordprocessingml/2006/main" xmlns:w14="http://schemas.microsoft.com/office/word/2010/wordml" xmlns:w15="http://schemas.microsoft.com/office/word/2012/wordml" xmlns:w16cex="http://schemas.microsoft.com/office/word/2018/wordml/cex" xmlns:w16cid="http://schemas.microsoft.com/office/word/2016/wordml/cid" xmlns:w16="http://schemas.microsoft.com/office/word/2018/wordml" xmlns:w16sdtdh="http://schemas.microsoft.com/office/word/2020/wordml/sdtdatahash" xmlns:w16se="http://schemas.microsoft.com/office/word/2015/wordml/symex" xmlns:wpg="http://schemas.microsoft.com/office/word/2010/wordprocessingGroup" xmlns:wpi="http://schemas.microsoft.com/office/word/2010/wordprocessingInk" xmlns:wne="http://schemas.microsoft.com/office/word/2006/wordml" xmlns:wps="http://schemas.microsoft.com/office/word/2010/wordprocessingShape" mc:Ignorable="w14 w15 w16se w16cid w16 w16cex w16sdtdh wp14">
+  <w:comment w:id="4" w:author="Alex Usov" w:date="2024-10-17T10:38:00Z" w:initials="AU">
+    <w:p>
+      <w:pPr>
+        <w:pStyle w:val="ad"/>
+      </w:pPr>
+      <w:r>
+        <w:rPr>
+          <w:rStyle w:val="ac"/>
+        </w:rPr>
+        <w:annotationRef/>
+      </w:r>
+      <w:r>
+        <w:t>Заменить</w:t>
+      </w:r>
+    </w:p>
+  </w:comment>
+  <w:comment w:id="5" w:author="Alex Usov" w:date="2024-10-17T10:47:00Z" w:initials="AU">
+    <w:p>
+      <w:pPr>
+        <w:pStyle w:val="ad"/>
+      </w:pPr>
+      <w:r>
+        <w:rPr>
+          <w:rStyle w:val="ac"/>
+        </w:rPr>
+        <w:annotationRef/>
+      </w:r>
+      <w:r>
+        <w:t>По дисциплине и с «» для СЯП</w:t>
+      </w:r>
+    </w:p>
+  </w:comment>
+  <w:comment w:id="6" w:author="Alex Usov" w:date="2024-10-17T10:53:00Z" w:initials="AU">
+    <w:p>
+      <w:pPr>
+        <w:pStyle w:val="ad"/>
+      </w:pPr>
+      <w:r>
+        <w:rPr>
+          <w:rStyle w:val="ac"/>
+        </w:rPr>
+        <w:annotationRef/>
+      </w:r>
+      <w:r>
+        <w:t xml:space="preserve">Убрать в </w:t>
+      </w:r>
+      <w:proofErr w:type="spellStart"/>
+      <w:r>
+        <w:t>графитескую</w:t>
+      </w:r>
+      <w:proofErr w:type="spellEnd"/>
+      <w:r>
+        <w:t xml:space="preserve"> часть</w:t>
+      </w:r>
+    </w:p>
+  </w:comment>
+</w:comments>
+</file>
+
+<file path=word/commentsExtended.xml><?xml version="1.0" encoding="utf-8"?>
+<w15:commentsEx xmlns:wpc="http://schemas.microsoft.com/office/word/2010/wordprocessingCanvas" xmlns:cx="http://schemas.microsoft.com/office/drawing/2014/chartex" xmlns:cx1="http://schemas.microsoft.com/office/drawing/2015/9/8/chartex" xmlns:cx2="http://schemas.microsoft.com/office/drawing/2015/10/21/chartex" xmlns:cx3="http://schemas.microsoft.com/office/drawing/2016/5/9/chartex" xmlns:cx4="http://schemas.microsoft.com/office/drawing/2016/5/10/chartex" xmlns:cx5="http://schemas.microsoft.com/office/drawing/2016/5/11/chartex" xmlns:cx6="http://schemas.microsoft.com/office/drawing/2016/5/12/chartex" xmlns:cx7="http://schemas.microsoft.com/office/drawing/2016/5/13/chartex" xmlns:cx8="http://schemas.microsoft.com/office/drawing/2016/5/14/chartex" xmlns:mc="http://schemas.openxmlformats.org/markup-compatibility/2006" xmlns:aink="http://schemas.microsoft.com/office/drawing/2016/ink" xmlns:am3d="http://schemas.microsoft.com/office/drawing/2017/model3d" xmlns:o="urn:schemas-microsoft-com:office:office" xmlns:r="http://schemas.openxmlformats.org/officeDocument/2006/relationships" xmlns:m="http://schemas.openxmlformats.org/officeDocument/2006/math" xmlns:v="urn:schemas-microsoft-com:vml" xmlns:wp14="http://schemas.microsoft.com/office/word/2010/wordprocessingDrawing" xmlns:wp="http://schemas.openxmlformats.org/drawingml/2006/wordprocessingDrawing" xmlns:w10="urn:schemas-microsoft-com:office:word" xmlns:w="http://schemas.openxmlformats.org/wordprocessingml/2006/main" xmlns:w14="http://schemas.microsoft.com/office/word/2010/wordml" xmlns:w15="http://schemas.microsoft.com/office/word/2012/wordml" xmlns:w16cex="http://schemas.microsoft.com/office/word/2018/wordml/cex" xmlns:w16cid="http://schemas.microsoft.com/office/word/2016/wordml/cid" xmlns:w16="http://schemas.microsoft.com/office/word/2018/wordml" xmlns:w16sdtdh="http://schemas.microsoft.com/office/word/2020/wordml/sdtdatahash" xmlns:w16se="http://schemas.microsoft.com/office/word/2015/wordml/symex" xmlns:wpg="http://schemas.microsoft.com/office/word/2010/wordprocessingGroup" xmlns:wpi="http://schemas.microsoft.com/office/word/2010/wordprocessingInk" xmlns:wne="http://schemas.microsoft.com/office/word/2006/wordml" xmlns:wps="http://schemas.microsoft.com/office/word/2010/wordprocessingShape" mc:Ignorable="w14 w15 w16se w16cid w16 w16cex w16sdtdh wp14">
+  <w15:commentEx w15:paraId="1FF62C1D" w15:done="0"/>
+  <w15:commentEx w15:paraId="0500C905" w15:done="0"/>
+  <w15:commentEx w15:paraId="42D6CBDD" w15:done="0"/>
+</w15:commentsEx>
+</file>
+
+<file path=word/commentsExtensible.xml><?xml version="1.0" encoding="utf-8"?>
+<w16cex:commentsExtensible xmlns:wpc="http://schemas.microsoft.com/office/word/2010/wordprocessingCanvas" xmlns:cx="http://schemas.microsoft.com/office/drawing/2014/chartex" xmlns:cx1="http://schemas.microsoft.com/office/drawing/2015/9/8/chartex" xmlns:cx2="http://schemas.microsoft.com/office/drawing/2015/10/21/chartex" xmlns:cx3="http://schemas.microsoft.com/office/drawing/2016/5/9/chartex" xmlns:cx4="http://schemas.microsoft.com/office/drawing/2016/5/10/chartex" xmlns:cx5="http://schemas.microsoft.com/office/drawing/2016/5/11/chartex" xmlns:cx6="http://schemas.microsoft.com/office/drawing/2016/5/12/chartex" xmlns:cx7="http://schemas.microsoft.com/office/drawing/2016/5/13/chartex" xmlns:cx8="http://schemas.microsoft.com/office/drawing/2016/5/14/chartex" xmlns:mc="http://schemas.openxmlformats.org/markup-compatibility/2006" xmlns:aink="http://schemas.microsoft.com/office/drawing/2016/ink" xmlns:am3d="http://schemas.microsoft.com/office/drawing/2017/model3d" xmlns:o="urn:schemas-microsoft-com:office:office" xmlns:r="http://schemas.openxmlformats.org/officeDocument/2006/relationships" xmlns:m="http://schemas.openxmlformats.org/officeDocument/2006/math" xmlns:v="urn:schemas-microsoft-com:vml" xmlns:wp14="http://schemas.microsoft.com/office/word/2010/wordprocessingDrawing" xmlns:wp="http://schemas.openxmlformats.org/drawingml/2006/wordprocessingDrawing" xmlns:w10="urn:schemas-microsoft-com:office:word" xmlns:w="http://schemas.openxmlformats.org/wordprocessingml/2006/main" xmlns:w14="http://schemas.microsoft.com/office/word/2010/wordml" xmlns:w15="http://schemas.microsoft.com/office/word/2012/wordml" xmlns:w16cex="http://schemas.microsoft.com/office/word/2018/wordml/cex" xmlns:w16cid="http://schemas.microsoft.com/office/word/2016/wordml/cid" xmlns:w16="http://schemas.microsoft.com/office/word/2018/wordml" xmlns:w16sdtdh="http://schemas.microsoft.com/office/word/2020/wordml/sdtdatahash" xmlns:w16se="http://schemas.microsoft.com/office/word/2015/wordml/symex" xmlns:wpg="http://schemas.microsoft.com/office/word/2010/wordprocessingGroup" xmlns:wpi="http://schemas.microsoft.com/office/word/2010/wordprocessingInk" xmlns:wne="http://schemas.microsoft.com/office/word/2006/wordml" xmlns:wps="http://schemas.microsoft.com/office/word/2010/wordprocessingShape" mc:Ignorable="w14 w15 w16se w16cid w16 w16cex w16sdtdh wp14">
+  <w16cex:commentExtensible w16cex:durableId="2ABB6791" w16cex:dateUtc="2024-10-17T07:38:00Z"/>
+  <w16cex:commentExtensible w16cex:durableId="2ABB69A6" w16cex:dateUtc="2024-10-17T07:47:00Z"/>
+  <w16cex:commentExtensible w16cex:durableId="2ABB6B3D" w16cex:dateUtc="2024-10-17T07:53:00Z"/>
+</w16cex:commentsExtensible>
+</file>
+
+<file path=word/commentsIds.xml><?xml version="1.0" encoding="utf-8"?>
+<w16cid:commentsIds xmlns:wpc="http://schemas.microsoft.com/office/word/2010/wordprocessingCanvas" xmlns:cx="http://schemas.microsoft.com/office/drawing/2014/chartex" xmlns:cx1="http://schemas.microsoft.com/office/drawing/2015/9/8/chartex" xmlns:cx2="http://schemas.microsoft.com/office/drawing/2015/10/21/chartex" xmlns:cx3="http://schemas.microsoft.com/office/drawing/2016/5/9/chartex" xmlns:cx4="http://schemas.microsoft.com/office/drawing/2016/5/10/chartex" xmlns:cx5="http://schemas.microsoft.com/office/drawing/2016/5/11/chartex" xmlns:cx6="http://schemas.microsoft.com/office/drawing/2016/5/12/chartex" xmlns:cx7="http://schemas.microsoft.com/office/drawing/2016/5/13/chartex" xmlns:cx8="http://schemas.microsoft.com/office/drawing/2016/5/14/chartex" xmlns:mc="http://schemas.openxmlformats.org/markup-compatibility/2006" xmlns:aink="http://schemas.microsoft.com/office/drawing/2016/ink" xmlns:am3d="http://schemas.microsoft.com/office/drawing/2017/model3d" xmlns:o="urn:schemas-microsoft-com:office:office" xmlns:r="http://schemas.openxmlformats.org/officeDocument/2006/relationships" xmlns:m="http://schemas.openxmlformats.org/officeDocument/2006/math" xmlns:v="urn:schemas-microsoft-com:vml" xmlns:wp14="http://schemas.microsoft.com/office/word/2010/wordprocessingDrawing" xmlns:wp="http://schemas.openxmlformats.org/drawingml/2006/wordprocessingDrawing" xmlns:w10="urn:schemas-microsoft-com:office:word" xmlns:w="http://schemas.openxmlformats.org/wordprocessingml/2006/main" xmlns:w14="http://schemas.microsoft.com/office/word/2010/wordml" xmlns:w15="http://schemas.microsoft.com/office/word/2012/wordml" xmlns:w16cex="http://schemas.microsoft.com/office/word/2018/wordml/cex" xmlns:w16cid="http://schemas.microsoft.com/office/word/2016/wordml/cid" xmlns:w16="http://schemas.microsoft.com/office/word/2018/wordml" xmlns:w16sdtdh="http://schemas.microsoft.com/office/word/2020/wordml/sdtdatahash" xmlns:w16se="http://schemas.microsoft.com/office/word/2015/wordml/symex" xmlns:wpg="http://schemas.microsoft.com/office/word/2010/wordprocessingGroup" xmlns:wpi="http://schemas.microsoft.com/office/word/2010/wordprocessingInk" xmlns:wne="http://schemas.microsoft.com/office/word/2006/wordml" xmlns:wps="http://schemas.microsoft.com/office/word/2010/wordprocessingShape" mc:Ignorable="w14 w15 w16se w16cid w16 w16cex w16sdtdh wp14">
+  <w16cid:commentId w16cid:paraId="1FF62C1D" w16cid:durableId="2ABB6791"/>
+  <w16cid:commentId w16cid:paraId="0500C905" w16cid:durableId="2ABB69A6"/>
+  <w16cid:commentId w16cid:paraId="42D6CBDD" w16cid:durableId="2ABB6B3D"/>
+</w16cid:commentsIds>
 </file>
 
 <file path=word/endnotes.xml><?xml version="1.0" encoding="utf-8"?>
@@ -3853,6 +6030,119 @@
     </w:lvl>
   </w:abstractNum>
   <w:abstractNum w:abstractNumId="8" w15:restartNumberingAfterBreak="0">
+    <w:nsid w:val="1A8472F4"/>
+    <w:multiLevelType w:val="hybridMultilevel"/>
+    <w:tmpl w:val="78DE759C"/>
+    <w:lvl w:ilvl="0" w:tplc="B908F8CC">
+      <w:start w:val="2"/>
+      <w:numFmt w:val="bullet"/>
+      <w:lvlText w:val="–"/>
+      <w:lvlJc w:val="left"/>
+      <w:pPr>
+        <w:ind w:left="720" w:hanging="360"/>
+      </w:pPr>
+      <w:rPr>
+        <w:rFonts w:ascii="Times New Roman" w:hAnsi="Times New Roman" w:cs="Times New Roman" w:hint="default"/>
+      </w:rPr>
+    </w:lvl>
+    <w:lvl w:ilvl="1" w:tplc="20000003" w:tentative="1">
+      <w:start w:val="1"/>
+      <w:numFmt w:val="bullet"/>
+      <w:lvlText w:val="o"/>
+      <w:lvlJc w:val="left"/>
+      <w:pPr>
+        <w:ind w:left="1440" w:hanging="360"/>
+      </w:pPr>
+      <w:rPr>
+        <w:rFonts w:ascii="Courier New" w:hAnsi="Courier New" w:cs="Courier New" w:hint="default"/>
+      </w:rPr>
+    </w:lvl>
+    <w:lvl w:ilvl="2" w:tplc="20000005" w:tentative="1">
+      <w:start w:val="1"/>
+      <w:numFmt w:val="bullet"/>
+      <w:lvlText w:val=""/>
+      <w:lvlJc w:val="left"/>
+      <w:pPr>
+        <w:ind w:left="2160" w:hanging="360"/>
+      </w:pPr>
+      <w:rPr>
+        <w:rFonts w:ascii="Wingdings" w:hAnsi="Wingdings" w:hint="default"/>
+      </w:rPr>
+    </w:lvl>
+    <w:lvl w:ilvl="3" w:tplc="20000001" w:tentative="1">
+      <w:start w:val="1"/>
+      <w:numFmt w:val="bullet"/>
+      <w:lvlText w:val=""/>
+      <w:lvlJc w:val="left"/>
+      <w:pPr>
+        <w:ind w:left="2880" w:hanging="360"/>
+      </w:pPr>
+      <w:rPr>
+        <w:rFonts w:ascii="Symbol" w:hAnsi="Symbol" w:hint="default"/>
+      </w:rPr>
+    </w:lvl>
+    <w:lvl w:ilvl="4" w:tplc="20000003" w:tentative="1">
+      <w:start w:val="1"/>
+      <w:numFmt w:val="bullet"/>
+      <w:lvlText w:val="o"/>
+      <w:lvlJc w:val="left"/>
+      <w:pPr>
+        <w:ind w:left="3600" w:hanging="360"/>
+      </w:pPr>
+      <w:rPr>
+        <w:rFonts w:ascii="Courier New" w:hAnsi="Courier New" w:cs="Courier New" w:hint="default"/>
+      </w:rPr>
+    </w:lvl>
+    <w:lvl w:ilvl="5" w:tplc="20000005" w:tentative="1">
+      <w:start w:val="1"/>
+      <w:numFmt w:val="bullet"/>
+      <w:lvlText w:val=""/>
+      <w:lvlJc w:val="left"/>
+      <w:pPr>
+        <w:ind w:left="4320" w:hanging="360"/>
+      </w:pPr>
+      <w:rPr>
+        <w:rFonts w:ascii="Wingdings" w:hAnsi="Wingdings" w:hint="default"/>
+      </w:rPr>
+    </w:lvl>
+    <w:lvl w:ilvl="6" w:tplc="20000001" w:tentative="1">
+      <w:start w:val="1"/>
+      <w:numFmt w:val="bullet"/>
+      <w:lvlText w:val=""/>
+      <w:lvlJc w:val="left"/>
+      <w:pPr>
+        <w:ind w:left="5040" w:hanging="360"/>
+      </w:pPr>
+      <w:rPr>
+        <w:rFonts w:ascii="Symbol" w:hAnsi="Symbol" w:hint="default"/>
+      </w:rPr>
+    </w:lvl>
+    <w:lvl w:ilvl="7" w:tplc="20000003" w:tentative="1">
+      <w:start w:val="1"/>
+      <w:numFmt w:val="bullet"/>
+      <w:lvlText w:val="o"/>
+      <w:lvlJc w:val="left"/>
+      <w:pPr>
+        <w:ind w:left="5760" w:hanging="360"/>
+      </w:pPr>
+      <w:rPr>
+        <w:rFonts w:ascii="Courier New" w:hAnsi="Courier New" w:cs="Courier New" w:hint="default"/>
+      </w:rPr>
+    </w:lvl>
+    <w:lvl w:ilvl="8" w:tplc="20000005" w:tentative="1">
+      <w:start w:val="1"/>
+      <w:numFmt w:val="bullet"/>
+      <w:lvlText w:val=""/>
+      <w:lvlJc w:val="left"/>
+      <w:pPr>
+        <w:ind w:left="6480" w:hanging="360"/>
+      </w:pPr>
+      <w:rPr>
+        <w:rFonts w:ascii="Wingdings" w:hAnsi="Wingdings" w:hint="default"/>
+      </w:rPr>
+    </w:lvl>
+  </w:abstractNum>
+  <w:abstractNum w:abstractNumId="9" w15:restartNumberingAfterBreak="0">
     <w:nsid w:val="1B844306"/>
     <w:multiLevelType w:val="hybridMultilevel"/>
     <w:tmpl w:val="0BF87D52"/>
@@ -3938,7 +6228,7 @@
       </w:pPr>
     </w:lvl>
   </w:abstractNum>
-  <w:abstractNum w:abstractNumId="9" w15:restartNumberingAfterBreak="0">
+  <w:abstractNum w:abstractNumId="10" w15:restartNumberingAfterBreak="0">
     <w:nsid w:val="1D9A5BBF"/>
     <w:multiLevelType w:val="hybridMultilevel"/>
     <w:tmpl w:val="E0E8DABE"/>
@@ -4051,7 +6341,7 @@
       </w:rPr>
     </w:lvl>
   </w:abstractNum>
-  <w:abstractNum w:abstractNumId="10" w15:restartNumberingAfterBreak="0">
+  <w:abstractNum w:abstractNumId="11" w15:restartNumberingAfterBreak="0">
     <w:nsid w:val="1FB17496"/>
     <w:multiLevelType w:val="hybridMultilevel"/>
     <w:tmpl w:val="19F07222"/>
@@ -4164,7 +6454,7 @@
       </w:rPr>
     </w:lvl>
   </w:abstractNum>
-  <w:abstractNum w:abstractNumId="11" w15:restartNumberingAfterBreak="0">
+  <w:abstractNum w:abstractNumId="12" w15:restartNumberingAfterBreak="0">
     <w:nsid w:val="22873ABF"/>
     <w:multiLevelType w:val="hybridMultilevel"/>
     <w:tmpl w:val="E260331A"/>
@@ -4277,7 +6567,7 @@
       </w:rPr>
     </w:lvl>
   </w:abstractNum>
-  <w:abstractNum w:abstractNumId="12" w15:restartNumberingAfterBreak="0">
+  <w:abstractNum w:abstractNumId="13" w15:restartNumberingAfterBreak="0">
     <w:nsid w:val="252D57D6"/>
     <w:multiLevelType w:val="hybridMultilevel"/>
     <w:tmpl w:val="069AAFBE"/>
@@ -4363,7 +6653,7 @@
       </w:pPr>
     </w:lvl>
   </w:abstractNum>
-  <w:abstractNum w:abstractNumId="13" w15:restartNumberingAfterBreak="0">
+  <w:abstractNum w:abstractNumId="14" w15:restartNumberingAfterBreak="0">
     <w:nsid w:val="288F39E1"/>
     <w:multiLevelType w:val="hybridMultilevel"/>
     <w:tmpl w:val="A21ED0F6"/>
@@ -4452,7 +6742,7 @@
       </w:pPr>
     </w:lvl>
   </w:abstractNum>
-  <w:abstractNum w:abstractNumId="14" w15:restartNumberingAfterBreak="0">
+  <w:abstractNum w:abstractNumId="15" w15:restartNumberingAfterBreak="0">
     <w:nsid w:val="2AD26A28"/>
     <w:multiLevelType w:val="hybridMultilevel"/>
     <w:tmpl w:val="576E7110"/>
@@ -4541,7 +6831,7 @@
       </w:pPr>
     </w:lvl>
   </w:abstractNum>
-  <w:abstractNum w:abstractNumId="15" w15:restartNumberingAfterBreak="0">
+  <w:abstractNum w:abstractNumId="16" w15:restartNumberingAfterBreak="0">
     <w:nsid w:val="2EC14C0A"/>
     <w:multiLevelType w:val="hybridMultilevel"/>
     <w:tmpl w:val="6C6CDE8A"/>
@@ -4654,7 +6944,7 @@
       </w:rPr>
     </w:lvl>
   </w:abstractNum>
-  <w:abstractNum w:abstractNumId="16" w15:restartNumberingAfterBreak="0">
+  <w:abstractNum w:abstractNumId="17" w15:restartNumberingAfterBreak="0">
     <w:nsid w:val="30350D5F"/>
     <w:multiLevelType w:val="hybridMultilevel"/>
     <w:tmpl w:val="E2E03930"/>
@@ -4743,7 +7033,7 @@
       </w:pPr>
     </w:lvl>
   </w:abstractNum>
-  <w:abstractNum w:abstractNumId="17" w15:restartNumberingAfterBreak="0">
+  <w:abstractNum w:abstractNumId="18" w15:restartNumberingAfterBreak="0">
     <w:nsid w:val="30A734F7"/>
     <w:multiLevelType w:val="hybridMultilevel"/>
     <w:tmpl w:val="373432E0"/>
@@ -4856,7 +7146,120 @@
       </w:rPr>
     </w:lvl>
   </w:abstractNum>
-  <w:abstractNum w:abstractNumId="18" w15:restartNumberingAfterBreak="0">
+  <w:abstractNum w:abstractNumId="19" w15:restartNumberingAfterBreak="0">
+    <w:nsid w:val="32EC4698"/>
+    <w:multiLevelType w:val="hybridMultilevel"/>
+    <w:tmpl w:val="4EAA6582"/>
+    <w:lvl w:ilvl="0" w:tplc="B908F8CC">
+      <w:start w:val="2"/>
+      <w:numFmt w:val="bullet"/>
+      <w:lvlText w:val="–"/>
+      <w:lvlJc w:val="left"/>
+      <w:pPr>
+        <w:ind w:left="720" w:hanging="360"/>
+      </w:pPr>
+      <w:rPr>
+        <w:rFonts w:ascii="Times New Roman" w:hAnsi="Times New Roman" w:cs="Times New Roman" w:hint="default"/>
+      </w:rPr>
+    </w:lvl>
+    <w:lvl w:ilvl="1" w:tplc="20000003" w:tentative="1">
+      <w:start w:val="1"/>
+      <w:numFmt w:val="bullet"/>
+      <w:lvlText w:val="o"/>
+      <w:lvlJc w:val="left"/>
+      <w:pPr>
+        <w:ind w:left="1440" w:hanging="360"/>
+      </w:pPr>
+      <w:rPr>
+        <w:rFonts w:ascii="Courier New" w:hAnsi="Courier New" w:cs="Courier New" w:hint="default"/>
+      </w:rPr>
+    </w:lvl>
+    <w:lvl w:ilvl="2" w:tplc="20000005" w:tentative="1">
+      <w:start w:val="1"/>
+      <w:numFmt w:val="bullet"/>
+      <w:lvlText w:val=""/>
+      <w:lvlJc w:val="left"/>
+      <w:pPr>
+        <w:ind w:left="2160" w:hanging="360"/>
+      </w:pPr>
+      <w:rPr>
+        <w:rFonts w:ascii="Wingdings" w:hAnsi="Wingdings" w:hint="default"/>
+      </w:rPr>
+    </w:lvl>
+    <w:lvl w:ilvl="3" w:tplc="20000001" w:tentative="1">
+      <w:start w:val="1"/>
+      <w:numFmt w:val="bullet"/>
+      <w:lvlText w:val=""/>
+      <w:lvlJc w:val="left"/>
+      <w:pPr>
+        <w:ind w:left="2880" w:hanging="360"/>
+      </w:pPr>
+      <w:rPr>
+        <w:rFonts w:ascii="Symbol" w:hAnsi="Symbol" w:hint="default"/>
+      </w:rPr>
+    </w:lvl>
+    <w:lvl w:ilvl="4" w:tplc="20000003" w:tentative="1">
+      <w:start w:val="1"/>
+      <w:numFmt w:val="bullet"/>
+      <w:lvlText w:val="o"/>
+      <w:lvlJc w:val="left"/>
+      <w:pPr>
+        <w:ind w:left="3600" w:hanging="360"/>
+      </w:pPr>
+      <w:rPr>
+        <w:rFonts w:ascii="Courier New" w:hAnsi="Courier New" w:cs="Courier New" w:hint="default"/>
+      </w:rPr>
+    </w:lvl>
+    <w:lvl w:ilvl="5" w:tplc="20000005" w:tentative="1">
+      <w:start w:val="1"/>
+      <w:numFmt w:val="bullet"/>
+      <w:lvlText w:val=""/>
+      <w:lvlJc w:val="left"/>
+      <w:pPr>
+        <w:ind w:left="4320" w:hanging="360"/>
+      </w:pPr>
+      <w:rPr>
+        <w:rFonts w:ascii="Wingdings" w:hAnsi="Wingdings" w:hint="default"/>
+      </w:rPr>
+    </w:lvl>
+    <w:lvl w:ilvl="6" w:tplc="20000001" w:tentative="1">
+      <w:start w:val="1"/>
+      <w:numFmt w:val="bullet"/>
+      <w:lvlText w:val=""/>
+      <w:lvlJc w:val="left"/>
+      <w:pPr>
+        <w:ind w:left="5040" w:hanging="360"/>
+      </w:pPr>
+      <w:rPr>
+        <w:rFonts w:ascii="Symbol" w:hAnsi="Symbol" w:hint="default"/>
+      </w:rPr>
+    </w:lvl>
+    <w:lvl w:ilvl="7" w:tplc="20000003" w:tentative="1">
+      <w:start w:val="1"/>
+      <w:numFmt w:val="bullet"/>
+      <w:lvlText w:val="o"/>
+      <w:lvlJc w:val="left"/>
+      <w:pPr>
+        <w:ind w:left="5760" w:hanging="360"/>
+      </w:pPr>
+      <w:rPr>
+        <w:rFonts w:ascii="Courier New" w:hAnsi="Courier New" w:cs="Courier New" w:hint="default"/>
+      </w:rPr>
+    </w:lvl>
+    <w:lvl w:ilvl="8" w:tplc="20000005" w:tentative="1">
+      <w:start w:val="1"/>
+      <w:numFmt w:val="bullet"/>
+      <w:lvlText w:val=""/>
+      <w:lvlJc w:val="left"/>
+      <w:pPr>
+        <w:ind w:left="6480" w:hanging="360"/>
+      </w:pPr>
+      <w:rPr>
+        <w:rFonts w:ascii="Wingdings" w:hAnsi="Wingdings" w:hint="default"/>
+      </w:rPr>
+    </w:lvl>
+  </w:abstractNum>
+  <w:abstractNum w:abstractNumId="20" w15:restartNumberingAfterBreak="0">
     <w:nsid w:val="32FA58A2"/>
     <w:multiLevelType w:val="hybridMultilevel"/>
     <w:tmpl w:val="1FD44BDE"/>
@@ -4969,7 +7372,7 @@
       </w:rPr>
     </w:lvl>
   </w:abstractNum>
-  <w:abstractNum w:abstractNumId="19" w15:restartNumberingAfterBreak="0">
+  <w:abstractNum w:abstractNumId="21" w15:restartNumberingAfterBreak="0">
     <w:nsid w:val="357037D1"/>
     <w:multiLevelType w:val="hybridMultilevel"/>
     <w:tmpl w:val="071E5BAC"/>
@@ -5082,7 +7485,7 @@
       </w:rPr>
     </w:lvl>
   </w:abstractNum>
-  <w:abstractNum w:abstractNumId="20" w15:restartNumberingAfterBreak="0">
+  <w:abstractNum w:abstractNumId="22" w15:restartNumberingAfterBreak="0">
     <w:nsid w:val="36BB6EF0"/>
     <w:multiLevelType w:val="hybridMultilevel"/>
     <w:tmpl w:val="44C8F9EE"/>
@@ -5195,7 +7598,7 @@
       </w:rPr>
     </w:lvl>
   </w:abstractNum>
-  <w:abstractNum w:abstractNumId="21" w15:restartNumberingAfterBreak="0">
+  <w:abstractNum w:abstractNumId="23" w15:restartNumberingAfterBreak="0">
     <w:nsid w:val="3824007E"/>
     <w:multiLevelType w:val="hybridMultilevel"/>
     <w:tmpl w:val="688646AC"/>
@@ -5284,7 +7687,7 @@
       </w:pPr>
     </w:lvl>
   </w:abstractNum>
-  <w:abstractNum w:abstractNumId="22" w15:restartNumberingAfterBreak="0">
+  <w:abstractNum w:abstractNumId="24" w15:restartNumberingAfterBreak="0">
     <w:nsid w:val="3B1F5C30"/>
     <w:multiLevelType w:val="hybridMultilevel"/>
     <w:tmpl w:val="EC400484"/>
@@ -5397,7 +7800,7 @@
       </w:rPr>
     </w:lvl>
   </w:abstractNum>
-  <w:abstractNum w:abstractNumId="23" w15:restartNumberingAfterBreak="0">
+  <w:abstractNum w:abstractNumId="25" w15:restartNumberingAfterBreak="0">
     <w:nsid w:val="40636697"/>
     <w:multiLevelType w:val="hybridMultilevel"/>
     <w:tmpl w:val="1A080690"/>
@@ -5510,7 +7913,7 @@
       </w:rPr>
     </w:lvl>
   </w:abstractNum>
-  <w:abstractNum w:abstractNumId="24" w15:restartNumberingAfterBreak="0">
+  <w:abstractNum w:abstractNumId="26" w15:restartNumberingAfterBreak="0">
     <w:nsid w:val="448D0BA8"/>
     <w:multiLevelType w:val="hybridMultilevel"/>
     <w:tmpl w:val="FEB4E338"/>
@@ -5623,7 +8026,233 @@
       </w:rPr>
     </w:lvl>
   </w:abstractNum>
-  <w:abstractNum w:abstractNumId="25" w15:restartNumberingAfterBreak="0">
+  <w:abstractNum w:abstractNumId="27" w15:restartNumberingAfterBreak="0">
+    <w:nsid w:val="46087549"/>
+    <w:multiLevelType w:val="hybridMultilevel"/>
+    <w:tmpl w:val="A732A8E8"/>
+    <w:lvl w:ilvl="0" w:tplc="20000001">
+      <w:start w:val="1"/>
+      <w:numFmt w:val="bullet"/>
+      <w:lvlText w:val=""/>
+      <w:lvlJc w:val="left"/>
+      <w:pPr>
+        <w:ind w:left="720" w:hanging="360"/>
+      </w:pPr>
+      <w:rPr>
+        <w:rFonts w:ascii="Symbol" w:hAnsi="Symbol" w:hint="default"/>
+      </w:rPr>
+    </w:lvl>
+    <w:lvl w:ilvl="1" w:tplc="20000003" w:tentative="1">
+      <w:start w:val="1"/>
+      <w:numFmt w:val="bullet"/>
+      <w:lvlText w:val="o"/>
+      <w:lvlJc w:val="left"/>
+      <w:pPr>
+        <w:ind w:left="1440" w:hanging="360"/>
+      </w:pPr>
+      <w:rPr>
+        <w:rFonts w:ascii="Courier New" w:hAnsi="Courier New" w:cs="Courier New" w:hint="default"/>
+      </w:rPr>
+    </w:lvl>
+    <w:lvl w:ilvl="2" w:tplc="20000005" w:tentative="1">
+      <w:start w:val="1"/>
+      <w:numFmt w:val="bullet"/>
+      <w:lvlText w:val=""/>
+      <w:lvlJc w:val="left"/>
+      <w:pPr>
+        <w:ind w:left="2160" w:hanging="360"/>
+      </w:pPr>
+      <w:rPr>
+        <w:rFonts w:ascii="Wingdings" w:hAnsi="Wingdings" w:hint="default"/>
+      </w:rPr>
+    </w:lvl>
+    <w:lvl w:ilvl="3" w:tplc="20000001" w:tentative="1">
+      <w:start w:val="1"/>
+      <w:numFmt w:val="bullet"/>
+      <w:lvlText w:val=""/>
+      <w:lvlJc w:val="left"/>
+      <w:pPr>
+        <w:ind w:left="2880" w:hanging="360"/>
+      </w:pPr>
+      <w:rPr>
+        <w:rFonts w:ascii="Symbol" w:hAnsi="Symbol" w:hint="default"/>
+      </w:rPr>
+    </w:lvl>
+    <w:lvl w:ilvl="4" w:tplc="20000003" w:tentative="1">
+      <w:start w:val="1"/>
+      <w:numFmt w:val="bullet"/>
+      <w:lvlText w:val="o"/>
+      <w:lvlJc w:val="left"/>
+      <w:pPr>
+        <w:ind w:left="3600" w:hanging="360"/>
+      </w:pPr>
+      <w:rPr>
+        <w:rFonts w:ascii="Courier New" w:hAnsi="Courier New" w:cs="Courier New" w:hint="default"/>
+      </w:rPr>
+    </w:lvl>
+    <w:lvl w:ilvl="5" w:tplc="20000005" w:tentative="1">
+      <w:start w:val="1"/>
+      <w:numFmt w:val="bullet"/>
+      <w:lvlText w:val=""/>
+      <w:lvlJc w:val="left"/>
+      <w:pPr>
+        <w:ind w:left="4320" w:hanging="360"/>
+      </w:pPr>
+      <w:rPr>
+        <w:rFonts w:ascii="Wingdings" w:hAnsi="Wingdings" w:hint="default"/>
+      </w:rPr>
+    </w:lvl>
+    <w:lvl w:ilvl="6" w:tplc="20000001" w:tentative="1">
+      <w:start w:val="1"/>
+      <w:numFmt w:val="bullet"/>
+      <w:lvlText w:val=""/>
+      <w:lvlJc w:val="left"/>
+      <w:pPr>
+        <w:ind w:left="5040" w:hanging="360"/>
+      </w:pPr>
+      <w:rPr>
+        <w:rFonts w:ascii="Symbol" w:hAnsi="Symbol" w:hint="default"/>
+      </w:rPr>
+    </w:lvl>
+    <w:lvl w:ilvl="7" w:tplc="20000003" w:tentative="1">
+      <w:start w:val="1"/>
+      <w:numFmt w:val="bullet"/>
+      <w:lvlText w:val="o"/>
+      <w:lvlJc w:val="left"/>
+      <w:pPr>
+        <w:ind w:left="5760" w:hanging="360"/>
+      </w:pPr>
+      <w:rPr>
+        <w:rFonts w:ascii="Courier New" w:hAnsi="Courier New" w:cs="Courier New" w:hint="default"/>
+      </w:rPr>
+    </w:lvl>
+    <w:lvl w:ilvl="8" w:tplc="20000005" w:tentative="1">
+      <w:start w:val="1"/>
+      <w:numFmt w:val="bullet"/>
+      <w:lvlText w:val=""/>
+      <w:lvlJc w:val="left"/>
+      <w:pPr>
+        <w:ind w:left="6480" w:hanging="360"/>
+      </w:pPr>
+      <w:rPr>
+        <w:rFonts w:ascii="Wingdings" w:hAnsi="Wingdings" w:hint="default"/>
+      </w:rPr>
+    </w:lvl>
+  </w:abstractNum>
+  <w:abstractNum w:abstractNumId="28" w15:restartNumberingAfterBreak="0">
+    <w:nsid w:val="48FA714D"/>
+    <w:multiLevelType w:val="hybridMultilevel"/>
+    <w:tmpl w:val="F06E5B5E"/>
+    <w:lvl w:ilvl="0" w:tplc="20000001">
+      <w:start w:val="1"/>
+      <w:numFmt w:val="bullet"/>
+      <w:lvlText w:val=""/>
+      <w:lvlJc w:val="left"/>
+      <w:pPr>
+        <w:ind w:left="720" w:hanging="360"/>
+      </w:pPr>
+      <w:rPr>
+        <w:rFonts w:ascii="Symbol" w:hAnsi="Symbol" w:hint="default"/>
+      </w:rPr>
+    </w:lvl>
+    <w:lvl w:ilvl="1" w:tplc="20000003" w:tentative="1">
+      <w:start w:val="1"/>
+      <w:numFmt w:val="bullet"/>
+      <w:lvlText w:val="o"/>
+      <w:lvlJc w:val="left"/>
+      <w:pPr>
+        <w:ind w:left="1440" w:hanging="360"/>
+      </w:pPr>
+      <w:rPr>
+        <w:rFonts w:ascii="Courier New" w:hAnsi="Courier New" w:cs="Courier New" w:hint="default"/>
+      </w:rPr>
+    </w:lvl>
+    <w:lvl w:ilvl="2" w:tplc="20000005" w:tentative="1">
+      <w:start w:val="1"/>
+      <w:numFmt w:val="bullet"/>
+      <w:lvlText w:val=""/>
+      <w:lvlJc w:val="left"/>
+      <w:pPr>
+        <w:ind w:left="2160" w:hanging="360"/>
+      </w:pPr>
+      <w:rPr>
+        <w:rFonts w:ascii="Wingdings" w:hAnsi="Wingdings" w:hint="default"/>
+      </w:rPr>
+    </w:lvl>
+    <w:lvl w:ilvl="3" w:tplc="20000001" w:tentative="1">
+      <w:start w:val="1"/>
+      <w:numFmt w:val="bullet"/>
+      <w:lvlText w:val=""/>
+      <w:lvlJc w:val="left"/>
+      <w:pPr>
+        <w:ind w:left="2880" w:hanging="360"/>
+      </w:pPr>
+      <w:rPr>
+        <w:rFonts w:ascii="Symbol" w:hAnsi="Symbol" w:hint="default"/>
+      </w:rPr>
+    </w:lvl>
+    <w:lvl w:ilvl="4" w:tplc="20000003" w:tentative="1">
+      <w:start w:val="1"/>
+      <w:numFmt w:val="bullet"/>
+      <w:lvlText w:val="o"/>
+      <w:lvlJc w:val="left"/>
+      <w:pPr>
+        <w:ind w:left="3600" w:hanging="360"/>
+      </w:pPr>
+      <w:rPr>
+        <w:rFonts w:ascii="Courier New" w:hAnsi="Courier New" w:cs="Courier New" w:hint="default"/>
+      </w:rPr>
+    </w:lvl>
+    <w:lvl w:ilvl="5" w:tplc="20000005" w:tentative="1">
+      <w:start w:val="1"/>
+      <w:numFmt w:val="bullet"/>
+      <w:lvlText w:val=""/>
+      <w:lvlJc w:val="left"/>
+      <w:pPr>
+        <w:ind w:left="4320" w:hanging="360"/>
+      </w:pPr>
+      <w:rPr>
+        <w:rFonts w:ascii="Wingdings" w:hAnsi="Wingdings" w:hint="default"/>
+      </w:rPr>
+    </w:lvl>
+    <w:lvl w:ilvl="6" w:tplc="20000001" w:tentative="1">
+      <w:start w:val="1"/>
+      <w:numFmt w:val="bullet"/>
+      <w:lvlText w:val=""/>
+      <w:lvlJc w:val="left"/>
+      <w:pPr>
+        <w:ind w:left="5040" w:hanging="360"/>
+      </w:pPr>
+      <w:rPr>
+        <w:rFonts w:ascii="Symbol" w:hAnsi="Symbol" w:hint="default"/>
+      </w:rPr>
+    </w:lvl>
+    <w:lvl w:ilvl="7" w:tplc="20000003" w:tentative="1">
+      <w:start w:val="1"/>
+      <w:numFmt w:val="bullet"/>
+      <w:lvlText w:val="o"/>
+      <w:lvlJc w:val="left"/>
+      <w:pPr>
+        <w:ind w:left="5760" w:hanging="360"/>
+      </w:pPr>
+      <w:rPr>
+        <w:rFonts w:ascii="Courier New" w:hAnsi="Courier New" w:cs="Courier New" w:hint="default"/>
+      </w:rPr>
+    </w:lvl>
+    <w:lvl w:ilvl="8" w:tplc="20000005" w:tentative="1">
+      <w:start w:val="1"/>
+      <w:numFmt w:val="bullet"/>
+      <w:lvlText w:val=""/>
+      <w:lvlJc w:val="left"/>
+      <w:pPr>
+        <w:ind w:left="6480" w:hanging="360"/>
+      </w:pPr>
+      <w:rPr>
+        <w:rFonts w:ascii="Wingdings" w:hAnsi="Wingdings" w:hint="default"/>
+      </w:rPr>
+    </w:lvl>
+  </w:abstractNum>
+  <w:abstractNum w:abstractNumId="29" w15:restartNumberingAfterBreak="0">
     <w:nsid w:val="538D1A25"/>
     <w:multiLevelType w:val="hybridMultilevel"/>
     <w:tmpl w:val="65725AFC"/>
@@ -5712,7 +8341,7 @@
       </w:pPr>
     </w:lvl>
   </w:abstractNum>
-  <w:abstractNum w:abstractNumId="26" w15:restartNumberingAfterBreak="0">
+  <w:abstractNum w:abstractNumId="30" w15:restartNumberingAfterBreak="0">
     <w:nsid w:val="53D9648A"/>
     <w:multiLevelType w:val="multilevel"/>
     <w:tmpl w:val="14A2ECDC"/>
@@ -5833,7 +8462,7 @@
       </w:rPr>
     </w:lvl>
   </w:abstractNum>
-  <w:abstractNum w:abstractNumId="27" w15:restartNumberingAfterBreak="0">
+  <w:abstractNum w:abstractNumId="31" w15:restartNumberingAfterBreak="0">
     <w:nsid w:val="54714C86"/>
     <w:multiLevelType w:val="hybridMultilevel"/>
     <w:tmpl w:val="419A3496"/>
@@ -5919,7 +8548,7 @@
       </w:pPr>
     </w:lvl>
   </w:abstractNum>
-  <w:abstractNum w:abstractNumId="28" w15:restartNumberingAfterBreak="0">
+  <w:abstractNum w:abstractNumId="32" w15:restartNumberingAfterBreak="0">
     <w:nsid w:val="56E7349B"/>
     <w:multiLevelType w:val="hybridMultilevel"/>
     <w:tmpl w:val="A5EE2662"/>
@@ -6032,7 +8661,7 @@
       </w:rPr>
     </w:lvl>
   </w:abstractNum>
-  <w:abstractNum w:abstractNumId="29" w15:restartNumberingAfterBreak="0">
+  <w:abstractNum w:abstractNumId="33" w15:restartNumberingAfterBreak="0">
     <w:nsid w:val="5BED56B9"/>
     <w:multiLevelType w:val="hybridMultilevel"/>
     <w:tmpl w:val="23D051A2"/>
@@ -6145,7 +8774,7 @@
       </w:rPr>
     </w:lvl>
   </w:abstractNum>
-  <w:abstractNum w:abstractNumId="30" w15:restartNumberingAfterBreak="0">
+  <w:abstractNum w:abstractNumId="34" w15:restartNumberingAfterBreak="0">
     <w:nsid w:val="63190DCB"/>
     <w:multiLevelType w:val="hybridMultilevel"/>
     <w:tmpl w:val="B19E7DB0"/>
@@ -6258,7 +8887,7 @@
       </w:rPr>
     </w:lvl>
   </w:abstractNum>
-  <w:abstractNum w:abstractNumId="31" w15:restartNumberingAfterBreak="0">
+  <w:abstractNum w:abstractNumId="35" w15:restartNumberingAfterBreak="0">
     <w:nsid w:val="65FF2E7F"/>
     <w:multiLevelType w:val="hybridMultilevel"/>
     <w:tmpl w:val="D41CEE06"/>
@@ -6371,7 +9000,96 @@
       </w:rPr>
     </w:lvl>
   </w:abstractNum>
-  <w:abstractNum w:abstractNumId="32" w15:restartNumberingAfterBreak="0">
+  <w:abstractNum w:abstractNumId="36" w15:restartNumberingAfterBreak="0">
+    <w:nsid w:val="6AA91A48"/>
+    <w:multiLevelType w:val="hybridMultilevel"/>
+    <w:tmpl w:val="E31C4084"/>
+    <w:lvl w:ilvl="0" w:tplc="6BDAFCD8">
+      <w:start w:val="1"/>
+      <w:numFmt w:val="decimal"/>
+      <w:lvlText w:val="%1"/>
+      <w:lvlJc w:val="left"/>
+      <w:pPr>
+        <w:ind w:left="720" w:hanging="360"/>
+      </w:pPr>
+      <w:rPr>
+        <w:rFonts w:hint="default"/>
+      </w:rPr>
+    </w:lvl>
+    <w:lvl w:ilvl="1" w:tplc="20000019" w:tentative="1">
+      <w:start w:val="1"/>
+      <w:numFmt w:val="lowerLetter"/>
+      <w:lvlText w:val="%2."/>
+      <w:lvlJc w:val="left"/>
+      <w:pPr>
+        <w:ind w:left="1440" w:hanging="360"/>
+      </w:pPr>
+    </w:lvl>
+    <w:lvl w:ilvl="2" w:tplc="2000001B" w:tentative="1">
+      <w:start w:val="1"/>
+      <w:numFmt w:val="lowerRoman"/>
+      <w:lvlText w:val="%3."/>
+      <w:lvlJc w:val="right"/>
+      <w:pPr>
+        <w:ind w:left="2160" w:hanging="180"/>
+      </w:pPr>
+    </w:lvl>
+    <w:lvl w:ilvl="3" w:tplc="2000000F" w:tentative="1">
+      <w:start w:val="1"/>
+      <w:numFmt w:val="decimal"/>
+      <w:lvlText w:val="%4."/>
+      <w:lvlJc w:val="left"/>
+      <w:pPr>
+        <w:ind w:left="2880" w:hanging="360"/>
+      </w:pPr>
+    </w:lvl>
+    <w:lvl w:ilvl="4" w:tplc="20000019" w:tentative="1">
+      <w:start w:val="1"/>
+      <w:numFmt w:val="lowerLetter"/>
+      <w:lvlText w:val="%5."/>
+      <w:lvlJc w:val="left"/>
+      <w:pPr>
+        <w:ind w:left="3600" w:hanging="360"/>
+      </w:pPr>
+    </w:lvl>
+    <w:lvl w:ilvl="5" w:tplc="2000001B" w:tentative="1">
+      <w:start w:val="1"/>
+      <w:numFmt w:val="lowerRoman"/>
+      <w:lvlText w:val="%6."/>
+      <w:lvlJc w:val="right"/>
+      <w:pPr>
+        <w:ind w:left="4320" w:hanging="180"/>
+      </w:pPr>
+    </w:lvl>
+    <w:lvl w:ilvl="6" w:tplc="2000000F" w:tentative="1">
+      <w:start w:val="1"/>
+      <w:numFmt w:val="decimal"/>
+      <w:lvlText w:val="%7."/>
+      <w:lvlJc w:val="left"/>
+      <w:pPr>
+        <w:ind w:left="5040" w:hanging="360"/>
+      </w:pPr>
+    </w:lvl>
+    <w:lvl w:ilvl="7" w:tplc="20000019" w:tentative="1">
+      <w:start w:val="1"/>
+      <w:numFmt w:val="lowerLetter"/>
+      <w:lvlText w:val="%8."/>
+      <w:lvlJc w:val="left"/>
+      <w:pPr>
+        <w:ind w:left="5760" w:hanging="360"/>
+      </w:pPr>
+    </w:lvl>
+    <w:lvl w:ilvl="8" w:tplc="2000001B" w:tentative="1">
+      <w:start w:val="1"/>
+      <w:numFmt w:val="lowerRoman"/>
+      <w:lvlText w:val="%9."/>
+      <w:lvlJc w:val="right"/>
+      <w:pPr>
+        <w:ind w:left="6480" w:hanging="180"/>
+      </w:pPr>
+    </w:lvl>
+  </w:abstractNum>
+  <w:abstractNum w:abstractNumId="37" w15:restartNumberingAfterBreak="0">
     <w:nsid w:val="6BDA67EE"/>
     <w:multiLevelType w:val="hybridMultilevel"/>
     <w:tmpl w:val="F1D86D7A"/>
@@ -6460,7 +9178,7 @@
       </w:pPr>
     </w:lvl>
   </w:abstractNum>
-  <w:abstractNum w:abstractNumId="33" w15:restartNumberingAfterBreak="0">
+  <w:abstractNum w:abstractNumId="38" w15:restartNumberingAfterBreak="0">
     <w:nsid w:val="70A94D88"/>
     <w:multiLevelType w:val="hybridMultilevel"/>
     <w:tmpl w:val="3F6A43AC"/>
@@ -6573,7 +9291,120 @@
       </w:rPr>
     </w:lvl>
   </w:abstractNum>
-  <w:abstractNum w:abstractNumId="34" w15:restartNumberingAfterBreak="0">
+  <w:abstractNum w:abstractNumId="39" w15:restartNumberingAfterBreak="0">
+    <w:nsid w:val="74024C59"/>
+    <w:multiLevelType w:val="hybridMultilevel"/>
+    <w:tmpl w:val="530C7702"/>
+    <w:lvl w:ilvl="0" w:tplc="B908F8CC">
+      <w:start w:val="2"/>
+      <w:numFmt w:val="bullet"/>
+      <w:lvlText w:val="–"/>
+      <w:lvlJc w:val="left"/>
+      <w:pPr>
+        <w:ind w:left="720" w:hanging="360"/>
+      </w:pPr>
+      <w:rPr>
+        <w:rFonts w:ascii="Times New Roman" w:hAnsi="Times New Roman" w:cs="Times New Roman" w:hint="default"/>
+      </w:rPr>
+    </w:lvl>
+    <w:lvl w:ilvl="1" w:tplc="20000003" w:tentative="1">
+      <w:start w:val="1"/>
+      <w:numFmt w:val="bullet"/>
+      <w:lvlText w:val="o"/>
+      <w:lvlJc w:val="left"/>
+      <w:pPr>
+        <w:ind w:left="1440" w:hanging="360"/>
+      </w:pPr>
+      <w:rPr>
+        <w:rFonts w:ascii="Courier New" w:hAnsi="Courier New" w:cs="Courier New" w:hint="default"/>
+      </w:rPr>
+    </w:lvl>
+    <w:lvl w:ilvl="2" w:tplc="20000005" w:tentative="1">
+      <w:start w:val="1"/>
+      <w:numFmt w:val="bullet"/>
+      <w:lvlText w:val=""/>
+      <w:lvlJc w:val="left"/>
+      <w:pPr>
+        <w:ind w:left="2160" w:hanging="360"/>
+      </w:pPr>
+      <w:rPr>
+        <w:rFonts w:ascii="Wingdings" w:hAnsi="Wingdings" w:hint="default"/>
+      </w:rPr>
+    </w:lvl>
+    <w:lvl w:ilvl="3" w:tplc="20000001" w:tentative="1">
+      <w:start w:val="1"/>
+      <w:numFmt w:val="bullet"/>
+      <w:lvlText w:val=""/>
+      <w:lvlJc w:val="left"/>
+      <w:pPr>
+        <w:ind w:left="2880" w:hanging="360"/>
+      </w:pPr>
+      <w:rPr>
+        <w:rFonts w:ascii="Symbol" w:hAnsi="Symbol" w:hint="default"/>
+      </w:rPr>
+    </w:lvl>
+    <w:lvl w:ilvl="4" w:tplc="20000003" w:tentative="1">
+      <w:start w:val="1"/>
+      <w:numFmt w:val="bullet"/>
+      <w:lvlText w:val="o"/>
+      <w:lvlJc w:val="left"/>
+      <w:pPr>
+        <w:ind w:left="3600" w:hanging="360"/>
+      </w:pPr>
+      <w:rPr>
+        <w:rFonts w:ascii="Courier New" w:hAnsi="Courier New" w:cs="Courier New" w:hint="default"/>
+      </w:rPr>
+    </w:lvl>
+    <w:lvl w:ilvl="5" w:tplc="20000005" w:tentative="1">
+      <w:start w:val="1"/>
+      <w:numFmt w:val="bullet"/>
+      <w:lvlText w:val=""/>
+      <w:lvlJc w:val="left"/>
+      <w:pPr>
+        <w:ind w:left="4320" w:hanging="360"/>
+      </w:pPr>
+      <w:rPr>
+        <w:rFonts w:ascii="Wingdings" w:hAnsi="Wingdings" w:hint="default"/>
+      </w:rPr>
+    </w:lvl>
+    <w:lvl w:ilvl="6" w:tplc="20000001" w:tentative="1">
+      <w:start w:val="1"/>
+      <w:numFmt w:val="bullet"/>
+      <w:lvlText w:val=""/>
+      <w:lvlJc w:val="left"/>
+      <w:pPr>
+        <w:ind w:left="5040" w:hanging="360"/>
+      </w:pPr>
+      <w:rPr>
+        <w:rFonts w:ascii="Symbol" w:hAnsi="Symbol" w:hint="default"/>
+      </w:rPr>
+    </w:lvl>
+    <w:lvl w:ilvl="7" w:tplc="20000003" w:tentative="1">
+      <w:start w:val="1"/>
+      <w:numFmt w:val="bullet"/>
+      <w:lvlText w:val="o"/>
+      <w:lvlJc w:val="left"/>
+      <w:pPr>
+        <w:ind w:left="5760" w:hanging="360"/>
+      </w:pPr>
+      <w:rPr>
+        <w:rFonts w:ascii="Courier New" w:hAnsi="Courier New" w:cs="Courier New" w:hint="default"/>
+      </w:rPr>
+    </w:lvl>
+    <w:lvl w:ilvl="8" w:tplc="20000005" w:tentative="1">
+      <w:start w:val="1"/>
+      <w:numFmt w:val="bullet"/>
+      <w:lvlText w:val=""/>
+      <w:lvlJc w:val="left"/>
+      <w:pPr>
+        <w:ind w:left="6480" w:hanging="360"/>
+      </w:pPr>
+      <w:rPr>
+        <w:rFonts w:ascii="Wingdings" w:hAnsi="Wingdings" w:hint="default"/>
+      </w:rPr>
+    </w:lvl>
+  </w:abstractNum>
+  <w:abstractNum w:abstractNumId="40" w15:restartNumberingAfterBreak="0">
     <w:nsid w:val="771B1E15"/>
     <w:multiLevelType w:val="hybridMultilevel"/>
     <w:tmpl w:val="9A229DC2"/>
@@ -6686,7 +9517,120 @@
       </w:rPr>
     </w:lvl>
   </w:abstractNum>
-  <w:abstractNum w:abstractNumId="35" w15:restartNumberingAfterBreak="0">
+  <w:abstractNum w:abstractNumId="41" w15:restartNumberingAfterBreak="0">
+    <w:nsid w:val="781A50C3"/>
+    <w:multiLevelType w:val="hybridMultilevel"/>
+    <w:tmpl w:val="1068DE7A"/>
+    <w:lvl w:ilvl="0" w:tplc="B908F8CC">
+      <w:start w:val="2"/>
+      <w:numFmt w:val="bullet"/>
+      <w:lvlText w:val="–"/>
+      <w:lvlJc w:val="left"/>
+      <w:pPr>
+        <w:ind w:left="720" w:hanging="360"/>
+      </w:pPr>
+      <w:rPr>
+        <w:rFonts w:ascii="Times New Roman" w:hAnsi="Times New Roman" w:cs="Times New Roman" w:hint="default"/>
+      </w:rPr>
+    </w:lvl>
+    <w:lvl w:ilvl="1" w:tplc="20000003" w:tentative="1">
+      <w:start w:val="1"/>
+      <w:numFmt w:val="bullet"/>
+      <w:lvlText w:val="o"/>
+      <w:lvlJc w:val="left"/>
+      <w:pPr>
+        <w:ind w:left="1440" w:hanging="360"/>
+      </w:pPr>
+      <w:rPr>
+        <w:rFonts w:ascii="Courier New" w:hAnsi="Courier New" w:cs="Courier New" w:hint="default"/>
+      </w:rPr>
+    </w:lvl>
+    <w:lvl w:ilvl="2" w:tplc="20000005" w:tentative="1">
+      <w:start w:val="1"/>
+      <w:numFmt w:val="bullet"/>
+      <w:lvlText w:val=""/>
+      <w:lvlJc w:val="left"/>
+      <w:pPr>
+        <w:ind w:left="2160" w:hanging="360"/>
+      </w:pPr>
+      <w:rPr>
+        <w:rFonts w:ascii="Wingdings" w:hAnsi="Wingdings" w:hint="default"/>
+      </w:rPr>
+    </w:lvl>
+    <w:lvl w:ilvl="3" w:tplc="20000001" w:tentative="1">
+      <w:start w:val="1"/>
+      <w:numFmt w:val="bullet"/>
+      <w:lvlText w:val=""/>
+      <w:lvlJc w:val="left"/>
+      <w:pPr>
+        <w:ind w:left="2880" w:hanging="360"/>
+      </w:pPr>
+      <w:rPr>
+        <w:rFonts w:ascii="Symbol" w:hAnsi="Symbol" w:hint="default"/>
+      </w:rPr>
+    </w:lvl>
+    <w:lvl w:ilvl="4" w:tplc="20000003" w:tentative="1">
+      <w:start w:val="1"/>
+      <w:numFmt w:val="bullet"/>
+      <w:lvlText w:val="o"/>
+      <w:lvlJc w:val="left"/>
+      <w:pPr>
+        <w:ind w:left="3600" w:hanging="360"/>
+      </w:pPr>
+      <w:rPr>
+        <w:rFonts w:ascii="Courier New" w:hAnsi="Courier New" w:cs="Courier New" w:hint="default"/>
+      </w:rPr>
+    </w:lvl>
+    <w:lvl w:ilvl="5" w:tplc="20000005" w:tentative="1">
+      <w:start w:val="1"/>
+      <w:numFmt w:val="bullet"/>
+      <w:lvlText w:val=""/>
+      <w:lvlJc w:val="left"/>
+      <w:pPr>
+        <w:ind w:left="4320" w:hanging="360"/>
+      </w:pPr>
+      <w:rPr>
+        <w:rFonts w:ascii="Wingdings" w:hAnsi="Wingdings" w:hint="default"/>
+      </w:rPr>
+    </w:lvl>
+    <w:lvl w:ilvl="6" w:tplc="20000001" w:tentative="1">
+      <w:start w:val="1"/>
+      <w:numFmt w:val="bullet"/>
+      <w:lvlText w:val=""/>
+      <w:lvlJc w:val="left"/>
+      <w:pPr>
+        <w:ind w:left="5040" w:hanging="360"/>
+      </w:pPr>
+      <w:rPr>
+        <w:rFonts w:ascii="Symbol" w:hAnsi="Symbol" w:hint="default"/>
+      </w:rPr>
+    </w:lvl>
+    <w:lvl w:ilvl="7" w:tplc="20000003" w:tentative="1">
+      <w:start w:val="1"/>
+      <w:numFmt w:val="bullet"/>
+      <w:lvlText w:val="o"/>
+      <w:lvlJc w:val="left"/>
+      <w:pPr>
+        <w:ind w:left="5760" w:hanging="360"/>
+      </w:pPr>
+      <w:rPr>
+        <w:rFonts w:ascii="Courier New" w:hAnsi="Courier New" w:cs="Courier New" w:hint="default"/>
+      </w:rPr>
+    </w:lvl>
+    <w:lvl w:ilvl="8" w:tplc="20000005" w:tentative="1">
+      <w:start w:val="1"/>
+      <w:numFmt w:val="bullet"/>
+      <w:lvlText w:val=""/>
+      <w:lvlJc w:val="left"/>
+      <w:pPr>
+        <w:ind w:left="6480" w:hanging="360"/>
+      </w:pPr>
+      <w:rPr>
+        <w:rFonts w:ascii="Wingdings" w:hAnsi="Wingdings" w:hint="default"/>
+      </w:rPr>
+    </w:lvl>
+  </w:abstractNum>
+  <w:abstractNum w:abstractNumId="42" w15:restartNumberingAfterBreak="0">
     <w:nsid w:val="7D6F7042"/>
     <w:multiLevelType w:val="hybridMultilevel"/>
     <w:tmpl w:val="B1F0DA3C"/>
@@ -6799,7 +9743,7 @@
       </w:rPr>
     </w:lvl>
   </w:abstractNum>
-  <w:abstractNum w:abstractNumId="36" w15:restartNumberingAfterBreak="0">
+  <w:abstractNum w:abstractNumId="43" w15:restartNumberingAfterBreak="0">
     <w:nsid w:val="7E3F106F"/>
     <w:multiLevelType w:val="hybridMultilevel"/>
     <w:tmpl w:val="DB0603F4"/>
@@ -6913,28 +9857,28 @@
     </w:lvl>
   </w:abstractNum>
   <w:num w:numId="1">
-    <w:abstractNumId w:val="36"/>
+    <w:abstractNumId w:val="43"/>
   </w:num>
   <w:num w:numId="2">
+    <w:abstractNumId w:val="30"/>
+  </w:num>
+  <w:num w:numId="3">
+    <w:abstractNumId w:val="22"/>
+  </w:num>
+  <w:num w:numId="4">
+    <w:abstractNumId w:val="25"/>
+  </w:num>
+  <w:num w:numId="5">
+    <w:abstractNumId w:val="42"/>
+  </w:num>
+  <w:num w:numId="6">
     <w:abstractNumId w:val="26"/>
   </w:num>
-  <w:num w:numId="3">
-    <w:abstractNumId w:val="20"/>
-  </w:num>
-  <w:num w:numId="4">
-    <w:abstractNumId w:val="23"/>
-  </w:num>
-  <w:num w:numId="5">
-    <w:abstractNumId w:val="35"/>
-  </w:num>
-  <w:num w:numId="6">
-    <w:abstractNumId w:val="24"/>
-  </w:num>
   <w:num w:numId="7">
-    <w:abstractNumId w:val="15"/>
+    <w:abstractNumId w:val="16"/>
   </w:num>
   <w:num w:numId="8">
-    <w:abstractNumId w:val="29"/>
+    <w:abstractNumId w:val="33"/>
   </w:num>
   <w:num w:numId="9">
     <w:abstractNumId w:val="2"/>
@@ -6943,52 +9887,52 @@
     <w:abstractNumId w:val="6"/>
   </w:num>
   <w:num w:numId="11">
-    <w:abstractNumId w:val="30"/>
+    <w:abstractNumId w:val="34"/>
   </w:num>
   <w:num w:numId="12">
-    <w:abstractNumId w:val="22"/>
+    <w:abstractNumId w:val="24"/>
   </w:num>
   <w:num w:numId="13">
     <w:abstractNumId w:val="0"/>
   </w:num>
   <w:num w:numId="14">
-    <w:abstractNumId w:val="28"/>
+    <w:abstractNumId w:val="32"/>
   </w:num>
   <w:num w:numId="15">
-    <w:abstractNumId w:val="33"/>
+    <w:abstractNumId w:val="38"/>
   </w:num>
   <w:num w:numId="16">
     <w:abstractNumId w:val="4"/>
   </w:num>
   <w:num w:numId="17">
-    <w:abstractNumId w:val="9"/>
+    <w:abstractNumId w:val="10"/>
   </w:num>
   <w:num w:numId="18">
-    <w:abstractNumId w:val="19"/>
+    <w:abstractNumId w:val="21"/>
   </w:num>
   <w:num w:numId="19">
-    <w:abstractNumId w:val="14"/>
+    <w:abstractNumId w:val="15"/>
   </w:num>
   <w:num w:numId="20">
-    <w:abstractNumId w:val="17"/>
+    <w:abstractNumId w:val="18"/>
   </w:num>
   <w:num w:numId="21">
     <w:abstractNumId w:val="1"/>
   </w:num>
   <w:num w:numId="22">
-    <w:abstractNumId w:val="32"/>
+    <w:abstractNumId w:val="37"/>
   </w:num>
   <w:num w:numId="23">
-    <w:abstractNumId w:val="16"/>
+    <w:abstractNumId w:val="17"/>
   </w:num>
   <w:num w:numId="24">
-    <w:abstractNumId w:val="21"/>
+    <w:abstractNumId w:val="23"/>
   </w:num>
   <w:num w:numId="25">
-    <w:abstractNumId w:val="25"/>
+    <w:abstractNumId w:val="29"/>
   </w:num>
   <w:num w:numId="26">
-    <w:abstractNumId w:val="14"/>
+    <w:abstractNumId w:val="15"/>
     <w:lvlOverride w:ilvl="0">
       <w:startOverride w:val="1"/>
     </w:lvlOverride>
@@ -7018,45 +9962,74 @@
     </w:lvlOverride>
   </w:num>
   <w:num w:numId="27">
-    <w:abstractNumId w:val="18"/>
+    <w:abstractNumId w:val="20"/>
   </w:num>
   <w:num w:numId="28">
-    <w:abstractNumId w:val="10"/>
+    <w:abstractNumId w:val="11"/>
   </w:num>
   <w:num w:numId="29">
-    <w:abstractNumId w:val="29"/>
+    <w:abstractNumId w:val="33"/>
   </w:num>
   <w:num w:numId="30">
-    <w:abstractNumId w:val="27"/>
+    <w:abstractNumId w:val="31"/>
   </w:num>
   <w:num w:numId="31">
-    <w:abstractNumId w:val="12"/>
+    <w:abstractNumId w:val="13"/>
   </w:num>
   <w:num w:numId="32">
-    <w:abstractNumId w:val="13"/>
+    <w:abstractNumId w:val="14"/>
   </w:num>
   <w:num w:numId="33">
-    <w:abstractNumId w:val="11"/>
+    <w:abstractNumId w:val="12"/>
   </w:num>
   <w:num w:numId="34">
     <w:abstractNumId w:val="5"/>
   </w:num>
   <w:num w:numId="35">
-    <w:abstractNumId w:val="34"/>
+    <w:abstractNumId w:val="40"/>
   </w:num>
   <w:num w:numId="36">
-    <w:abstractNumId w:val="31"/>
+    <w:abstractNumId w:val="35"/>
   </w:num>
   <w:num w:numId="37">
     <w:abstractNumId w:val="3"/>
   </w:num>
   <w:num w:numId="38">
-    <w:abstractNumId w:val="8"/>
+    <w:abstractNumId w:val="9"/>
   </w:num>
   <w:num w:numId="39">
     <w:abstractNumId w:val="7"/>
   </w:num>
+  <w:num w:numId="40">
+    <w:abstractNumId w:val="36"/>
+  </w:num>
+  <w:num w:numId="41">
+    <w:abstractNumId w:val="28"/>
+  </w:num>
+  <w:num w:numId="42">
+    <w:abstractNumId w:val="19"/>
+  </w:num>
+  <w:num w:numId="43">
+    <w:abstractNumId w:val="39"/>
+  </w:num>
+  <w:num w:numId="44">
+    <w:abstractNumId w:val="27"/>
+  </w:num>
+  <w:num w:numId="45">
+    <w:abstractNumId w:val="41"/>
+  </w:num>
+  <w:num w:numId="46">
+    <w:abstractNumId w:val="8"/>
+  </w:num>
 </w:numbering>
+</file>
+
+<file path=word/people.xml><?xml version="1.0" encoding="utf-8"?>
+<w15:people xmlns:wpc="http://schemas.microsoft.com/office/word/2010/wordprocessingCanvas" xmlns:cx="http://schemas.microsoft.com/office/drawing/2014/chartex" xmlns:cx1="http://schemas.microsoft.com/office/drawing/2015/9/8/chartex" xmlns:cx2="http://schemas.microsoft.com/office/drawing/2015/10/21/chartex" xmlns:cx3="http://schemas.microsoft.com/office/drawing/2016/5/9/chartex" xmlns:cx4="http://schemas.microsoft.com/office/drawing/2016/5/10/chartex" xmlns:cx5="http://schemas.microsoft.com/office/drawing/2016/5/11/chartex" xmlns:cx6="http://schemas.microsoft.com/office/drawing/2016/5/12/chartex" xmlns:cx7="http://schemas.microsoft.com/office/drawing/2016/5/13/chartex" xmlns:cx8="http://schemas.microsoft.com/office/drawing/2016/5/14/chartex" xmlns:mc="http://schemas.openxmlformats.org/markup-compatibility/2006" xmlns:aink="http://schemas.microsoft.com/office/drawing/2016/ink" xmlns:am3d="http://schemas.microsoft.com/office/drawing/2017/model3d" xmlns:o="urn:schemas-microsoft-com:office:office" xmlns:r="http://schemas.openxmlformats.org/officeDocument/2006/relationships" xmlns:m="http://schemas.openxmlformats.org/officeDocument/2006/math" xmlns:v="urn:schemas-microsoft-com:vml" xmlns:wp14="http://schemas.microsoft.com/office/word/2010/wordprocessingDrawing" xmlns:wp="http://schemas.openxmlformats.org/drawingml/2006/wordprocessingDrawing" xmlns:w10="urn:schemas-microsoft-com:office:word" xmlns:w="http://schemas.openxmlformats.org/wordprocessingml/2006/main" xmlns:w14="http://schemas.microsoft.com/office/word/2010/wordml" xmlns:w15="http://schemas.microsoft.com/office/word/2012/wordml" xmlns:w16cex="http://schemas.microsoft.com/office/word/2018/wordml/cex" xmlns:w16cid="http://schemas.microsoft.com/office/word/2016/wordml/cid" xmlns:w16="http://schemas.microsoft.com/office/word/2018/wordml" xmlns:w16sdtdh="http://schemas.microsoft.com/office/word/2020/wordml/sdtdatahash" xmlns:w16se="http://schemas.microsoft.com/office/word/2015/wordml/symex" xmlns:wpg="http://schemas.microsoft.com/office/word/2010/wordprocessingGroup" xmlns:wpi="http://schemas.microsoft.com/office/word/2010/wordprocessingInk" xmlns:wne="http://schemas.microsoft.com/office/word/2006/wordml" xmlns:wps="http://schemas.microsoft.com/office/word/2010/wordprocessingShape" mc:Ignorable="w14 w15 w16se w16cid w16 w16cex w16sdtdh wp14">
+  <w15:person w15:author="Alex Usov">
+    <w15:presenceInfo w15:providerId="Windows Live" w15:userId="65e253ee5ef85c4e"/>
+  </w15:person>
+</w15:people>
 </file>
 
 <file path=word/styles.xml><?xml version="1.0" encoding="utf-8"?>

--- a/Diagrams/Усов_ПЗ.docx
+++ b/Diagrams/Усов_ПЗ.docx
@@ -270,7 +270,28 @@
           <w:sz w:val="28"/>
           <w:szCs w:val="28"/>
         </w:rPr>
-        <w:t>СИСТЕМА УПРАВЛЕНИЯ ЛАБОРАТОРНЫМИ РАБОТАМИ И ОТЧЁТАМИ ПО ПРЕДМЕТУ СОВРЕМЕННЫЕ ЯЗЫКИ ПРОГРАММИРОВАНИЯ</w:t>
+        <w:t xml:space="preserve">СИСТЕМА УПРАВЛЕНИЯ ЛАБОРАТОРНЫМИ РАБОТАМИ И ОТЧЁТАМИ ПО </w:t>
+      </w:r>
+      <w:r>
+        <w:rPr>
+          <w:rFonts w:ascii="Times New Roman" w:hAnsi="Times New Roman" w:cs="Times New Roman"/>
+          <w:b/>
+          <w:bCs/>
+          <w:color w:val="FF0000"/>
+          <w:sz w:val="28"/>
+          <w:szCs w:val="28"/>
+        </w:rPr>
+        <w:t xml:space="preserve">ПРЕДМЕТУ </w:t>
+      </w:r>
+      <w:r>
+        <w:rPr>
+          <w:rFonts w:ascii="Times New Roman" w:hAnsi="Times New Roman" w:cs="Times New Roman"/>
+          <w:b/>
+          <w:bCs/>
+          <w:sz w:val="28"/>
+          <w:szCs w:val="28"/>
+        </w:rPr>
+        <w:t>СОВРЕМЕННЫЕ ЯЗЫКИ ПРОГРАММИРОВАНИЯ</w:t>
       </w:r>
     </w:p>
     <w:p>
@@ -2276,12 +2297,148 @@
           <w:lang w:val="ru-RU"/>
         </w:rPr>
       </w:pPr>
+      <w:r>
+        <w:rPr>
+          <w:lang w:val="ru-RU"/>
+        </w:rPr>
+        <w:t xml:space="preserve">В </w:t>
+      </w:r>
+      <w:r>
+        <w:rPr>
+          <w:lang w:val="ru-RU"/>
+        </w:rPr>
+        <w:t xml:space="preserve">21 веке </w:t>
+      </w:r>
+      <w:r>
+        <w:rPr>
+          <w:lang w:val="ru-RU"/>
+        </w:rPr>
+        <w:t xml:space="preserve">все этапы взаимодействия между людьми становятся удаленными от привычного общения и приобретают онлайн характер. В связи с этим, </w:t>
+      </w:r>
+      <w:r>
+        <w:rPr>
+          <w:lang w:val="ru-RU"/>
+        </w:rPr>
+        <w:t>есть необходимость с улучшением взаимодействия людей, в частности преподавателя со студентами посредством модернизации процесса взаимодействия путем переноса в информационные сети.</w:t>
+      </w:r>
+    </w:p>
+    <w:p>
+      <w:pPr>
+        <w:pStyle w:val="Plain"/>
+        <w:ind w:firstLine="709"/>
+        <w:rPr>
+          <w:lang w:val="ru-RU"/>
+        </w:rPr>
+      </w:pPr>
+      <w:r>
+        <w:rPr>
+          <w:lang w:val="ru-RU"/>
+        </w:rPr>
+        <w:t xml:space="preserve">На данный момент, если студент хочет сдать преподавателю выполненную лабораторную работу, например по </w:t>
+      </w:r>
+      <w:r>
+        <w:rPr>
+          <w:lang w:val="ru-RU"/>
+        </w:rPr>
+        <w:t>дисциплине</w:t>
+      </w:r>
+      <w:r>
+        <w:rPr>
+          <w:lang w:val="ru-RU"/>
+        </w:rPr>
+        <w:t xml:space="preserve"> современные языки программирования, ему необходимо весь исполняемый код показать преподавателю лично, что занимает гораздо больше времени, нежели если бы студенты отправляли готовые лабораторные работы на проверку по сети</w:t>
+      </w:r>
+      <w:r>
+        <w:rPr>
+          <w:lang w:val="ru-RU"/>
+        </w:rPr>
+        <w:t xml:space="preserve"> с использованием автоматизированных систем с широким функционалом</w:t>
+      </w:r>
+      <w:r>
+        <w:rPr>
+          <w:lang w:val="ru-RU"/>
+        </w:rPr>
+        <w:t>.</w:t>
+      </w:r>
+    </w:p>
+    <w:p>
+      <w:pPr>
+        <w:pStyle w:val="Plain"/>
+        <w:ind w:firstLine="709"/>
+        <w:rPr>
+          <w:lang w:val="ru-RU"/>
+        </w:rPr>
+      </w:pPr>
+      <w:r>
+        <w:rPr>
+          <w:lang w:val="ru-RU"/>
+        </w:rPr>
+        <w:t>В мире уже есть готовые решения, которые позволяют проверять написанный человеком код другим человеком, и оставлять последующие комментарии для более точной оценки. Но в данных решениях достаточно сложно разобраться, если до этого никогда не взаимодействовал</w:t>
+      </w:r>
+      <w:r>
+        <w:rPr>
+          <w:lang w:val="ru-RU"/>
+        </w:rPr>
+        <w:t>и</w:t>
+      </w:r>
+      <w:r>
+        <w:rPr>
+          <w:lang w:val="ru-RU"/>
+        </w:rPr>
+        <w:t xml:space="preserve"> с такими системами</w:t>
+      </w:r>
+      <w:r>
+        <w:rPr>
+          <w:lang w:val="ru-RU"/>
+        </w:rPr>
+        <w:t>, что может оттолкнуть пользователя от упрощения будущего взаимодействия и не видеть такого пути оптимизации.</w:t>
+      </w:r>
+    </w:p>
+    <w:p>
+      <w:pPr>
+        <w:pStyle w:val="Plain"/>
+        <w:ind w:firstLine="709"/>
+        <w:rPr>
+          <w:lang w:val="ru-RU"/>
+        </w:rPr>
+      </w:pPr>
+      <w:r>
+        <w:rPr>
+          <w:lang w:val="ru-RU"/>
+        </w:rPr>
+        <w:t>Цель данной курсовой работы – разработать и реализовать программное средство «</w:t>
+      </w:r>
       <w:commentRangeStart w:id="4"/>
       <w:r>
         <w:rPr>
           <w:lang w:val="ru-RU"/>
         </w:rPr>
-        <w:t>В современном мире</w:t>
+        <w:t>С</w:t>
+      </w:r>
+      <w:r>
+        <w:rPr>
+          <w:lang w:val="ru-RU"/>
+        </w:rPr>
+        <w:t xml:space="preserve">истема управления лабораторными работами и отчётами по </w:t>
+      </w:r>
+      <w:r>
+        <w:rPr>
+          <w:color w:val="FF0000"/>
+          <w:lang w:val="ru-RU"/>
+        </w:rPr>
+        <w:t xml:space="preserve">предмету </w:t>
+      </w:r>
+      <w:r>
+        <w:rPr>
+          <w:lang w:val="ru-RU"/>
+        </w:rPr>
+        <w:t>современные языки программирования</w:t>
+      </w:r>
+      <w:r>
+        <w:rPr>
+          <w:lang w:val="ru-RU"/>
+        </w:rPr>
+        <w:t xml:space="preserve">» </w:t>
       </w:r>
       <w:commentRangeEnd w:id="4"/>
       <w:r>
@@ -2291,103 +2448,6 @@
           <w:lang w:val="ru-RU"/>
         </w:rPr>
         <w:commentReference w:id="4"/>
-      </w:r>
-      <w:r>
-        <w:rPr>
-          <w:lang w:val="ru-RU"/>
-        </w:rPr>
-        <w:t xml:space="preserve"> все этапы взаимодействия между людьми становятся удаленными от привычного общения и приобретают онлайн характер. В связи с этим, </w:t>
-      </w:r>
-      <w:r>
-        <w:rPr>
-          <w:lang w:val="ru-RU"/>
-        </w:rPr>
-        <w:t>есть необходимость с улучшением взаимодействия людей, в частности преподавателя со студентами посредством модернизации процесса взаимодействия путем переноса в информационные сети.</w:t>
-      </w:r>
-    </w:p>
-    <w:p>
-      <w:pPr>
-        <w:pStyle w:val="Plain"/>
-        <w:ind w:firstLine="709"/>
-        <w:rPr>
-          <w:lang w:val="ru-RU"/>
-        </w:rPr>
-      </w:pPr>
-      <w:r>
-        <w:rPr>
-          <w:lang w:val="ru-RU"/>
-        </w:rPr>
-        <w:t>На данный момент, если студент хочет сдать преподавателю выполненную лабораторную работу, например по предмету современные языки программирования, ему необходимо весь исполняемый код показать преподавателю лично, что занимает гораздо больше времени, нежели если бы студенты отправляли готовые лабораторные работы на проверку по сети.</w:t>
-      </w:r>
-    </w:p>
-    <w:p>
-      <w:pPr>
-        <w:pStyle w:val="Plain"/>
-        <w:ind w:firstLine="709"/>
-        <w:rPr>
-          <w:lang w:val="ru-RU"/>
-        </w:rPr>
-      </w:pPr>
-      <w:r>
-        <w:rPr>
-          <w:lang w:val="ru-RU"/>
-        </w:rPr>
-        <w:t>В мире уже есть готовые решения, которые позволяют проверять написанный человеком код другим человеком, и оставлять последующие комментарии для более точной оценки. Но в данных решениях достаточно сложно разобраться, если до этого никогда не взаимодействовал</w:t>
-      </w:r>
-      <w:r>
-        <w:rPr>
-          <w:lang w:val="ru-RU"/>
-        </w:rPr>
-        <w:t>и</w:t>
-      </w:r>
-      <w:r>
-        <w:rPr>
-          <w:lang w:val="ru-RU"/>
-        </w:rPr>
-        <w:t xml:space="preserve"> с такими системами.</w:t>
-      </w:r>
-    </w:p>
-    <w:p>
-      <w:pPr>
-        <w:pStyle w:val="Plain"/>
-        <w:ind w:firstLine="709"/>
-        <w:rPr>
-          <w:lang w:val="ru-RU"/>
-        </w:rPr>
-      </w:pPr>
-      <w:r>
-        <w:rPr>
-          <w:lang w:val="ru-RU"/>
-        </w:rPr>
-        <w:t>Цель данной курсовой работы – разработать и реализовать программное средство «</w:t>
-      </w:r>
-      <w:commentRangeStart w:id="5"/>
-      <w:r>
-        <w:rPr>
-          <w:lang w:val="ru-RU"/>
-        </w:rPr>
-        <w:t>С</w:t>
-      </w:r>
-      <w:r>
-        <w:rPr>
-          <w:lang w:val="ru-RU"/>
-        </w:rPr>
-        <w:t>истема управления лабораторными работами и отчётами по предмету современные языки программирования</w:t>
-      </w:r>
-      <w:r>
-        <w:rPr>
-          <w:lang w:val="ru-RU"/>
-        </w:rPr>
-        <w:t xml:space="preserve">» </w:t>
-      </w:r>
-      <w:commentRangeEnd w:id="5"/>
-      <w:r>
-        <w:rPr>
-          <w:rStyle w:val="ac"/>
-          <w:rFonts w:asciiTheme="minorHAnsi" w:hAnsiTheme="minorHAnsi"/>
-          <w:lang w:val="ru-RU"/>
-        </w:rPr>
-        <w:commentReference w:id="5"/>
       </w:r>
       <w:r>
         <w:rPr>
@@ -2546,8 +2606,60 @@
         <w:rPr>
           <w:lang w:val="ru-RU"/>
         </w:rPr>
-        <w:t>реализовать простой и понятный интерфейс.</w:t>
-      </w:r>
+        <w:t>реализовать простой и понятный интерфейс</w:t>
+      </w:r>
+      <w:r>
+        <w:rPr>
+          <w:lang w:val="ru-RU"/>
+        </w:rPr>
+        <w:t>;</w:t>
+      </w:r>
+    </w:p>
+    <w:p>
+      <w:pPr>
+        <w:pStyle w:val="Plain"/>
+        <w:numPr>
+          <w:ilvl w:val="0"/>
+          <w:numId w:val="34"/>
+        </w:numPr>
+        <w:tabs>
+          <w:tab w:val="left" w:pos="1134"/>
+        </w:tabs>
+        <w:ind w:left="0" w:firstLine="709"/>
+        <w:rPr>
+          <w:lang w:val="ru-RU"/>
+        </w:rPr>
+      </w:pPr>
+      <w:r>
+        <w:rPr>
+          <w:lang w:val="ru-RU"/>
+        </w:rPr>
+        <w:t>с</w:t>
+      </w:r>
+      <w:r>
+        <w:rPr>
+          <w:lang w:val="ru-RU"/>
+        </w:rPr>
+        <w:t>истема должна быть легка в освоении и ориентирована на учебные заведения</w:t>
+      </w:r>
+      <w:r>
+        <w:rPr>
+          <w:lang w:val="ru-RU"/>
+        </w:rPr>
+        <w:t>.</w:t>
+      </w:r>
+    </w:p>
+    <w:p>
+      <w:pPr>
+        <w:pStyle w:val="Plain"/>
+        <w:tabs>
+          <w:tab w:val="left" w:pos="1134"/>
+        </w:tabs>
+        <w:ind w:left="709"/>
+        <w:rPr>
+          <w:lang w:val="ru-RU"/>
+        </w:rPr>
+      </w:pPr>
     </w:p>
     <w:p>
       <w:pPr>
@@ -2599,7 +2711,19 @@
         <w:rPr>
           <w:lang w:val="ru-RU"/>
         </w:rPr>
-        <w:t>Система управления лабораторными работами по предмету «Современные языки программирования» предназначена для автоматизации процесса взаимодействия между преподавателем и студентами в рамках учебного процесса. Основная цель системы</w:t>
+        <w:t xml:space="preserve">Система управления лабораторными работами по </w:t>
+      </w:r>
+      <w:r>
+        <w:rPr>
+          <w:lang w:val="ru-RU"/>
+        </w:rPr>
+        <w:t>дисциплине</w:t>
+      </w:r>
+      <w:r>
+        <w:rPr>
+          <w:lang w:val="ru-RU"/>
+        </w:rPr>
+        <w:t xml:space="preserve"> «Современные языки программирования» предназначена для автоматизации процесса взаимодействия между преподавателем и студентами в рамках учебного процесса. Основная цель системы</w:t>
       </w:r>
       <w:r>
         <w:rPr>
@@ -3028,33 +3152,55 @@
         <w:t>На данный момент существует несколько типов систем для автоматизации учебного процесса, включая системы управления учебными курсами (</w:t>
       </w:r>
       <w:r>
+        <w:rPr>
+          <w:i/>
+          <w:iCs/>
+        </w:rPr>
         <w:t>Learning</w:t>
       </w:r>
       <w:r>
         <w:rPr>
+          <w:i/>
+          <w:iCs/>
           <w:lang w:val="ru-RU"/>
         </w:rPr>
         <w:t xml:space="preserve"> </w:t>
       </w:r>
       <w:r>
+        <w:rPr>
+          <w:i/>
+          <w:iCs/>
+        </w:rPr>
         <w:t>Management</w:t>
       </w:r>
       <w:r>
         <w:rPr>
+          <w:i/>
+          <w:iCs/>
           <w:lang w:val="ru-RU"/>
         </w:rPr>
         <w:t xml:space="preserve"> </w:t>
       </w:r>
       <w:r>
+        <w:rPr>
+          <w:i/>
+          <w:iCs/>
+        </w:rPr>
         <w:t>Systems</w:t>
       </w:r>
       <w:r>
         <w:rPr>
+          <w:i/>
+          <w:iCs/>
           <w:lang w:val="ru-RU"/>
         </w:rPr>
         <w:t xml:space="preserve"> — </w:t>
       </w:r>
       <w:r>
+        <w:rPr>
+          <w:i/>
+          <w:iCs/>
+        </w:rPr>
         <w:t>LMS</w:t>
       </w:r>
       <w:r>
@@ -3086,6 +3232,8 @@
         <w:rPr>
           <w:b/>
           <w:bCs/>
+          <w:i/>
+          <w:iCs/>
         </w:rPr>
         <w:t>Moodle</w:t>
       </w:r>
@@ -3107,6 +3255,10 @@
         </w:rPr>
       </w:pPr>
       <w:r>
+        <w:rPr>
+          <w:i/>
+          <w:iCs/>
+        </w:rPr>
         <w:t>Moodle</w:t>
       </w:r>
       <w:r>
@@ -3365,47 +3517,201 @@
     <w:p>
       <w:pPr>
         <w:pStyle w:val="Plain"/>
-        <w:ind w:firstLine="709"/>
+        <w:tabs>
+          <w:tab w:val="left" w:pos="1134"/>
+        </w:tabs>
+        <w:ind w:left="720"/>
+        <w:rPr>
+          <w:lang w:val="ru-RU"/>
+        </w:rPr>
+      </w:pPr>
+      <w:r>
+        <w:rPr>
+          <w:lang w:val="ru-RU"/>
+        </w:rPr>
+        <w:t>Главная страница сервиса представлена на рисунке 1.2.</w:t>
+      </w:r>
+      <w:r>
+        <w:rPr>
+          <w:lang w:val="ru-RU"/>
+        </w:rPr>
+        <w:t>1</w:t>
+      </w:r>
+    </w:p>
+    <w:p>
+      <w:pPr>
+        <w:pStyle w:val="Plain"/>
+        <w:tabs>
+          <w:tab w:val="left" w:pos="1134"/>
+        </w:tabs>
+        <w:ind w:left="720"/>
+        <w:rPr>
+          <w:lang w:val="ru-RU"/>
+        </w:rPr>
+      </w:pPr>
+    </w:p>
+    <w:p>
+      <w:pPr>
+        <w:pStyle w:val="Plain"/>
+        <w:tabs>
+          <w:tab w:val="left" w:pos="1134"/>
+        </w:tabs>
+        <w:rPr>
+          <w:lang w:val="ru-RU"/>
+        </w:rPr>
+      </w:pPr>
+      <w:r>
+        <w:rPr>
+          <w:noProof/>
+        </w:rPr>
+        <w:lastRenderedPageBreak/>
+        <w:drawing>
+          <wp:inline distT="0" distB="0" distL="0" distR="0" wp14:anchorId="0C1F3E93" wp14:editId="011BF2C7">
+            <wp:extent cx="5940425" cy="3518535"/>
+            <wp:effectExtent l="0" t="0" r="3175" b="5715"/>
+            <wp:docPr id="1" name="Рисунок 1"/>
+            <wp:cNvGraphicFramePr>
+              <a:graphicFrameLocks xmlns:a="http://schemas.openxmlformats.org/drawingml/2006/main" noChangeAspect="1"/>
+            </wp:cNvGraphicFramePr>
+            <a:graphic xmlns:a="http://schemas.openxmlformats.org/drawingml/2006/main">
+              <a:graphicData uri="http://schemas.openxmlformats.org/drawingml/2006/picture">
+                <pic:pic xmlns:pic="http://schemas.openxmlformats.org/drawingml/2006/picture">
+                  <pic:nvPicPr>
+                    <pic:cNvPr id="1" name=""/>
+                    <pic:cNvPicPr/>
+                  </pic:nvPicPr>
+                  <pic:blipFill>
+                    <a:blip r:embed="rId12"/>
+                    <a:stretch>
+                      <a:fillRect/>
+                    </a:stretch>
+                  </pic:blipFill>
+                  <pic:spPr>
+                    <a:xfrm>
+                      <a:off x="0" y="0"/>
+                      <a:ext cx="5940425" cy="3518535"/>
+                    </a:xfrm>
+                    <a:prstGeom prst="rect">
+                      <a:avLst/>
+                    </a:prstGeom>
+                  </pic:spPr>
+                </pic:pic>
+              </a:graphicData>
+            </a:graphic>
+          </wp:inline>
+        </w:drawing>
+      </w:r>
+    </w:p>
+    <w:p>
+      <w:pPr>
+        <w:pStyle w:val="Plain"/>
+        <w:tabs>
+          <w:tab w:val="left" w:pos="1134"/>
+        </w:tabs>
+        <w:rPr>
+          <w:lang w:val="ru-RU"/>
+        </w:rPr>
+      </w:pPr>
+    </w:p>
+    <w:p>
+      <w:pPr>
+        <w:pStyle w:val="Plain"/>
+        <w:tabs>
+          <w:tab w:val="left" w:pos="1134"/>
+        </w:tabs>
+        <w:jc w:val="center"/>
+        <w:rPr>
+          <w:lang w:val="ru-RU"/>
+        </w:rPr>
+      </w:pPr>
+      <w:r>
+        <w:rPr>
+          <w:lang w:val="ru-RU"/>
+        </w:rPr>
+        <w:t>Рисунок 1.2.1 –</w:t>
+      </w:r>
+      <w:r>
+        <w:rPr>
+          <w:lang w:val="ru-RU"/>
+        </w:rPr>
+        <w:t xml:space="preserve"> Г</w:t>
+      </w:r>
+      <w:r>
+        <w:rPr>
+          <w:lang w:val="ru-RU"/>
+        </w:rPr>
+        <w:t xml:space="preserve">лавная страница сервиса </w:t>
+      </w:r>
+      <w:r>
         <w:rPr>
           <w:b/>
           <w:bCs/>
-          <w:lang w:val="ru-RU"/>
-        </w:rPr>
-      </w:pPr>
-      <w:r>
+          <w:i/>
+          <w:iCs/>
+        </w:rPr>
+        <w:t>Moodle</w:t>
+      </w:r>
+    </w:p>
+    <w:p>
+      <w:pPr>
+        <w:pStyle w:val="Plain"/>
+        <w:tabs>
+          <w:tab w:val="left" w:pos="1134"/>
+        </w:tabs>
+        <w:ind w:left="709"/>
+        <w:rPr>
+          <w:lang w:val="ru-RU"/>
+        </w:rPr>
+      </w:pPr>
+    </w:p>
+    <w:p>
+      <w:pPr>
+        <w:pStyle w:val="Plain"/>
+        <w:ind w:firstLine="709"/>
         <w:rPr>
           <w:b/>
           <w:bCs/>
           <w:lang w:val="ru-RU"/>
         </w:rPr>
-        <w:t xml:space="preserve">2 </w:t>
-      </w:r>
+      </w:pPr>
       <w:r>
         <w:rPr>
           <w:b/>
           <w:bCs/>
-        </w:rPr>
-        <w:t>Google</w:t>
+          <w:lang w:val="ru-RU"/>
+        </w:rPr>
+        <w:t xml:space="preserve">2 </w:t>
       </w:r>
       <w:r>
         <w:rPr>
           <w:b/>
           <w:bCs/>
-          <w:lang w:val="ru-RU"/>
-        </w:rPr>
-        <w:t xml:space="preserve"> </w:t>
+          <w:i/>
+          <w:iCs/>
+        </w:rPr>
+        <w:t>Google</w:t>
       </w:r>
       <w:r>
         <w:rPr>
           <w:b/>
           <w:bCs/>
-        </w:rPr>
-        <w:t>Classroom</w:t>
+          <w:lang w:val="ru-RU"/>
+        </w:rPr>
+        <w:t xml:space="preserve"> </w:t>
       </w:r>
       <w:r>
         <w:rPr>
           <w:b/>
           <w:bCs/>
+          <w:i/>
+          <w:iCs/>
+        </w:rPr>
+        <w:t>Classroom</w:t>
+      </w:r>
+      <w:r>
+        <w:rPr>
+          <w:b/>
+          <w:bCs/>
           <w:lang w:val="ru-RU"/>
         </w:rPr>
         <w:t>.</w:t>
@@ -3420,6 +3726,10 @@
         </w:rPr>
       </w:pPr>
       <w:r>
+        <w:rPr>
+          <w:i/>
+          <w:iCs/>
+        </w:rPr>
         <w:t>Google</w:t>
       </w:r>
       <w:r>
@@ -3429,6 +3739,10 @@
         <w:t xml:space="preserve"> </w:t>
       </w:r>
       <w:r>
+        <w:rPr>
+          <w:i/>
+          <w:iCs/>
+        </w:rPr>
         <w:t>Classroom</w:t>
       </w:r>
       <w:r>
@@ -3460,6 +3774,10 @@
         <w:t xml:space="preserve">простота в использовании и интеграция с другими сервисами </w:t>
       </w:r>
       <w:r>
+        <w:rPr>
+          <w:i/>
+          <w:iCs/>
+        </w:rPr>
         <w:t>google</w:t>
       </w:r>
       <w:r>
@@ -3587,6 +3905,10 @@
         <w:t xml:space="preserve">бесплатность и интеграция с другими сервисами </w:t>
       </w:r>
       <w:r>
+        <w:rPr>
+          <w:i/>
+          <w:iCs/>
+        </w:rPr>
         <w:t>google</w:t>
       </w:r>
       <w:r>
@@ -3623,7 +3945,6 @@
         <w:rPr>
           <w:lang w:val="ru-RU"/>
         </w:rPr>
-        <w:lastRenderedPageBreak/>
         <w:t>Н</w:t>
       </w:r>
       <w:r>
@@ -3686,6 +4007,178 @@
     <w:p>
       <w:pPr>
         <w:pStyle w:val="Plain"/>
+        <w:tabs>
+          <w:tab w:val="left" w:pos="1134"/>
+        </w:tabs>
+        <w:ind w:left="709"/>
+        <w:rPr>
+          <w:lang w:val="ru-RU"/>
+        </w:rPr>
+      </w:pPr>
+      <w:r>
+        <w:rPr>
+          <w:lang w:val="ru-RU"/>
+        </w:rPr>
+        <w:t>Главная страница сервиса представлена на рисунке 1.2.2</w:t>
+      </w:r>
+      <w:r>
+        <w:rPr>
+          <w:lang w:val="ru-RU"/>
+        </w:rPr>
+        <w:t>.</w:t>
+      </w:r>
+    </w:p>
+    <w:p>
+      <w:pPr>
+        <w:pStyle w:val="Plain"/>
+        <w:tabs>
+          <w:tab w:val="left" w:pos="1134"/>
+        </w:tabs>
+        <w:rPr>
+          <w:lang w:val="ru-RU"/>
+        </w:rPr>
+      </w:pPr>
+    </w:p>
+    <w:p>
+      <w:pPr>
+        <w:pStyle w:val="Plain"/>
+        <w:tabs>
+          <w:tab w:val="left" w:pos="1134"/>
+        </w:tabs>
+        <w:jc w:val="center"/>
+        <w:rPr>
+          <w:lang w:val="ru-RU"/>
+        </w:rPr>
+      </w:pPr>
+      <w:r>
+        <w:rPr>
+          <w:lang w:val="ru-RU"/>
+        </w:rPr>
+        <w:lastRenderedPageBreak/>
+        <w:drawing>
+          <wp:inline distT="0" distB="0" distL="0" distR="0" wp14:anchorId="681ABCF2" wp14:editId="173A23D7">
+            <wp:extent cx="5940425" cy="3482975"/>
+            <wp:effectExtent l="0" t="0" r="3175" b="3175"/>
+            <wp:docPr id="2" name="Рисунок 2"/>
+            <wp:cNvGraphicFramePr>
+              <a:graphicFrameLocks xmlns:a="http://schemas.openxmlformats.org/drawingml/2006/main" noChangeAspect="1"/>
+            </wp:cNvGraphicFramePr>
+            <a:graphic xmlns:a="http://schemas.openxmlformats.org/drawingml/2006/main">
+              <a:graphicData uri="http://schemas.openxmlformats.org/drawingml/2006/picture">
+                <pic:pic xmlns:pic="http://schemas.openxmlformats.org/drawingml/2006/picture">
+                  <pic:nvPicPr>
+                    <pic:cNvPr id="1" name=""/>
+                    <pic:cNvPicPr/>
+                  </pic:nvPicPr>
+                  <pic:blipFill>
+                    <a:blip r:embed="rId13"/>
+                    <a:stretch>
+                      <a:fillRect/>
+                    </a:stretch>
+                  </pic:blipFill>
+                  <pic:spPr>
+                    <a:xfrm>
+                      <a:off x="0" y="0"/>
+                      <a:ext cx="5940425" cy="3482975"/>
+                    </a:xfrm>
+                    <a:prstGeom prst="rect">
+                      <a:avLst/>
+                    </a:prstGeom>
+                  </pic:spPr>
+                </pic:pic>
+              </a:graphicData>
+            </a:graphic>
+          </wp:inline>
+        </w:drawing>
+      </w:r>
+    </w:p>
+    <w:p>
+      <w:pPr>
+        <w:pStyle w:val="Plain"/>
+        <w:tabs>
+          <w:tab w:val="left" w:pos="1134"/>
+        </w:tabs>
+        <w:jc w:val="center"/>
+        <w:rPr>
+          <w:lang w:val="ru-RU"/>
+        </w:rPr>
+      </w:pPr>
+    </w:p>
+    <w:p>
+      <w:pPr>
+        <w:pStyle w:val="Plain"/>
+        <w:tabs>
+          <w:tab w:val="left" w:pos="1134"/>
+        </w:tabs>
+        <w:jc w:val="center"/>
+        <w:rPr>
+          <w:i/>
+          <w:iCs/>
+          <w:lang w:val="ru-RU"/>
+        </w:rPr>
+      </w:pPr>
+      <w:r>
+        <w:rPr>
+          <w:lang w:val="ru-RU"/>
+        </w:rPr>
+        <w:t>Рисунок</w:t>
+      </w:r>
+      <w:r>
+        <w:rPr>
+          <w:lang w:val="ru-RU"/>
+        </w:rPr>
+        <w:t xml:space="preserve"> 1.2.2 – </w:t>
+      </w:r>
+      <w:r>
+        <w:rPr>
+          <w:lang w:val="ru-RU"/>
+        </w:rPr>
+        <w:t>Г</w:t>
+      </w:r>
+      <w:r>
+        <w:rPr>
+          <w:lang w:val="ru-RU"/>
+        </w:rPr>
+        <w:t xml:space="preserve">лавная страница сервиса </w:t>
+      </w:r>
+      <w:r>
+        <w:rPr>
+          <w:i/>
+          <w:iCs/>
+        </w:rPr>
+        <w:t>Google</w:t>
+      </w:r>
+      <w:r>
+        <w:rPr>
+          <w:i/>
+          <w:iCs/>
+          <w:lang w:val="ru-RU"/>
+        </w:rPr>
+        <w:t xml:space="preserve"> </w:t>
+      </w:r>
+      <w:r>
+        <w:rPr>
+          <w:i/>
+          <w:iCs/>
+        </w:rPr>
+        <w:t>Classroom</w:t>
+      </w:r>
+    </w:p>
+    <w:p>
+      <w:pPr>
+        <w:pStyle w:val="Plain"/>
+        <w:tabs>
+          <w:tab w:val="left" w:pos="1134"/>
+        </w:tabs>
+        <w:jc w:val="center"/>
+        <w:rPr>
+          <w:lang w:val="ru-RU"/>
+        </w:rPr>
+      </w:pPr>
+    </w:p>
+    <w:p>
+      <w:pPr>
+        <w:pStyle w:val="Plain"/>
         <w:ind w:firstLine="709"/>
         <w:rPr>
           <w:b/>
@@ -3701,32 +4194,48 @@
         </w:rPr>
         <w:t xml:space="preserve">3 </w:t>
       </w:r>
-      <w:proofErr w:type="spellStart"/>
       <w:r>
         <w:rPr>
           <w:b/>
           <w:bCs/>
+          <w:i/>
+          <w:iCs/>
         </w:rPr>
         <w:t>Codeforces</w:t>
       </w:r>
-      <w:proofErr w:type="spellEnd"/>
       <w:r>
         <w:rPr>
           <w:b/>
           <w:bCs/>
           <w:lang w:val="ru-RU"/>
         </w:rPr>
-        <w:t xml:space="preserve"> и </w:t>
-      </w:r>
-      <w:proofErr w:type="spellStart"/>
+        <w:t xml:space="preserve"> </w:t>
+      </w:r>
       <w:r>
         <w:rPr>
           <w:b/>
           <w:bCs/>
+          <w:lang w:val="ru-RU"/>
+        </w:rPr>
+        <w:t>и</w:t>
+      </w:r>
+      <w:r>
+        <w:rPr>
+          <w:b/>
+          <w:bCs/>
+          <w:lang w:val="ru-RU"/>
+        </w:rPr>
+        <w:t xml:space="preserve"> </w:t>
+      </w:r>
+      <w:r>
+        <w:rPr>
+          <w:b/>
+          <w:bCs/>
+          <w:i/>
+          <w:iCs/>
         </w:rPr>
         <w:t>LeetCode</w:t>
       </w:r>
-      <w:proofErr w:type="spellEnd"/>
       <w:r>
         <w:rPr>
           <w:b/>
@@ -3980,6 +4489,316 @@
     <w:p>
       <w:pPr>
         <w:pStyle w:val="Plain"/>
+        <w:tabs>
+          <w:tab w:val="left" w:pos="1134"/>
+        </w:tabs>
+        <w:ind w:left="709"/>
+        <w:rPr>
+          <w:lang w:val="ru-RU"/>
+        </w:rPr>
+      </w:pPr>
+      <w:r>
+        <w:rPr>
+          <w:lang w:val="ru-RU"/>
+        </w:rPr>
+        <w:tab/>
+      </w:r>
+      <w:r>
+        <w:rPr>
+          <w:lang w:val="ru-RU"/>
+        </w:rPr>
+        <w:t>Главна</w:t>
+      </w:r>
+      <w:r>
+        <w:rPr>
+          <w:lang w:val="ru-RU"/>
+        </w:rPr>
+        <w:t>е</w:t>
+      </w:r>
+      <w:r>
+        <w:rPr>
+          <w:lang w:val="ru-RU"/>
+        </w:rPr>
+        <w:t xml:space="preserve"> страниц</w:t>
+      </w:r>
+      <w:r>
+        <w:rPr>
+          <w:lang w:val="ru-RU"/>
+        </w:rPr>
+        <w:t>ы</w:t>
+      </w:r>
+      <w:r>
+        <w:rPr>
+          <w:lang w:val="ru-RU"/>
+        </w:rPr>
+        <w:t xml:space="preserve"> сервис</w:t>
+      </w:r>
+      <w:r>
+        <w:rPr>
+          <w:lang w:val="ru-RU"/>
+        </w:rPr>
+        <w:t>ов</w:t>
+      </w:r>
+      <w:r>
+        <w:rPr>
+          <w:lang w:val="ru-RU"/>
+        </w:rPr>
+        <w:t xml:space="preserve"> представлен</w:t>
+      </w:r>
+      <w:r>
+        <w:rPr>
+          <w:lang w:val="ru-RU"/>
+        </w:rPr>
+        <w:t>ы</w:t>
+      </w:r>
+      <w:r>
+        <w:rPr>
+          <w:lang w:val="ru-RU"/>
+        </w:rPr>
+        <w:t xml:space="preserve"> на рисунк</w:t>
+      </w:r>
+      <w:r>
+        <w:rPr>
+          <w:lang w:val="ru-RU"/>
+        </w:rPr>
+        <w:t>ах</w:t>
+      </w:r>
+      <w:r>
+        <w:rPr>
+          <w:lang w:val="ru-RU"/>
+        </w:rPr>
+        <w:t xml:space="preserve"> 1.2.</w:t>
+      </w:r>
+      <w:r>
+        <w:rPr>
+          <w:lang w:val="ru-RU"/>
+        </w:rPr>
+        <w:t>3–1.2.4</w:t>
+      </w:r>
+      <w:r>
+        <w:rPr>
+          <w:lang w:val="ru-RU"/>
+        </w:rPr>
+        <w:t>.</w:t>
+      </w:r>
+    </w:p>
+    <w:p>
+      <w:pPr>
+        <w:pStyle w:val="Plain"/>
+        <w:tabs>
+          <w:tab w:val="left" w:pos="1134"/>
+        </w:tabs>
+        <w:ind w:left="709"/>
+        <w:rPr>
+          <w:lang w:val="ru-RU"/>
+        </w:rPr>
+      </w:pPr>
+    </w:p>
+    <w:p>
+      <w:pPr>
+        <w:pStyle w:val="Plain"/>
+        <w:tabs>
+          <w:tab w:val="left" w:pos="1134"/>
+        </w:tabs>
+        <w:jc w:val="center"/>
+        <w:rPr>
+          <w:lang w:val="ru-RU"/>
+        </w:rPr>
+      </w:pPr>
+      <w:r>
+        <w:rPr>
+          <w:lang w:val="ru-RU"/>
+        </w:rPr>
+        <w:lastRenderedPageBreak/>
+        <w:drawing>
+          <wp:inline distT="0" distB="0" distL="0" distR="0" wp14:anchorId="7AF46A6C" wp14:editId="76B1A655">
+            <wp:extent cx="5940425" cy="3507740"/>
+            <wp:effectExtent l="0" t="0" r="3175" b="0"/>
+            <wp:docPr id="4" name="Рисунок 4"/>
+            <wp:cNvGraphicFramePr>
+              <a:graphicFrameLocks xmlns:a="http://schemas.openxmlformats.org/drawingml/2006/main" noChangeAspect="1"/>
+            </wp:cNvGraphicFramePr>
+            <a:graphic xmlns:a="http://schemas.openxmlformats.org/drawingml/2006/main">
+              <a:graphicData uri="http://schemas.openxmlformats.org/drawingml/2006/picture">
+                <pic:pic xmlns:pic="http://schemas.openxmlformats.org/drawingml/2006/picture">
+                  <pic:nvPicPr>
+                    <pic:cNvPr id="1" name=""/>
+                    <pic:cNvPicPr/>
+                  </pic:nvPicPr>
+                  <pic:blipFill>
+                    <a:blip r:embed="rId14"/>
+                    <a:stretch>
+                      <a:fillRect/>
+                    </a:stretch>
+                  </pic:blipFill>
+                  <pic:spPr>
+                    <a:xfrm>
+                      <a:off x="0" y="0"/>
+                      <a:ext cx="5940425" cy="3507740"/>
+                    </a:xfrm>
+                    <a:prstGeom prst="rect">
+                      <a:avLst/>
+                    </a:prstGeom>
+                  </pic:spPr>
+                </pic:pic>
+              </a:graphicData>
+            </a:graphic>
+          </wp:inline>
+        </w:drawing>
+      </w:r>
+    </w:p>
+    <w:p>
+      <w:pPr>
+        <w:pStyle w:val="Plain"/>
+        <w:tabs>
+          <w:tab w:val="left" w:pos="1134"/>
+        </w:tabs>
+        <w:jc w:val="center"/>
+        <w:rPr>
+          <w:lang w:val="ru-RU"/>
+        </w:rPr>
+      </w:pPr>
+    </w:p>
+    <w:p>
+      <w:pPr>
+        <w:pStyle w:val="Plain"/>
+        <w:tabs>
+          <w:tab w:val="left" w:pos="1134"/>
+        </w:tabs>
+        <w:jc w:val="center"/>
+        <w:rPr>
+          <w:lang w:val="ru-RU"/>
+        </w:rPr>
+      </w:pPr>
+      <w:r>
+        <w:rPr>
+          <w:lang w:val="ru-RU"/>
+        </w:rPr>
+        <w:t xml:space="preserve">Рисунок 1.2.3 – Главная страница сервиса </w:t>
+      </w:r>
+      <w:r>
+        <w:rPr>
+          <w:i/>
+          <w:iCs/>
+        </w:rPr>
+        <w:t>Codeforces</w:t>
+      </w:r>
+    </w:p>
+    <w:p>
+      <w:pPr>
+        <w:pStyle w:val="Plain"/>
+        <w:tabs>
+          <w:tab w:val="left" w:pos="1134"/>
+        </w:tabs>
+        <w:rPr>
+          <w:lang w:val="ru-RU"/>
+        </w:rPr>
+      </w:pPr>
+    </w:p>
+    <w:p>
+      <w:pPr>
+        <w:pStyle w:val="Plain"/>
+        <w:tabs>
+          <w:tab w:val="left" w:pos="1134"/>
+        </w:tabs>
+        <w:jc w:val="center"/>
+        <w:rPr>
+          <w:lang w:val="ru-RU"/>
+        </w:rPr>
+      </w:pPr>
+      <w:r>
+        <w:rPr>
+          <w:lang w:val="ru-RU"/>
+        </w:rPr>
+        <w:drawing>
+          <wp:inline distT="0" distB="0" distL="0" distR="0" wp14:anchorId="40575EE4" wp14:editId="4CAC203D">
+            <wp:extent cx="5940425" cy="3516630"/>
+            <wp:effectExtent l="0" t="0" r="3175" b="7620"/>
+            <wp:docPr id="5" name="Рисунок 5"/>
+            <wp:cNvGraphicFramePr>
+              <a:graphicFrameLocks xmlns:a="http://schemas.openxmlformats.org/drawingml/2006/main" noChangeAspect="1"/>
+            </wp:cNvGraphicFramePr>
+            <a:graphic xmlns:a="http://schemas.openxmlformats.org/drawingml/2006/main">
+              <a:graphicData uri="http://schemas.openxmlformats.org/drawingml/2006/picture">
+                <pic:pic xmlns:pic="http://schemas.openxmlformats.org/drawingml/2006/picture">
+                  <pic:nvPicPr>
+                    <pic:cNvPr id="1" name=""/>
+                    <pic:cNvPicPr/>
+                  </pic:nvPicPr>
+                  <pic:blipFill>
+                    <a:blip r:embed="rId15"/>
+                    <a:stretch>
+                      <a:fillRect/>
+                    </a:stretch>
+                  </pic:blipFill>
+                  <pic:spPr>
+                    <a:xfrm>
+                      <a:off x="0" y="0"/>
+                      <a:ext cx="5940425" cy="3516630"/>
+                    </a:xfrm>
+                    <a:prstGeom prst="rect">
+                      <a:avLst/>
+                    </a:prstGeom>
+                  </pic:spPr>
+                </pic:pic>
+              </a:graphicData>
+            </a:graphic>
+          </wp:inline>
+        </w:drawing>
+      </w:r>
+    </w:p>
+    <w:p>
+      <w:pPr>
+        <w:pStyle w:val="Plain"/>
+        <w:tabs>
+          <w:tab w:val="left" w:pos="1134"/>
+        </w:tabs>
+        <w:jc w:val="center"/>
+        <w:rPr>
+          <w:lang w:val="ru-RU"/>
+        </w:rPr>
+      </w:pPr>
+    </w:p>
+    <w:p>
+      <w:pPr>
+        <w:pStyle w:val="Plain"/>
+        <w:tabs>
+          <w:tab w:val="left" w:pos="1134"/>
+        </w:tabs>
+        <w:jc w:val="center"/>
+        <w:rPr>
+          <w:lang w:val="ru-RU"/>
+        </w:rPr>
+      </w:pPr>
+      <w:r>
+        <w:rPr>
+          <w:lang w:val="ru-RU"/>
+        </w:rPr>
+        <w:t xml:space="preserve">Рисунок 1.2.4 – Главная страница сервиса </w:t>
+      </w:r>
+      <w:r>
+        <w:rPr>
+          <w:i/>
+          <w:iCs/>
+        </w:rPr>
+        <w:t>LeetCode</w:t>
+      </w:r>
+    </w:p>
+    <w:p>
+      <w:pPr>
+        <w:pStyle w:val="Plain"/>
+        <w:tabs>
+          <w:tab w:val="left" w:pos="1134"/>
+        </w:tabs>
+        <w:ind w:left="709"/>
+        <w:rPr>
+          <w:lang w:val="ru-RU"/>
+        </w:rPr>
+      </w:pPr>
+    </w:p>
+    <w:p>
+      <w:pPr>
+        <w:pStyle w:val="Plain"/>
         <w:ind w:firstLine="709"/>
         <w:rPr>
           <w:lang w:val="ru-RU"/>
@@ -3992,6 +4811,10 @@
         <w:t xml:space="preserve">Все представленные решения обладают достоинствами и могут быть полезны в различных контекстах, однако они имеют свои ограничения. </w:t>
       </w:r>
       <w:r>
+        <w:rPr>
+          <w:i/>
+          <w:iCs/>
+        </w:rPr>
         <w:t>Moodle</w:t>
       </w:r>
       <w:r>
@@ -4001,39 +4824,60 @@
         <w:t xml:space="preserve"> и </w:t>
       </w:r>
       <w:r>
+        <w:rPr>
+          <w:i/>
+          <w:iCs/>
+        </w:rPr>
         <w:t>Google</w:t>
       </w:r>
       <w:r>
         <w:rPr>
+          <w:i/>
+          <w:iCs/>
           <w:lang w:val="ru-RU"/>
         </w:rPr>
         <w:t xml:space="preserve"> </w:t>
       </w:r>
       <w:r>
+        <w:rPr>
+          <w:i/>
+          <w:iCs/>
+        </w:rPr>
         <w:t>Classroom</w:t>
       </w:r>
       <w:r>
         <w:rPr>
           <w:lang w:val="ru-RU"/>
         </w:rPr>
-        <w:t xml:space="preserve"> удобны для организации общего учебного процесса, но не всегда хорошо поддерживают автоматизацию сдачи и проверки программных проектов. </w:t>
-      </w:r>
-      <w:proofErr w:type="spellStart"/>
-      <w:r>
+        <w:t xml:space="preserve"> удобны для организации общего учебного процесса, но не </w:t>
+      </w:r>
+      <w:r>
+        <w:rPr>
+          <w:lang w:val="ru-RU"/>
+        </w:rPr>
+        <w:lastRenderedPageBreak/>
+        <w:t xml:space="preserve">всегда хорошо поддерживают автоматизацию сдачи и проверки программных проектов. </w:t>
+      </w:r>
+      <w:r>
+        <w:rPr>
+          <w:i/>
+          <w:iCs/>
+        </w:rPr>
         <w:t>Codeforces</w:t>
       </w:r>
-      <w:proofErr w:type="spellEnd"/>
       <w:r>
         <w:rPr>
           <w:lang w:val="ru-RU"/>
         </w:rPr>
         <w:t xml:space="preserve"> и </w:t>
       </w:r>
-      <w:proofErr w:type="spellStart"/>
-      <w:r>
+      <w:r>
+        <w:rPr>
+          <w:i/>
+          <w:iCs/>
+        </w:rPr>
         <w:t>LeetCode</w:t>
       </w:r>
-      <w:proofErr w:type="spellEnd"/>
       <w:r>
         <w:rPr>
           <w:lang w:val="ru-RU"/>
@@ -4084,15 +4928,25 @@
         <w:t xml:space="preserve">ростоту использования и управления (как в </w:t>
       </w:r>
       <w:r>
+        <w:rPr>
+          <w:i/>
+          <w:iCs/>
+        </w:rPr>
         <w:t>Google</w:t>
       </w:r>
       <w:r>
         <w:rPr>
+          <w:i/>
+          <w:iCs/>
           <w:lang w:val="ru-RU"/>
         </w:rPr>
         <w:t xml:space="preserve"> </w:t>
       </w:r>
       <w:r>
+        <w:rPr>
+          <w:i/>
+          <w:iCs/>
+        </w:rPr>
         <w:t>Classroom</w:t>
       </w:r>
       <w:r>
@@ -4136,6 +4990,10 @@
         <w:t xml:space="preserve">ибкость в настройке лабораторных заданий и оценок (как в </w:t>
       </w:r>
       <w:r>
+        <w:rPr>
+          <w:i/>
+          <w:iCs/>
+        </w:rPr>
         <w:t>Moodle</w:t>
       </w:r>
       <w:r>
@@ -4163,61 +5021,6 @@
     <w:p>
       <w:pPr>
         <w:pStyle w:val="Plain"/>
-        <w:ind w:firstLine="709"/>
-        <w:rPr>
-          <w:lang w:val="ru-RU"/>
-        </w:rPr>
-      </w:pPr>
-    </w:p>
-    <w:p>
-      <w:pPr>
-        <w:pStyle w:val="Plain"/>
-        <w:ind w:firstLine="709"/>
-        <w:rPr>
-          <w:lang w:val="ru-RU"/>
-        </w:rPr>
-      </w:pPr>
-    </w:p>
-    <w:p>
-      <w:pPr>
-        <w:pStyle w:val="Plain"/>
-        <w:ind w:firstLine="709"/>
-        <w:rPr>
-          <w:lang w:val="ru-RU"/>
-        </w:rPr>
-      </w:pPr>
-    </w:p>
-    <w:p>
-      <w:pPr>
-        <w:pStyle w:val="Plain"/>
-        <w:ind w:firstLine="709"/>
-        <w:rPr>
-          <w:lang w:val="ru-RU"/>
-        </w:rPr>
-      </w:pPr>
-    </w:p>
-    <w:p>
-      <w:pPr>
-        <w:pStyle w:val="Plain"/>
-        <w:ind w:firstLine="709"/>
-        <w:rPr>
-          <w:lang w:val="ru-RU"/>
-        </w:rPr>
-      </w:pPr>
-    </w:p>
-    <w:p>
-      <w:pPr>
-        <w:pStyle w:val="Plain"/>
-        <w:ind w:firstLine="709"/>
-        <w:rPr>
-          <w:lang w:val="ru-RU"/>
-        </w:rPr>
-      </w:pPr>
-    </w:p>
-    <w:p>
-      <w:pPr>
-        <w:pStyle w:val="Plain"/>
-        <w:ind w:firstLine="709"/>
         <w:rPr>
           <w:lang w:val="ru-RU"/>
         </w:rPr>
@@ -4228,7 +5031,6 @@
         <w:pStyle w:val="21"/>
       </w:pPr>
       <w:r>
-        <w:lastRenderedPageBreak/>
         <w:t>1.3 Информационная база задачи</w:t>
       </w:r>
     </w:p>
@@ -4437,6 +5239,7 @@
         <w:rPr>
           <w:lang w:val="ru-RU"/>
         </w:rPr>
+        <w:lastRenderedPageBreak/>
         <w:t>с</w:t>
       </w:r>
       <w:r>
@@ -4525,6 +5328,10 @@
         <w:t xml:space="preserve">Информационная база реализуется на основе </w:t>
       </w:r>
       <w:r>
+        <w:rPr>
+          <w:i/>
+          <w:iCs/>
+        </w:rPr>
         <w:t>SQL</w:t>
       </w:r>
       <w:r>
@@ -4559,7 +5366,6 @@
         <w:pStyle w:val="21"/>
       </w:pPr>
       <w:r>
-        <w:lastRenderedPageBreak/>
         <w:t xml:space="preserve">1.4 </w:t>
       </w:r>
       <w:r>
@@ -4586,7 +5392,19 @@
         <w:rPr>
           <w:lang w:val="ru-RU"/>
         </w:rPr>
-        <w:t>Функциональное назначение системы управления лабораторными работами и отчётами по предмету «Современные языки программирования» заключается в автоматизации ключевых процессов, связанных с созданием, выполнением, сдачей и проверкой лабораторных работ. Основные функции системы направлены на упрощение взаимодействия между студентами и преподавателями, повышение прозрачности учебного процесса и сокращение временных затрат на выполнение рутинных операций.</w:t>
+        <w:t xml:space="preserve">Функциональное назначение системы управления лабораторными работами и отчётами по </w:t>
+      </w:r>
+      <w:r>
+        <w:rPr>
+          <w:lang w:val="ru-RU"/>
+        </w:rPr>
+        <w:t>дисциплине</w:t>
+      </w:r>
+      <w:r>
+        <w:rPr>
+          <w:lang w:val="ru-RU"/>
+        </w:rPr>
+        <w:t xml:space="preserve"> «Современные языки программирования» заключается в автоматизации ключевых процессов, связанных с созданием, выполнением, сдачей и проверкой лабораторных работ. Основные функции системы направлены на упрощение взаимодействия между студентами и преподавателями, повышение прозрачности учебного процесса и сокращение временных затрат на выполнение рутинных операций.</w:t>
       </w:r>
     </w:p>
     <w:p>
@@ -4809,7 +5627,14 @@
         <w:rPr>
           <w:lang w:val="ru-RU"/>
         </w:rPr>
-        <w:t>. Также предусмотрена возможность просмотра результатов проверки, оценок и комментариев преподавателя, что помогает студентам корректировать свои ошибки</w:t>
+        <w:t xml:space="preserve">. Также предусмотрена возможность просмотра результатов проверки, оценок </w:t>
+      </w:r>
+      <w:r>
+        <w:rPr>
+          <w:lang w:val="ru-RU"/>
+        </w:rPr>
+        <w:lastRenderedPageBreak/>
+        <w:t>и комментариев преподавателя, что помогает студентам корректировать свои ошибки</w:t>
       </w:r>
       <w:r>
         <w:rPr>
@@ -4835,7 +5660,7 @@
         </w:rPr>
         <w:t xml:space="preserve">Более наглядно функционал программы представлен на диаграмме </w:t>
       </w:r>
-      <w:commentRangeStart w:id="6"/>
+      <w:commentRangeStart w:id="5"/>
       <w:r>
         <w:rPr>
           <w:lang w:val="ru-RU"/>
@@ -4869,7 +5694,6 @@
         <w:rPr>
           <w:noProof/>
         </w:rPr>
-        <w:lastRenderedPageBreak/>
         <w:drawing>
           <wp:inline distT="0" distB="0" distL="0" distR="0" wp14:anchorId="1BBC0079" wp14:editId="1E7790E3">
             <wp:extent cx="5940425" cy="7240905"/>
@@ -4888,7 +5712,7 @@
                     </pic:cNvPicPr>
                   </pic:nvPicPr>
                   <pic:blipFill>
-                    <a:blip r:embed="rId12">
+                    <a:blip r:embed="rId16">
                       <a:extLst>
                         <a:ext uri="{28A0092B-C50C-407E-A947-70E740481C1C}">
                           <a14:useLocalDpi xmlns:a14="http://schemas.microsoft.com/office/drawing/2010/main" val="0"/>
@@ -4919,14 +5743,14 @@
           </wp:inline>
         </w:drawing>
       </w:r>
-      <w:commentRangeEnd w:id="6"/>
+      <w:commentRangeEnd w:id="5"/>
       <w:r>
         <w:rPr>
           <w:rStyle w:val="ac"/>
           <w:rFonts w:asciiTheme="minorHAnsi" w:hAnsiTheme="minorHAnsi"/>
           <w:lang w:val="ru-RU"/>
         </w:rPr>
-        <w:commentReference w:id="6"/>
+        <w:commentReference w:id="5"/>
       </w:r>
     </w:p>
     <w:p>
@@ -4935,6 +5759,36 @@
         <w:tabs>
           <w:tab w:val="left" w:pos="1134"/>
         </w:tabs>
+        <w:jc w:val="center"/>
+        <w:rPr>
+          <w:lang w:val="ru-RU"/>
+        </w:rPr>
+      </w:pPr>
+    </w:p>
+    <w:p>
+      <w:pPr>
+        <w:pStyle w:val="Plain"/>
+        <w:tabs>
+          <w:tab w:val="left" w:pos="1134"/>
+        </w:tabs>
+        <w:jc w:val="center"/>
+        <w:rPr>
+          <w:lang w:val="ru-RU"/>
+        </w:rPr>
+      </w:pPr>
+      <w:r>
+        <w:rPr>
+          <w:lang w:val="ru-RU"/>
+        </w:rPr>
+        <w:t>Рисунок 1.1 –Диаграмма вариантов использования</w:t>
+      </w:r>
+    </w:p>
+    <w:p>
+      <w:pPr>
+        <w:pStyle w:val="Plain"/>
+        <w:tabs>
+          <w:tab w:val="left" w:pos="1134"/>
+        </w:tabs>
         <w:rPr>
           <w:lang w:val="ru-RU"/>
         </w:rPr>
@@ -4952,11 +5806,12 @@
         <w:rPr>
           <w:lang w:val="ru-RU"/>
         </w:rPr>
+        <w:lastRenderedPageBreak/>
         <w:t>Функционал системы должен быть интуитивно понятным и лёгким в использовании как для преподавателей, так и для студентов. Автоматизация всех ключевых процессов позволяет сократить время на выполнение рутинных операций, минимизировать ошибки и сделать учебный процесс более прозрачным и управляемым.</w:t>
       </w:r>
     </w:p>
     <w:sectPr>
-      <w:footerReference w:type="default" r:id="rId13"/>
+      <w:footerReference w:type="default" r:id="rId17"/>
       <w:pgSz w:w="11906" w:h="16838"/>
       <w:pgMar w:top="1134" w:right="850" w:bottom="1134" w:left="1701" w:header="708" w:footer="708" w:gutter="0"/>
       <w:cols w:space="708"/>
@@ -4969,7 +5824,7 @@
 
 <file path=word/comments.xml><?xml version="1.0" encoding="utf-8"?>
 <w:comments xmlns:wpc="http://schemas.microsoft.com/office/word/2010/wordprocessingCanvas" xmlns:cx="http://schemas.microsoft.com/office/drawing/2014/chartex" xmlns:cx1="http://schemas.microsoft.com/office/drawing/2015/9/8/chartex" xmlns:cx2="http://schemas.microsoft.com/office/drawing/2015/10/21/chartex" xmlns:cx3="http://schemas.microsoft.com/office/drawing/2016/5/9/chartex" xmlns:cx4="http://schemas.microsoft.com/office/drawing/2016/5/10/chartex" xmlns:cx5="http://schemas.microsoft.com/office/drawing/2016/5/11/chartex" xmlns:cx6="http://schemas.microsoft.com/office/drawing/2016/5/12/chartex" xmlns:cx7="http://schemas.microsoft.com/office/drawing/2016/5/13/chartex" xmlns:cx8="http://schemas.microsoft.com/office/drawing/2016/5/14/chartex" xmlns:mc="http://schemas.openxmlformats.org/markup-compatibility/2006" xmlns:aink="http://schemas.microsoft.com/office/drawing/2016/ink" xmlns:am3d="http://schemas.microsoft.com/office/drawing/2017/model3d" xmlns:o="urn:schemas-microsoft-com:office:office" xmlns:r="http://schemas.openxmlformats.org/officeDocument/2006/relationships" xmlns:m="http://schemas.openxmlformats.org/officeDocument/2006/math" xmlns:v="urn:schemas-microsoft-com:vml" xmlns:wp14="http://schemas.microsoft.com/office/word/2010/wordprocessingDrawing" xmlns:wp="http://schemas.openxmlformats.org/drawingml/2006/wordprocessingDrawing" xmlns:w10="urn:schemas-microsoft-com:office:word" xmlns:w="http://schemas.openxmlformats.org/wordprocessingml/2006/main" xmlns:w14="http://schemas.microsoft.com/office/word/2010/wordml" xmlns:w15="http://schemas.microsoft.com/office/word/2012/wordml" xmlns:w16cex="http://schemas.microsoft.com/office/word/2018/wordml/cex" xmlns:w16cid="http://schemas.microsoft.com/office/word/2016/wordml/cid" xmlns:w16="http://schemas.microsoft.com/office/word/2018/wordml" xmlns:w16sdtdh="http://schemas.microsoft.com/office/word/2020/wordml/sdtdatahash" xmlns:w16se="http://schemas.microsoft.com/office/word/2015/wordml/symex" xmlns:wpg="http://schemas.microsoft.com/office/word/2010/wordprocessingGroup" xmlns:wpi="http://schemas.microsoft.com/office/word/2010/wordprocessingInk" xmlns:wne="http://schemas.microsoft.com/office/word/2006/wordml" xmlns:wps="http://schemas.microsoft.com/office/word/2010/wordprocessingShape" mc:Ignorable="w14 w15 w16se w16cid w16 w16cex w16sdtdh wp14">
-  <w:comment w:id="4" w:author="Alex Usov" w:date="2024-10-17T10:38:00Z" w:initials="AU">
+  <w:comment w:id="4" w:author="Alex Usov" w:date="2024-10-17T10:47:00Z" w:initials="AU">
     <w:p>
       <w:pPr>
         <w:pStyle w:val="ad"/>
@@ -4981,11 +5836,11 @@
         <w:annotationRef/>
       </w:r>
       <w:r>
-        <w:t>Заменить</w:t>
+        <w:t>По дисциплине и с «» для СЯП</w:t>
       </w:r>
     </w:p>
   </w:comment>
-  <w:comment w:id="5" w:author="Alex Usov" w:date="2024-10-17T10:47:00Z" w:initials="AU">
+  <w:comment w:id="5" w:author="Alex Usov" w:date="2024-10-17T10:53:00Z" w:initials="AU">
     <w:p>
       <w:pPr>
         <w:pStyle w:val="ad"/>
@@ -4997,31 +5852,7 @@
         <w:annotationRef/>
       </w:r>
       <w:r>
-        <w:t>По дисциплине и с «» для СЯП</w:t>
-      </w:r>
-    </w:p>
-  </w:comment>
-  <w:comment w:id="6" w:author="Alex Usov" w:date="2024-10-17T10:53:00Z" w:initials="AU">
-    <w:p>
-      <w:pPr>
-        <w:pStyle w:val="ad"/>
-      </w:pPr>
-      <w:r>
-        <w:rPr>
-          <w:rStyle w:val="ac"/>
-        </w:rPr>
-        <w:annotationRef/>
-      </w:r>
-      <w:r>
-        <w:t xml:space="preserve">Убрать в </w:t>
-      </w:r>
-      <w:proofErr w:type="spellStart"/>
-      <w:r>
-        <w:t>графитескую</w:t>
-      </w:r>
-      <w:proofErr w:type="spellEnd"/>
-      <w:r>
-        <w:t xml:space="preserve"> часть</w:t>
+        <w:t>Убрать в графитескую часть</w:t>
       </w:r>
     </w:p>
   </w:comment>
@@ -5030,7 +5861,6 @@
 
 <file path=word/commentsExtended.xml><?xml version="1.0" encoding="utf-8"?>
 <w15:commentsEx xmlns:wpc="http://schemas.microsoft.com/office/word/2010/wordprocessingCanvas" xmlns:cx="http://schemas.microsoft.com/office/drawing/2014/chartex" xmlns:cx1="http://schemas.microsoft.com/office/drawing/2015/9/8/chartex" xmlns:cx2="http://schemas.microsoft.com/office/drawing/2015/10/21/chartex" xmlns:cx3="http://schemas.microsoft.com/office/drawing/2016/5/9/chartex" xmlns:cx4="http://schemas.microsoft.com/office/drawing/2016/5/10/chartex" xmlns:cx5="http://schemas.microsoft.com/office/drawing/2016/5/11/chartex" xmlns:cx6="http://schemas.microsoft.com/office/drawing/2016/5/12/chartex" xmlns:cx7="http://schemas.microsoft.com/office/drawing/2016/5/13/chartex" xmlns:cx8="http://schemas.microsoft.com/office/drawing/2016/5/14/chartex" xmlns:mc="http://schemas.openxmlformats.org/markup-compatibility/2006" xmlns:aink="http://schemas.microsoft.com/office/drawing/2016/ink" xmlns:am3d="http://schemas.microsoft.com/office/drawing/2017/model3d" xmlns:o="urn:schemas-microsoft-com:office:office" xmlns:r="http://schemas.openxmlformats.org/officeDocument/2006/relationships" xmlns:m="http://schemas.openxmlformats.org/officeDocument/2006/math" xmlns:v="urn:schemas-microsoft-com:vml" xmlns:wp14="http://schemas.microsoft.com/office/word/2010/wordprocessingDrawing" xmlns:wp="http://schemas.openxmlformats.org/drawingml/2006/wordprocessingDrawing" xmlns:w10="urn:schemas-microsoft-com:office:word" xmlns:w="http://schemas.openxmlformats.org/wordprocessingml/2006/main" xmlns:w14="http://schemas.microsoft.com/office/word/2010/wordml" xmlns:w15="http://schemas.microsoft.com/office/word/2012/wordml" xmlns:w16cex="http://schemas.microsoft.com/office/word/2018/wordml/cex" xmlns:w16cid="http://schemas.microsoft.com/office/word/2016/wordml/cid" xmlns:w16="http://schemas.microsoft.com/office/word/2018/wordml" xmlns:w16sdtdh="http://schemas.microsoft.com/office/word/2020/wordml/sdtdatahash" xmlns:w16se="http://schemas.microsoft.com/office/word/2015/wordml/symex" xmlns:wpg="http://schemas.microsoft.com/office/word/2010/wordprocessingGroup" xmlns:wpi="http://schemas.microsoft.com/office/word/2010/wordprocessingInk" xmlns:wne="http://schemas.microsoft.com/office/word/2006/wordml" xmlns:wps="http://schemas.microsoft.com/office/word/2010/wordprocessingShape" mc:Ignorable="w14 w15 w16se w16cid w16 w16cex w16sdtdh wp14">
-  <w15:commentEx w15:paraId="1FF62C1D" w15:done="0"/>
   <w15:commentEx w15:paraId="0500C905" w15:done="0"/>
   <w15:commentEx w15:paraId="42D6CBDD" w15:done="0"/>
 </w15:commentsEx>
@@ -5038,7 +5868,6 @@
 
 <file path=word/commentsExtensible.xml><?xml version="1.0" encoding="utf-8"?>
 <w16cex:commentsExtensible xmlns:wpc="http://schemas.microsoft.com/office/word/2010/wordprocessingCanvas" xmlns:cx="http://schemas.microsoft.com/office/drawing/2014/chartex" xmlns:cx1="http://schemas.microsoft.com/office/drawing/2015/9/8/chartex" xmlns:cx2="http://schemas.microsoft.com/office/drawing/2015/10/21/chartex" xmlns:cx3="http://schemas.microsoft.com/office/drawing/2016/5/9/chartex" xmlns:cx4="http://schemas.microsoft.com/office/drawing/2016/5/10/chartex" xmlns:cx5="http://schemas.microsoft.com/office/drawing/2016/5/11/chartex" xmlns:cx6="http://schemas.microsoft.com/office/drawing/2016/5/12/chartex" xmlns:cx7="http://schemas.microsoft.com/office/drawing/2016/5/13/chartex" xmlns:cx8="http://schemas.microsoft.com/office/drawing/2016/5/14/chartex" xmlns:mc="http://schemas.openxmlformats.org/markup-compatibility/2006" xmlns:aink="http://schemas.microsoft.com/office/drawing/2016/ink" xmlns:am3d="http://schemas.microsoft.com/office/drawing/2017/model3d" xmlns:o="urn:schemas-microsoft-com:office:office" xmlns:r="http://schemas.openxmlformats.org/officeDocument/2006/relationships" xmlns:m="http://schemas.openxmlformats.org/officeDocument/2006/math" xmlns:v="urn:schemas-microsoft-com:vml" xmlns:wp14="http://schemas.microsoft.com/office/word/2010/wordprocessingDrawing" xmlns:wp="http://schemas.openxmlformats.org/drawingml/2006/wordprocessingDrawing" xmlns:w10="urn:schemas-microsoft-com:office:word" xmlns:w="http://schemas.openxmlformats.org/wordprocessingml/2006/main" xmlns:w14="http://schemas.microsoft.com/office/word/2010/wordml" xmlns:w15="http://schemas.microsoft.com/office/word/2012/wordml" xmlns:w16cex="http://schemas.microsoft.com/office/word/2018/wordml/cex" xmlns:w16cid="http://schemas.microsoft.com/office/word/2016/wordml/cid" xmlns:w16="http://schemas.microsoft.com/office/word/2018/wordml" xmlns:w16sdtdh="http://schemas.microsoft.com/office/word/2020/wordml/sdtdatahash" xmlns:w16se="http://schemas.microsoft.com/office/word/2015/wordml/symex" xmlns:wpg="http://schemas.microsoft.com/office/word/2010/wordprocessingGroup" xmlns:wpi="http://schemas.microsoft.com/office/word/2010/wordprocessingInk" xmlns:wne="http://schemas.microsoft.com/office/word/2006/wordml" xmlns:wps="http://schemas.microsoft.com/office/word/2010/wordprocessingShape" mc:Ignorable="w14 w15 w16se w16cid w16 w16cex w16sdtdh wp14">
-  <w16cex:commentExtensible w16cex:durableId="2ABB6791" w16cex:dateUtc="2024-10-17T07:38:00Z"/>
   <w16cex:commentExtensible w16cex:durableId="2ABB69A6" w16cex:dateUtc="2024-10-17T07:47:00Z"/>
   <w16cex:commentExtensible w16cex:durableId="2ABB6B3D" w16cex:dateUtc="2024-10-17T07:53:00Z"/>
 </w16cex:commentsExtensible>
@@ -5046,7 +5875,6 @@
 
 <file path=word/commentsIds.xml><?xml version="1.0" encoding="utf-8"?>
 <w16cid:commentsIds xmlns:wpc="http://schemas.microsoft.com/office/word/2010/wordprocessingCanvas" xmlns:cx="http://schemas.microsoft.com/office/drawing/2014/chartex" xmlns:cx1="http://schemas.microsoft.com/office/drawing/2015/9/8/chartex" xmlns:cx2="http://schemas.microsoft.com/office/drawing/2015/10/21/chartex" xmlns:cx3="http://schemas.microsoft.com/office/drawing/2016/5/9/chartex" xmlns:cx4="http://schemas.microsoft.com/office/drawing/2016/5/10/chartex" xmlns:cx5="http://schemas.microsoft.com/office/drawing/2016/5/11/chartex" xmlns:cx6="http://schemas.microsoft.com/office/drawing/2016/5/12/chartex" xmlns:cx7="http://schemas.microsoft.com/office/drawing/2016/5/13/chartex" xmlns:cx8="http://schemas.microsoft.com/office/drawing/2016/5/14/chartex" xmlns:mc="http://schemas.openxmlformats.org/markup-compatibility/2006" xmlns:aink="http://schemas.microsoft.com/office/drawing/2016/ink" xmlns:am3d="http://schemas.microsoft.com/office/drawing/2017/model3d" xmlns:o="urn:schemas-microsoft-com:office:office" xmlns:r="http://schemas.openxmlformats.org/officeDocument/2006/relationships" xmlns:m="http://schemas.openxmlformats.org/officeDocument/2006/math" xmlns:v="urn:schemas-microsoft-com:vml" xmlns:wp14="http://schemas.microsoft.com/office/word/2010/wordprocessingDrawing" xmlns:wp="http://schemas.openxmlformats.org/drawingml/2006/wordprocessingDrawing" xmlns:w10="urn:schemas-microsoft-com:office:word" xmlns:w="http://schemas.openxmlformats.org/wordprocessingml/2006/main" xmlns:w14="http://schemas.microsoft.com/office/word/2010/wordml" xmlns:w15="http://schemas.microsoft.com/office/word/2012/wordml" xmlns:w16cex="http://schemas.microsoft.com/office/word/2018/wordml/cex" xmlns:w16cid="http://schemas.microsoft.com/office/word/2016/wordml/cid" xmlns:w16="http://schemas.microsoft.com/office/word/2018/wordml" xmlns:w16sdtdh="http://schemas.microsoft.com/office/word/2020/wordml/sdtdatahash" xmlns:w16se="http://schemas.microsoft.com/office/word/2015/wordml/symex" xmlns:wpg="http://schemas.microsoft.com/office/word/2010/wordprocessingGroup" xmlns:wpi="http://schemas.microsoft.com/office/word/2010/wordprocessingInk" xmlns:wne="http://schemas.microsoft.com/office/word/2006/wordml" xmlns:wps="http://schemas.microsoft.com/office/word/2010/wordprocessingShape" mc:Ignorable="w14 w15 w16se w16cid w16 w16cex w16sdtdh wp14">
-  <w16cid:commentId w16cid:paraId="1FF62C1D" w16cid:durableId="2ABB6791"/>
   <w16cid:commentId w16cid:paraId="0500C905" w16cid:durableId="2ABB69A6"/>
   <w16cid:commentId w16cid:paraId="42D6CBDD" w16cid:durableId="2ABB6B3D"/>
 </w16cid:commentsIds>
@@ -10479,7 +11307,6 @@
   <w:style w:type="character" w:default="1" w:styleId="a0">
     <w:name w:val="Default Paragraph Font"/>
     <w:uiPriority w:val="1"/>
-    <w:semiHidden/>
     <w:unhideWhenUsed/>
   </w:style>
   <w:style w:type="table" w:default="1" w:styleId="a1">
